--- a/cv/Application Template - Front End Developers - (Replace with your name).docx
+++ b/cv/Application Template - Front End Developers - (Replace with your name).docx
@@ -1,6 +1,6 @@
 
 <file path=word/document.xml><?xml version="1.0" encoding="utf-8"?>
-<w:document xmlns:wpc="http://schemas.microsoft.com/office/word/2010/wordprocessingCanvas" xmlns:cx="http://schemas.microsoft.com/office/drawing/2014/chartex" xmlns:cx1="http://schemas.microsoft.com/office/drawing/2015/9/8/chartex" xmlns:cx2="http://schemas.microsoft.com/office/drawing/2015/10/21/chartex" xmlns:cx3="http://schemas.microsoft.com/office/drawing/2016/5/9/chartex" xmlns:cx4="http://schemas.microsoft.com/office/drawing/2016/5/10/chartex" xmlns:cx5="http://schemas.microsoft.com/office/drawing/2016/5/11/chartex" xmlns:cx6="http://schemas.microsoft.com/office/drawing/2016/5/12/chartex" xmlns:cx7="http://schemas.microsoft.com/office/drawing/2016/5/13/chartex" xmlns:cx8="http://schemas.microsoft.com/office/drawing/2016/5/14/chartex" xmlns:mc="http://schemas.openxmlformats.org/markup-compatibility/2006" xmlns:aink="http://schemas.microsoft.com/office/drawing/2016/ink" xmlns:am3d="http://schemas.microsoft.com/office/drawing/2017/model3d" xmlns:o="urn:schemas-microsoft-com:office:office" xmlns:r="http://schemas.openxmlformats.org/officeDocument/2006/relationships" xmlns:m="http://schemas.openxmlformats.org/officeDocument/2006/math" xmlns:v="urn:schemas-microsoft-com:vml" xmlns:wp14="http://schemas.microsoft.com/office/word/2010/wordprocessingDrawing" xmlns:wp="http://schemas.openxmlformats.org/drawingml/2006/wordprocessingDrawing" xmlns:w10="urn:schemas-microsoft-com:office:word" xmlns:w="http://schemas.openxmlformats.org/wordprocessingml/2006/main" xmlns:w14="http://schemas.microsoft.com/office/word/2010/wordml" xmlns:w15="http://schemas.microsoft.com/office/word/2012/wordml" xmlns:w16cid="http://schemas.microsoft.com/office/word/2016/wordml/cid" xmlns:w16se="http://schemas.microsoft.com/office/word/2015/wordml/symex" xmlns:wpg="http://schemas.microsoft.com/office/word/2010/wordprocessingGroup" xmlns:wpi="http://schemas.microsoft.com/office/word/2010/wordprocessingInk" xmlns:wne="http://schemas.microsoft.com/office/word/2006/wordml" xmlns:wps="http://schemas.microsoft.com/office/word/2010/wordprocessingShape" mc:Ignorable="w14 w15 w16se w16cid wp14">
+<w:document xmlns:wpc="http://schemas.microsoft.com/office/word/2010/wordprocessingCanvas" xmlns:mc="http://schemas.openxmlformats.org/markup-compatibility/2006" xmlns:o="urn:schemas-microsoft-com:office:office" xmlns:r="http://schemas.openxmlformats.org/officeDocument/2006/relationships" xmlns:m="http://schemas.openxmlformats.org/officeDocument/2006/math" xmlns:v="urn:schemas-microsoft-com:vml" xmlns:wp14="http://schemas.microsoft.com/office/word/2010/wordprocessingDrawing" xmlns:wp="http://schemas.openxmlformats.org/drawingml/2006/wordprocessingDrawing" xmlns:w10="urn:schemas-microsoft-com:office:word" xmlns:w="http://schemas.openxmlformats.org/wordprocessingml/2006/main" xmlns:w14="http://schemas.microsoft.com/office/word/2010/wordml" xmlns:wpg="http://schemas.microsoft.com/office/word/2010/wordprocessingGroup" xmlns:wpi="http://schemas.microsoft.com/office/word/2010/wordprocessingInk" xmlns:wne="http://schemas.microsoft.com/office/word/2006/wordml" xmlns:wps="http://schemas.microsoft.com/office/word/2010/wordprocessingShape" mc:Ignorable="w14 wp14">
   <w:body>
     <w:tbl>
       <w:tblPr>
@@ -91,6 +91,15 @@
               </w:rPr>
               <w:t xml:space="preserve"> </w:t>
             </w:r>
+            <w:r>
+              <w:rPr>
+                <w:rFonts w:ascii="Arial" w:hAnsi="Arial" w:cs="Arial"/>
+                <w:color w:val="000000"/>
+                <w:sz w:val="20"/>
+                <w:szCs w:val="20"/>
+              </w:rPr>
+              <w:t>Tai</w:t>
+            </w:r>
           </w:p>
           <w:p>
             <w:pPr>
@@ -129,6 +138,15 @@
               </w:rPr>
               <w:t xml:space="preserve"> </w:t>
             </w:r>
+            <w:r>
+              <w:rPr>
+                <w:rFonts w:ascii="Arial" w:hAnsi="Arial" w:cs="Arial"/>
+                <w:color w:val="000000"/>
+                <w:sz w:val="20"/>
+                <w:szCs w:val="20"/>
+              </w:rPr>
+              <w:t>Tan</w:t>
+            </w:r>
           </w:p>
           <w:p>
             <w:pPr>
@@ -157,6 +175,24 @@
                 <w:szCs w:val="20"/>
               </w:rPr>
               <w:t>ast Name:</w:t>
+            </w:r>
+            <w:r>
+              <w:rPr>
+                <w:rFonts w:ascii="Arial" w:hAnsi="Arial" w:cs="Arial"/>
+                <w:color w:val="000000"/>
+                <w:sz w:val="20"/>
+                <w:szCs w:val="20"/>
+              </w:rPr>
+              <w:t xml:space="preserve"> </w:t>
+            </w:r>
+            <w:r>
+              <w:rPr>
+                <w:rFonts w:ascii="Arial" w:hAnsi="Arial" w:cs="Arial"/>
+                <w:color w:val="000000"/>
+                <w:sz w:val="20"/>
+                <w:szCs w:val="20"/>
+              </w:rPr>
+              <w:t>Tai</w:t>
             </w:r>
           </w:p>
         </w:tc>
@@ -208,20 +244,11 @@
             <w:r>
               <w:rPr>
                 <w:rFonts w:ascii="Arial" w:hAnsi="Arial" w:cs="Arial"/>
-                <w:color w:val="0070C0"/>
-                <w:sz w:val="20"/>
-                <w:szCs w:val="20"/>
-              </w:rPr>
-              <w:t xml:space="preserve">EX: </w:t>
-            </w:r>
-            <w:r>
-              <w:rPr>
-                <w:rFonts w:ascii="Arial" w:hAnsi="Arial" w:cs="Arial"/>
-                <w:color w:val="000000"/>
-                <w:sz w:val="20"/>
-                <w:szCs w:val="20"/>
-              </w:rPr>
-              <w:t xml:space="preserve">+6591237777 </w:t>
+                <w:color w:val="000000"/>
+                <w:sz w:val="20"/>
+                <w:szCs w:val="20"/>
+              </w:rPr>
+              <w:t>+6598616087</w:t>
             </w:r>
           </w:p>
         </w:tc>
@@ -277,25 +304,7 @@
                 <w:sz w:val="20"/>
                 <w:szCs w:val="20"/>
               </w:rPr>
-              <w:t xml:space="preserve">EX: </w:t>
-            </w:r>
-            <w:r>
-              <w:rPr>
-                <w:rFonts w:ascii="Arial" w:hAnsi="Arial" w:cs="Arial"/>
-                <w:color w:val="000000"/>
-                <w:sz w:val="20"/>
-                <w:szCs w:val="20"/>
-              </w:rPr>
-              <w:t>W</w:t>
-            </w:r>
-            <w:r>
-              <w:rPr>
-                <w:rFonts w:ascii="Arial" w:hAnsi="Arial" w:cs="Arial"/>
-                <w:color w:val="000000"/>
-                <w:sz w:val="20"/>
-                <w:szCs w:val="20"/>
-              </w:rPr>
-              <w:t>angyaochang@gmail.com</w:t>
+              <w:t xml:space="preserve"> Taibt13.it@gmail.com</w:t>
             </w:r>
           </w:p>
         </w:tc>
@@ -360,16 +369,7 @@
                 <w:sz w:val="20"/>
                 <w:szCs w:val="20"/>
               </w:rPr>
-              <w:t>Singapore</w:t>
-            </w:r>
-            <w:r>
-              <w:rPr>
-                <w:rFonts w:ascii="Arial" w:hAnsi="Arial" w:cs="Arial"/>
-                <w:color w:val="000000"/>
-                <w:sz w:val="20"/>
-                <w:szCs w:val="20"/>
-              </w:rPr>
-              <w:t>an</w:t>
+              <w:t>Vietnamese</w:t>
             </w:r>
           </w:p>
         </w:tc>
@@ -434,19 +434,8 @@
                 <w:sz w:val="20"/>
                 <w:szCs w:val="20"/>
               </w:rPr>
-              <w:t xml:space="preserve">Toa </w:t>
-            </w:r>
-            <w:proofErr w:type="spellStart"/>
-            <w:r>
-              <w:rPr>
-                <w:rFonts w:ascii="Arial" w:hAnsi="Arial" w:cs="Arial"/>
-                <w:color w:val="000000"/>
-                <w:sz w:val="20"/>
-                <w:szCs w:val="20"/>
-              </w:rPr>
-              <w:t>Payoh</w:t>
-            </w:r>
-            <w:proofErr w:type="spellEnd"/>
+              <w:t>Bishan</w:t>
+            </w:r>
             <w:r>
               <w:rPr>
                 <w:rFonts w:ascii="Arial" w:hAnsi="Arial" w:cs="Arial"/>
@@ -519,34 +508,7 @@
                 <w:sz w:val="20"/>
                 <w:szCs w:val="20"/>
               </w:rPr>
-              <w:t>Jan/23, 1985</w:t>
-            </w:r>
-            <w:r>
-              <w:rPr>
-                <w:rFonts w:ascii="Arial" w:hAnsi="Arial" w:cs="Arial"/>
-                <w:color w:val="000000"/>
-                <w:sz w:val="20"/>
-                <w:szCs w:val="20"/>
-              </w:rPr>
-              <w:t xml:space="preserve"> (</w:t>
-            </w:r>
-            <w:r>
-              <w:rPr>
-                <w:rFonts w:ascii="Arial" w:hAnsi="Arial" w:cs="Arial"/>
-                <w:color w:val="000000"/>
-                <w:sz w:val="20"/>
-                <w:szCs w:val="20"/>
-              </w:rPr>
-              <w:t>MMM/DD, YYYY</w:t>
-            </w:r>
-            <w:r>
-              <w:rPr>
-                <w:rFonts w:ascii="Arial" w:hAnsi="Arial" w:cs="Arial"/>
-                <w:color w:val="000000"/>
-                <w:sz w:val="20"/>
-                <w:szCs w:val="20"/>
-              </w:rPr>
-              <w:t>)</w:t>
+              <w:t>Oct/13, 1986</w:t>
             </w:r>
           </w:p>
         </w:tc>
@@ -611,7 +573,25 @@
                 <w:sz w:val="20"/>
                 <w:szCs w:val="20"/>
               </w:rPr>
-              <w:t>Microsoft / Regional Sales Manager</w:t>
+              <w:t>Aleph Lab</w:t>
+            </w:r>
+            <w:r>
+              <w:rPr>
+                <w:rFonts w:ascii="Arial" w:hAnsi="Arial" w:cs="Arial"/>
+                <w:color w:val="000000" w:themeColor="text1"/>
+                <w:sz w:val="20"/>
+                <w:szCs w:val="20"/>
+              </w:rPr>
+              <w:t xml:space="preserve"> / </w:t>
+            </w:r>
+            <w:r>
+              <w:rPr>
+                <w:rFonts w:ascii="Arial" w:hAnsi="Arial" w:cs="Arial"/>
+                <w:color w:val="000000" w:themeColor="text1"/>
+                <w:sz w:val="20"/>
+                <w:szCs w:val="20"/>
+              </w:rPr>
+              <w:t>Senior front end</w:t>
             </w:r>
           </w:p>
         </w:tc>
@@ -689,33 +669,6 @@
                 <w:szCs w:val="20"/>
               </w:rPr>
             </w:pPr>
-            <w:r>
-              <w:rPr>
-                <w:rFonts w:ascii="Arial" w:hAnsi="Arial" w:cs="Arial" w:hint="eastAsia"/>
-                <w:color w:val="0070C0"/>
-                <w:sz w:val="20"/>
-                <w:szCs w:val="20"/>
-              </w:rPr>
-              <w:t>E</w:t>
-            </w:r>
-            <w:r>
-              <w:rPr>
-                <w:rFonts w:ascii="Arial" w:hAnsi="Arial" w:cs="Arial"/>
-                <w:color w:val="0070C0"/>
-                <w:sz w:val="20"/>
-                <w:szCs w:val="20"/>
-              </w:rPr>
-              <w:t>X:</w:t>
-            </w:r>
-            <w:r>
-              <w:rPr>
-                <w:rFonts w:ascii="Arial" w:hAnsi="Arial" w:cs="Arial"/>
-                <w:color w:val="0070C0"/>
-                <w:sz w:val="20"/>
-                <w:szCs w:val="20"/>
-              </w:rPr>
-              <w:t xml:space="preserve"> </w:t>
-            </w:r>
           </w:p>
           <w:p>
             <w:pPr>
@@ -734,107 +687,20 @@
             </w:pPr>
             <w:r>
               <w:rPr>
+                <w:rFonts w:ascii="Arial" w:hAnsi="Arial" w:cs="Arial"/>
+                <w:color w:val="000000"/>
+                <w:sz w:val="20"/>
+                <w:szCs w:val="20"/>
+              </w:rPr>
+              <w:t xml:space="preserve"> </w:t>
+            </w:r>
+            <w:r>
+              <w:rPr>
                 <w:rFonts w:ascii="Arial" w:hAnsi="Arial" w:cs="Arial" w:hint="eastAsia"/>
                 <w:color w:val="000000"/>
                 <w:sz w:val="20"/>
                 <w:szCs w:val="20"/>
               </w:rPr>
-              <w:t>N</w:t>
-            </w:r>
-            <w:r>
-              <w:rPr>
-                <w:rFonts w:ascii="Arial" w:hAnsi="Arial" w:cs="Arial"/>
-                <w:color w:val="000000"/>
-                <w:sz w:val="20"/>
-                <w:szCs w:val="20"/>
-              </w:rPr>
-              <w:t>ational Singapore University, 2012/09-2014/06</w:t>
-            </w:r>
-          </w:p>
-          <w:p>
-            <w:pPr>
-              <w:pStyle w:val="ListParagraph"/>
-              <w:spacing w:beforeLines="50" w:before="120" w:afterLines="50" w:after="120"/>
-              <w:ind w:left="480"/>
-              <w:rPr>
-                <w:rFonts w:ascii="Arial" w:hAnsi="Arial" w:cs="Arial"/>
-                <w:color w:val="000000"/>
-                <w:sz w:val="20"/>
-                <w:szCs w:val="20"/>
-              </w:rPr>
-            </w:pPr>
-            <w:r>
-              <w:rPr>
-                <w:rFonts w:ascii="Arial" w:hAnsi="Arial" w:cs="Arial" w:hint="eastAsia"/>
-                <w:color w:val="000000"/>
-                <w:sz w:val="20"/>
-                <w:szCs w:val="20"/>
-              </w:rPr>
-              <w:t>M</w:t>
-            </w:r>
-            <w:r>
-              <w:rPr>
-                <w:rFonts w:ascii="Arial" w:hAnsi="Arial" w:cs="Arial"/>
-                <w:color w:val="000000"/>
-                <w:sz w:val="20"/>
-                <w:szCs w:val="20"/>
-              </w:rPr>
-              <w:t>aster of Information Engineering</w:t>
-            </w:r>
-          </w:p>
-          <w:p>
-            <w:pPr>
-              <w:pStyle w:val="ListParagraph"/>
-              <w:numPr>
-                <w:ilvl w:val="0"/>
-                <w:numId w:val="15"/>
-              </w:numPr>
-              <w:spacing w:beforeLines="50" w:before="120" w:afterLines="50" w:after="120"/>
-              <w:rPr>
-                <w:rFonts w:ascii="Arial" w:hAnsi="Arial" w:cs="Arial"/>
-                <w:color w:val="000000"/>
-                <w:sz w:val="20"/>
-                <w:szCs w:val="20"/>
-              </w:rPr>
-            </w:pPr>
-            <w:r>
-              <w:rPr>
-                <w:rFonts w:ascii="Arial" w:hAnsi="Arial" w:cs="Arial"/>
-                <w:color w:val="000000"/>
-                <w:sz w:val="20"/>
-                <w:szCs w:val="20"/>
-              </w:rPr>
-              <w:t>Nanyang Technological University</w:t>
-            </w:r>
-            <w:r>
-              <w:rPr>
-                <w:rFonts w:ascii="Arial" w:hAnsi="Arial" w:cs="Arial"/>
-                <w:color w:val="000000"/>
-                <w:sz w:val="20"/>
-                <w:szCs w:val="20"/>
-              </w:rPr>
-              <w:t>, 2008/09-2012/06</w:t>
-            </w:r>
-          </w:p>
-          <w:p>
-            <w:pPr>
-              <w:pStyle w:val="ListParagraph"/>
-              <w:spacing w:beforeLines="50" w:before="120" w:afterLines="50" w:after="120"/>
-              <w:ind w:left="480"/>
-              <w:rPr>
-                <w:rFonts w:ascii="Arial" w:hAnsi="Arial" w:cs="Arial"/>
-                <w:color w:val="000000"/>
-                <w:sz w:val="20"/>
-                <w:szCs w:val="20"/>
-              </w:rPr>
-            </w:pPr>
-            <w:r>
-              <w:rPr>
-                <w:rFonts w:ascii="Arial" w:hAnsi="Arial" w:cs="Arial" w:hint="eastAsia"/>
-                <w:color w:val="000000"/>
-                <w:sz w:val="20"/>
-                <w:szCs w:val="20"/>
-              </w:rPr>
               <w:t>B</w:t>
             </w:r>
             <w:r>
@@ -844,8 +710,55 @@
                 <w:sz w:val="20"/>
                 <w:szCs w:val="20"/>
               </w:rPr>
-              <w:t>achelor of Business Administration</w:t>
-            </w:r>
+              <w:t xml:space="preserve">achelor </w:t>
+            </w:r>
+            <w:r>
+              <w:rPr>
+                <w:rFonts w:ascii="Arial" w:hAnsi="Arial" w:cs="Arial"/>
+                <w:color w:val="000000"/>
+                <w:sz w:val="20"/>
+                <w:szCs w:val="20"/>
+              </w:rPr>
+              <w:t xml:space="preserve">Computer Science, </w:t>
+            </w:r>
+            <w:r>
+              <w:rPr>
+                <w:rFonts w:ascii="Arial" w:hAnsi="Arial" w:cs="Arial"/>
+                <w:color w:val="000000"/>
+                <w:sz w:val="20"/>
+                <w:szCs w:val="20"/>
+              </w:rPr>
+              <w:t>University of Science</w:t>
+            </w:r>
+            <w:r>
+              <w:rPr>
+                <w:rFonts w:ascii="Arial" w:hAnsi="Arial" w:cs="Arial"/>
+                <w:color w:val="000000"/>
+                <w:sz w:val="20"/>
+                <w:szCs w:val="20"/>
+              </w:rPr>
+              <w:t>, 2004/09-209</w:t>
+            </w:r>
+            <w:r>
+              <w:rPr>
+                <w:rFonts w:ascii="Arial" w:hAnsi="Arial" w:cs="Arial"/>
+                <w:color w:val="000000"/>
+                <w:sz w:val="20"/>
+                <w:szCs w:val="20"/>
+              </w:rPr>
+              <w:t>/06</w:t>
+            </w:r>
+          </w:p>
+          <w:p>
+            <w:pPr>
+              <w:spacing w:beforeLines="50" w:before="120" w:afterLines="50" w:after="120"/>
+              <w:rPr>
+                <w:rFonts w:ascii="Arial" w:hAnsi="Arial" w:cs="Arial"/>
+                <w:color w:val="000000"/>
+                <w:sz w:val="20"/>
+                <w:szCs w:val="20"/>
+              </w:rPr>
+            </w:pPr>
           </w:p>
         </w:tc>
       </w:tr>
@@ -1001,7 +914,25 @@
                 <w:sz w:val="20"/>
                 <w:szCs w:val="20"/>
               </w:rPr>
-              <w:t>Frontend: HTML5, CSS3, JavaScript (</w:t>
+              <w:t>Frontend: HTML5, CSS3</w:t>
+            </w:r>
+            <w:r>
+              <w:rPr>
+                <w:rFonts w:ascii="Arial" w:hAnsi="Arial" w:cs="Arial"/>
+                <w:color w:val="000000"/>
+                <w:sz w:val="20"/>
+                <w:szCs w:val="20"/>
+              </w:rPr>
+              <w:t>, SASS</w:t>
+            </w:r>
+            <w:r>
+              <w:rPr>
+                <w:rFonts w:ascii="Arial" w:hAnsi="Arial" w:cs="Arial"/>
+                <w:color w:val="000000"/>
+                <w:sz w:val="20"/>
+                <w:szCs w:val="20"/>
+              </w:rPr>
+              <w:t>, JavaScript (</w:t>
             </w:r>
             <w:r>
               <w:rPr>
@@ -1080,6 +1011,15 @@
               </w:rPr>
               <w:t>, Augular.js</w:t>
             </w:r>
+            <w:r>
+              <w:rPr>
+                <w:rFonts w:ascii="Arial" w:hAnsi="Arial" w:cs="Arial"/>
+                <w:color w:val="000000"/>
+                <w:sz w:val="20"/>
+                <w:szCs w:val="20"/>
+              </w:rPr>
+              <w:t>, VU.js</w:t>
+            </w:r>
           </w:p>
           <w:p>
             <w:pPr>
@@ -1133,50 +1073,7 @@
                 <w:sz w:val="20"/>
                 <w:szCs w:val="20"/>
               </w:rPr>
-              <w:t xml:space="preserve">, </w:t>
-            </w:r>
-            <w:r>
-              <w:rPr>
-                <w:rFonts w:ascii="Arial" w:hAnsi="Arial" w:cs="Arial"/>
-                <w:color w:val="000000"/>
-                <w:sz w:val="20"/>
-                <w:szCs w:val="20"/>
-              </w:rPr>
-              <w:t>J2EE</w:t>
-            </w:r>
-            <w:r>
-              <w:rPr>
-                <w:rFonts w:ascii="Arial" w:hAnsi="Arial" w:cs="Arial"/>
-                <w:color w:val="000000"/>
-                <w:sz w:val="20"/>
-                <w:szCs w:val="20"/>
-              </w:rPr>
-              <w:t xml:space="preserve">, </w:t>
-            </w:r>
-            <w:r>
-              <w:rPr>
-                <w:rFonts w:ascii="Arial" w:hAnsi="Arial" w:cs="Arial"/>
-                <w:color w:val="000000"/>
-                <w:sz w:val="20"/>
-                <w:szCs w:val="20"/>
-              </w:rPr>
-              <w:t>Java EE</w:t>
-            </w:r>
-            <w:r>
-              <w:rPr>
-                <w:rFonts w:ascii="Arial" w:hAnsi="Arial" w:cs="Arial"/>
-                <w:color w:val="000000"/>
-                <w:sz w:val="20"/>
-                <w:szCs w:val="20"/>
-              </w:rPr>
-              <w:t xml:space="preserve"> </w:t>
-            </w:r>
-            <w:r>
-              <w:rPr>
-                <w:rFonts w:cstheme="minorHAnsi"/>
-                <w:color w:val="000000"/>
-              </w:rPr>
-              <w:t>(including servlets, JSP, JSF, JDBC)</w:t>
+              <w:t>, NodeJs</w:t>
             </w:r>
           </w:p>
           <w:p>
@@ -1224,25 +1121,16 @@
                 <w:sz w:val="20"/>
                 <w:szCs w:val="20"/>
               </w:rPr>
-              <w:t>Spring</w:t>
-            </w:r>
-            <w:r>
-              <w:rPr>
-                <w:rFonts w:ascii="Arial" w:hAnsi="Arial" w:cs="Arial"/>
-                <w:color w:val="000000"/>
-                <w:sz w:val="20"/>
-                <w:szCs w:val="20"/>
-              </w:rPr>
-              <w:t xml:space="preserve">, </w:t>
-            </w:r>
-            <w:r>
-              <w:rPr>
-                <w:rFonts w:ascii="Arial" w:hAnsi="Arial" w:cs="Arial"/>
-                <w:color w:val="000000"/>
-                <w:sz w:val="20"/>
-                <w:szCs w:val="20"/>
-              </w:rPr>
-              <w:t>Spring Boot, Restful API Microservices, Spring MVC, Spring Data, Spring Security</w:t>
+              <w:t>, Restful API Microservices, Spring M</w:t>
+            </w:r>
+            <w:r>
+              <w:rPr>
+                <w:rFonts w:ascii="Arial" w:hAnsi="Arial" w:cs="Arial"/>
+                <w:color w:val="000000"/>
+                <w:sz w:val="20"/>
+                <w:szCs w:val="20"/>
+              </w:rPr>
+              <w:t>VC,  Express JS</w:t>
             </w:r>
           </w:p>
           <w:p>
@@ -1276,25 +1164,7 @@
                 <w:sz w:val="20"/>
                 <w:szCs w:val="20"/>
               </w:rPr>
-              <w:t>REST and SOAP web services</w:t>
-            </w:r>
-            <w:r>
-              <w:rPr>
-                <w:rFonts w:ascii="Arial" w:hAnsi="Arial" w:cs="Arial"/>
-                <w:color w:val="000000"/>
-                <w:sz w:val="20"/>
-                <w:szCs w:val="20"/>
-              </w:rPr>
-              <w:t xml:space="preserve">, </w:t>
-            </w:r>
-            <w:r>
-              <w:rPr>
-                <w:rFonts w:ascii="Arial" w:hAnsi="Arial" w:cs="Arial"/>
-                <w:color w:val="000000"/>
-                <w:sz w:val="20"/>
-                <w:szCs w:val="20"/>
-              </w:rPr>
-              <w:t>JSON, REST, JAX-RS, Spring based REST services</w:t>
+              <w:t xml:space="preserve">REST </w:t>
             </w:r>
           </w:p>
           <w:p>
@@ -1346,16 +1216,7 @@
                 <w:sz w:val="20"/>
                 <w:szCs w:val="20"/>
               </w:rPr>
-              <w:t>MariaDB</w:t>
-            </w:r>
-            <w:r>
-              <w:rPr>
-                <w:rFonts w:ascii="Arial" w:hAnsi="Arial" w:cs="Arial"/>
-                <w:color w:val="000000"/>
-                <w:sz w:val="20"/>
-                <w:szCs w:val="20"/>
-              </w:rPr>
-              <w:t>, MongoDB</w:t>
+              <w:t>Oracle</w:t>
             </w:r>
           </w:p>
           <w:p>
@@ -1373,42 +1234,6 @@
                 <w:szCs w:val="20"/>
               </w:rPr>
             </w:pPr>
-            <w:r>
-              <w:rPr>
-                <w:rFonts w:ascii="Arial" w:hAnsi="Arial" w:cs="Arial"/>
-                <w:color w:val="000000"/>
-                <w:sz w:val="20"/>
-                <w:szCs w:val="20"/>
-              </w:rPr>
-              <w:t>D</w:t>
-            </w:r>
-            <w:r>
-              <w:rPr>
-                <w:rFonts w:ascii="Arial" w:hAnsi="Arial" w:cs="Arial"/>
-                <w:color w:val="000000"/>
-                <w:sz w:val="20"/>
-                <w:szCs w:val="20"/>
-              </w:rPr>
-              <w:t>evelopment tools</w:t>
-            </w:r>
-            <w:r>
-              <w:rPr>
-                <w:rFonts w:ascii="Arial" w:hAnsi="Arial" w:cs="Arial"/>
-                <w:color w:val="000000"/>
-                <w:sz w:val="20"/>
-                <w:szCs w:val="20"/>
-              </w:rPr>
-              <w:t xml:space="preserve">: </w:t>
-            </w:r>
-            <w:r>
-              <w:rPr>
-                <w:rFonts w:ascii="Arial" w:hAnsi="Arial" w:cs="Arial"/>
-                <w:color w:val="000000"/>
-                <w:sz w:val="20"/>
-                <w:szCs w:val="20"/>
-              </w:rPr>
-              <w:t>Eclipse, Git, Gradle, Sonar, Jenkins, Jira</w:t>
-            </w:r>
           </w:p>
           <w:p>
             <w:pPr>
@@ -1432,117 +1257,43 @@
                 <w:sz w:val="20"/>
                 <w:szCs w:val="20"/>
               </w:rPr>
-              <w:t xml:space="preserve">Decision Support: </w:t>
-            </w:r>
-            <w:proofErr w:type="spellStart"/>
-            <w:r>
-              <w:rPr>
-                <w:rFonts w:ascii="Arial" w:hAnsi="Arial" w:cs="Arial"/>
-                <w:color w:val="000000"/>
-                <w:sz w:val="20"/>
-                <w:szCs w:val="20"/>
-              </w:rPr>
-              <w:t>Qlikview</w:t>
-            </w:r>
-            <w:proofErr w:type="spellEnd"/>
-            <w:r>
-              <w:rPr>
-                <w:rFonts w:ascii="Arial" w:hAnsi="Arial" w:cs="Arial"/>
-                <w:color w:val="000000"/>
-                <w:sz w:val="20"/>
-                <w:szCs w:val="20"/>
-              </w:rPr>
-              <w:t xml:space="preserve">, SAS, R, </w:t>
-            </w:r>
-            <w:proofErr w:type="spellStart"/>
-            <w:r>
-              <w:rPr>
-                <w:rFonts w:ascii="Arial" w:hAnsi="Arial" w:cs="Arial"/>
-                <w:color w:val="000000"/>
-                <w:sz w:val="20"/>
-                <w:szCs w:val="20"/>
-              </w:rPr>
-              <w:t>Jupyter</w:t>
-            </w:r>
-            <w:proofErr w:type="spellEnd"/>
-            <w:r>
-              <w:rPr>
-                <w:rFonts w:ascii="Arial" w:hAnsi="Arial" w:cs="Arial"/>
-                <w:color w:val="000000"/>
-                <w:sz w:val="20"/>
-                <w:szCs w:val="20"/>
-              </w:rPr>
-              <w:t>, Presto (Dist. SQL Query Engine)</w:t>
-            </w:r>
-          </w:p>
-          <w:p>
-            <w:pPr>
-              <w:pStyle w:val="ListParagraph"/>
-              <w:numPr>
-                <w:ilvl w:val="0"/>
-                <w:numId w:val="15"/>
-              </w:numPr>
-              <w:spacing w:beforeLines="50" w:before="120" w:afterLines="50" w:after="120"/>
-              <w:rPr>
-                <w:rFonts w:ascii="Arial" w:hAnsi="Arial" w:cs="Arial"/>
-                <w:color w:val="000000"/>
-                <w:sz w:val="20"/>
-                <w:szCs w:val="20"/>
-              </w:rPr>
-            </w:pPr>
-            <w:r>
-              <w:rPr>
-                <w:rFonts w:ascii="Arial" w:hAnsi="Arial" w:cs="Arial"/>
-                <w:color w:val="000000"/>
-                <w:sz w:val="20"/>
-                <w:szCs w:val="20"/>
-              </w:rPr>
-              <w:t xml:space="preserve">Cloud platform: </w:t>
-            </w:r>
-            <w:r>
-              <w:rPr>
-                <w:rFonts w:ascii="Arial" w:hAnsi="Arial" w:cs="Arial"/>
-                <w:color w:val="000000"/>
-                <w:sz w:val="20"/>
-                <w:szCs w:val="20"/>
-              </w:rPr>
-              <w:t>RedHat OpenShift</w:t>
-            </w:r>
-            <w:r>
-              <w:rPr>
-                <w:rFonts w:ascii="Arial" w:hAnsi="Arial" w:cs="Arial"/>
-                <w:color w:val="000000"/>
-                <w:sz w:val="20"/>
-                <w:szCs w:val="20"/>
-              </w:rPr>
-              <w:t xml:space="preserve">, </w:t>
-            </w:r>
-            <w:r>
-              <w:rPr>
-                <w:rFonts w:ascii="Arial" w:hAnsi="Arial" w:cs="Arial"/>
-                <w:color w:val="000000"/>
-                <w:sz w:val="20"/>
-                <w:szCs w:val="20"/>
-              </w:rPr>
-              <w:t>Pivotal Cloud Foundry</w:t>
-            </w:r>
-            <w:r>
-              <w:rPr>
-                <w:rFonts w:ascii="Arial" w:hAnsi="Arial" w:cs="Arial"/>
-                <w:color w:val="000000"/>
-                <w:sz w:val="20"/>
-                <w:szCs w:val="20"/>
-              </w:rPr>
-              <w:t xml:space="preserve">, </w:t>
-            </w:r>
-            <w:r>
-              <w:rPr>
-                <w:rFonts w:ascii="Arial" w:hAnsi="Arial" w:cs="Arial"/>
-                <w:color w:val="000000"/>
-                <w:sz w:val="20"/>
-                <w:szCs w:val="20"/>
-              </w:rPr>
-              <w:t>IBM Solutions and AWS</w:t>
+              <w:t>D</w:t>
+            </w:r>
+            <w:r>
+              <w:rPr>
+                <w:rFonts w:ascii="Arial" w:hAnsi="Arial" w:cs="Arial"/>
+                <w:color w:val="000000"/>
+                <w:sz w:val="20"/>
+                <w:szCs w:val="20"/>
+              </w:rPr>
+              <w:t>evelopment tools</w:t>
+            </w:r>
+            <w:r>
+              <w:rPr>
+                <w:rFonts w:ascii="Arial" w:hAnsi="Arial" w:cs="Arial"/>
+                <w:color w:val="000000"/>
+                <w:sz w:val="20"/>
+                <w:szCs w:val="20"/>
+              </w:rPr>
+              <w:t xml:space="preserve">: </w:t>
+            </w:r>
+            <w:r>
+              <w:rPr>
+                <w:rFonts w:ascii="Arial" w:hAnsi="Arial" w:cs="Arial"/>
+                <w:color w:val="000000"/>
+                <w:sz w:val="20"/>
+                <w:szCs w:val="20"/>
+              </w:rPr>
+              <w:t>Eclipse, Git, Gradle</w:t>
+            </w:r>
+            <w:r>
+              <w:rPr>
+                <w:rFonts w:ascii="Arial" w:hAnsi="Arial" w:cs="Arial"/>
+                <w:color w:val="000000"/>
+                <w:sz w:val="20"/>
+                <w:szCs w:val="20"/>
+              </w:rPr>
+              <w:t>, Jenkins, Jira</w:t>
             </w:r>
           </w:p>
           <w:p>
@@ -1663,33 +1414,6 @@
                 <w:szCs w:val="20"/>
               </w:rPr>
             </w:pPr>
-            <w:r>
-              <w:rPr>
-                <w:rFonts w:ascii="Arial" w:hAnsi="Arial" w:cs="Arial" w:hint="eastAsia"/>
-                <w:color w:val="0070C0"/>
-                <w:sz w:val="20"/>
-                <w:szCs w:val="20"/>
-              </w:rPr>
-              <w:t>E</w:t>
-            </w:r>
-            <w:r>
-              <w:rPr>
-                <w:rFonts w:ascii="Arial" w:hAnsi="Arial" w:cs="Arial"/>
-                <w:color w:val="0070C0"/>
-                <w:sz w:val="20"/>
-                <w:szCs w:val="20"/>
-              </w:rPr>
-              <w:t>X:</w:t>
-            </w:r>
-            <w:r>
-              <w:rPr>
-                <w:rFonts w:ascii="Arial" w:hAnsi="Arial" w:cs="Arial"/>
-                <w:color w:val="0070C0"/>
-                <w:sz w:val="20"/>
-                <w:szCs w:val="20"/>
-              </w:rPr>
-              <w:t xml:space="preserve"> </w:t>
-            </w:r>
           </w:p>
           <w:p>
             <w:pPr>
@@ -1760,7 +1484,16 @@
                 <w:sz w:val="20"/>
                 <w:szCs w:val="20"/>
               </w:rPr>
-              <w:t>Native</w:t>
+              <w:t>C</w:t>
+            </w:r>
+            <w:r>
+              <w:rPr>
+                <w:rFonts w:ascii="Arial" w:hAnsi="Arial" w:cs="Arial"/>
+                <w:color w:val="000000"/>
+                <w:sz w:val="20"/>
+                <w:szCs w:val="20"/>
+              </w:rPr>
+              <w:t>onversational</w:t>
             </w:r>
             <w:r>
               <w:rPr>
@@ -1789,30 +1522,30 @@
             </w:pPr>
             <w:r>
               <w:rPr>
-                <w:rFonts w:ascii="Arial" w:hAnsi="Arial" w:cs="Arial" w:hint="eastAsia"/>
-                <w:color w:val="000000"/>
-                <w:sz w:val="20"/>
-                <w:szCs w:val="20"/>
-              </w:rPr>
-              <w:t>C</w:t>
-            </w:r>
-            <w:r>
-              <w:rPr>
-                <w:rFonts w:ascii="Arial" w:hAnsi="Arial" w:cs="Arial"/>
-                <w:color w:val="000000"/>
-                <w:sz w:val="20"/>
-                <w:szCs w:val="20"/>
-              </w:rPr>
-              <w:t>hinese (</w:t>
-            </w:r>
-            <w:r>
-              <w:rPr>
-                <w:rFonts w:ascii="Arial" w:hAnsi="Arial" w:cs="Arial"/>
-                <w:color w:val="000000"/>
-                <w:sz w:val="20"/>
-                <w:szCs w:val="20"/>
-              </w:rPr>
-              <w:t>Fluent</w:t>
+                <w:rFonts w:ascii="Arial" w:hAnsi="Arial" w:cs="Arial"/>
+                <w:color w:val="000000"/>
+                <w:sz w:val="20"/>
+                <w:szCs w:val="20"/>
+              </w:rPr>
+              <w:t>VietName</w:t>
+            </w:r>
+            <w:r>
+              <w:rPr>
+                <w:rFonts w:ascii="Arial" w:hAnsi="Arial" w:cs="Arial"/>
+                <w:color w:val="000000"/>
+                <w:sz w:val="20"/>
+                <w:szCs w:val="20"/>
+              </w:rPr>
+              <w:t xml:space="preserve"> (</w:t>
+            </w:r>
+            <w:r>
+              <w:rPr>
+                <w:rFonts w:ascii="Arial" w:hAnsi="Arial" w:cs="Arial"/>
+                <w:color w:val="000000"/>
+                <w:sz w:val="20"/>
+                <w:szCs w:val="20"/>
+              </w:rPr>
+              <w:t>Native</w:t>
             </w:r>
             <w:r>
               <w:rPr>
@@ -1827,116 +1560,15 @@
           <w:p>
             <w:pPr>
               <w:pStyle w:val="ListParagraph"/>
-              <w:numPr>
-                <w:ilvl w:val="0"/>
-                <w:numId w:val="15"/>
-              </w:numPr>
-              <w:spacing w:beforeLines="50" w:before="120" w:afterLines="50" w:after="120"/>
-              <w:rPr>
-                <w:rFonts w:ascii="Arial" w:hAnsi="Arial" w:cs="Arial"/>
-                <w:color w:val="000000"/>
-                <w:sz w:val="20"/>
-                <w:szCs w:val="20"/>
-              </w:rPr>
-            </w:pPr>
-            <w:r>
-              <w:rPr>
-                <w:rFonts w:ascii="Arial" w:hAnsi="Arial" w:cs="Arial" w:hint="eastAsia"/>
-                <w:color w:val="000000"/>
-                <w:sz w:val="20"/>
-                <w:szCs w:val="20"/>
-              </w:rPr>
-              <w:t>M</w:t>
-            </w:r>
-            <w:r>
-              <w:rPr>
-                <w:rFonts w:ascii="Arial" w:hAnsi="Arial" w:cs="Arial"/>
-                <w:color w:val="000000"/>
-                <w:sz w:val="20"/>
-                <w:szCs w:val="20"/>
-              </w:rPr>
-              <w:t>alay (</w:t>
-            </w:r>
-            <w:r>
-              <w:rPr>
-                <w:rFonts w:ascii="Arial" w:hAnsi="Arial" w:cs="Arial"/>
-                <w:color w:val="000000"/>
-                <w:sz w:val="20"/>
-                <w:szCs w:val="20"/>
-              </w:rPr>
-              <w:t>C</w:t>
-            </w:r>
-            <w:r>
-              <w:rPr>
-                <w:rFonts w:ascii="Arial" w:hAnsi="Arial" w:cs="Arial"/>
-                <w:color w:val="000000"/>
-                <w:sz w:val="20"/>
-                <w:szCs w:val="20"/>
-              </w:rPr>
-              <w:t>onversational</w:t>
-            </w:r>
-            <w:r>
-              <w:rPr>
-                <w:rFonts w:ascii="Arial" w:hAnsi="Arial" w:cs="Arial"/>
-                <w:color w:val="000000"/>
-                <w:sz w:val="20"/>
-                <w:szCs w:val="20"/>
-              </w:rPr>
-              <w:t>)</w:t>
-            </w:r>
-          </w:p>
-          <w:p>
-            <w:pPr>
-              <w:pStyle w:val="ListParagraph"/>
-              <w:numPr>
-                <w:ilvl w:val="0"/>
-                <w:numId w:val="15"/>
-              </w:numPr>
-              <w:spacing w:beforeLines="50" w:before="120" w:afterLines="50" w:after="120"/>
-              <w:rPr>
-                <w:rFonts w:ascii="Arial" w:hAnsi="Arial" w:cs="Arial"/>
-                <w:color w:val="000000"/>
-                <w:sz w:val="20"/>
-                <w:szCs w:val="20"/>
-              </w:rPr>
-            </w:pPr>
-            <w:r>
-              <w:rPr>
-                <w:rFonts w:ascii="Arial" w:hAnsi="Arial" w:cs="Arial" w:hint="eastAsia"/>
-                <w:color w:val="000000"/>
-                <w:sz w:val="20"/>
-                <w:szCs w:val="20"/>
-              </w:rPr>
-              <w:lastRenderedPageBreak/>
-              <w:t>T</w:t>
-            </w:r>
-            <w:r>
-              <w:rPr>
-                <w:rFonts w:ascii="Arial" w:hAnsi="Arial" w:cs="Arial"/>
-                <w:color w:val="000000"/>
-                <w:sz w:val="20"/>
-                <w:szCs w:val="20"/>
-              </w:rPr>
-              <w:t>amil (</w:t>
-            </w:r>
-            <w:r>
-              <w:rPr>
-                <w:rFonts w:ascii="Arial" w:hAnsi="Arial" w:cs="Arial"/>
-                <w:color w:val="000000"/>
-                <w:sz w:val="20"/>
-                <w:szCs w:val="20"/>
-              </w:rPr>
-              <w:t>Basic</w:t>
-            </w:r>
-            <w:r>
-              <w:rPr>
-                <w:rFonts w:ascii="Arial" w:hAnsi="Arial" w:cs="Arial"/>
-                <w:color w:val="000000"/>
-                <w:sz w:val="20"/>
-                <w:szCs w:val="20"/>
-              </w:rPr>
-              <w:t>)</w:t>
-            </w:r>
+              <w:spacing w:beforeLines="50" w:before="120" w:afterLines="50" w:after="120"/>
+              <w:ind w:left="480"/>
+              <w:rPr>
+                <w:rFonts w:ascii="Arial" w:hAnsi="Arial" w:cs="Arial"/>
+                <w:color w:val="000000"/>
+                <w:sz w:val="20"/>
+                <w:szCs w:val="20"/>
+              </w:rPr>
+            </w:pPr>
           </w:p>
         </w:tc>
       </w:tr>
@@ -1965,7 +1597,6 @@
                 <w:sz w:val="20"/>
                 <w:szCs w:val="20"/>
               </w:rPr>
-              <w:lastRenderedPageBreak/>
               <w:t>Reasons for leaving current/previous job</w:t>
             </w:r>
           </w:p>
@@ -2015,28 +1646,34 @@
           </w:p>
           <w:p>
             <w:pPr>
-              <w:pStyle w:val="ListParagraph"/>
-              <w:numPr>
-                <w:ilvl w:val="0"/>
-                <w:numId w:val="16"/>
-              </w:numPr>
-              <w:spacing w:beforeLines="50" w:before="120" w:afterLines="50" w:after="120"/>
-              <w:rPr>
-                <w:rFonts w:ascii="Arial" w:hAnsi="Arial" w:cs="Arial"/>
-                <w:color w:val="000000"/>
-                <w:sz w:val="20"/>
-                <w:szCs w:val="20"/>
-              </w:rPr>
-            </w:pPr>
-            <w:r>
-              <w:rPr>
-                <w:rFonts w:ascii="Arial" w:hAnsi="Arial" w:cs="Arial"/>
-                <w:color w:val="000000"/>
-                <w:sz w:val="20"/>
-                <w:szCs w:val="20"/>
-              </w:rPr>
-              <w:t>…</w:t>
-            </w:r>
+              <w:spacing w:beforeLines="50" w:before="120" w:afterLines="50" w:after="120"/>
+              <w:rPr>
+                <w:rFonts w:ascii="Arial" w:hAnsi="Arial" w:cs="Arial"/>
+                <w:color w:val="000000"/>
+                <w:sz w:val="20"/>
+                <w:szCs w:val="20"/>
+              </w:rPr>
+            </w:pPr>
+            <w:r>
+              <w:rPr>
+                <w:rFonts w:ascii="Arial" w:hAnsi="Arial" w:cs="Arial"/>
+                <w:color w:val="000000"/>
+                <w:sz w:val="20"/>
+                <w:szCs w:val="20"/>
+              </w:rPr>
+              <w:t>Need depend pass</w:t>
+            </w:r>
+          </w:p>
+          <w:p>
+            <w:pPr>
+              <w:spacing w:beforeLines="50" w:before="120" w:afterLines="50" w:after="120"/>
+              <w:rPr>
+                <w:rFonts w:ascii="Arial" w:hAnsi="Arial" w:cs="Arial"/>
+                <w:color w:val="000000"/>
+                <w:sz w:val="20"/>
+                <w:szCs w:val="20"/>
+              </w:rPr>
+            </w:pPr>
           </w:p>
         </w:tc>
       </w:tr>
@@ -2116,7 +1753,17 @@
                 <w:sz w:val="20"/>
                 <w:szCs w:val="20"/>
               </w:rPr>
+              <w:lastRenderedPageBreak/>
               <w:t xml:space="preserve">Monthly: </w:t>
+            </w:r>
+            <w:r>
+              <w:rPr>
+                <w:rFonts w:ascii="Arial" w:hAnsi="Arial" w:cs="Arial"/>
+                <w:color w:val="000000" w:themeColor="text1"/>
+                <w:sz w:val="20"/>
+                <w:szCs w:val="20"/>
+              </w:rPr>
+              <w:t>7000</w:t>
             </w:r>
           </w:p>
           <w:p>
@@ -2142,6 +1789,15 @@
                 <w:szCs w:val="20"/>
               </w:rPr>
               <w:t>Yearly bonus:</w:t>
+            </w:r>
+            <w:r>
+              <w:rPr>
+                <w:rFonts w:ascii="Arial" w:hAnsi="Arial" w:cs="Arial"/>
+                <w:color w:val="000000" w:themeColor="text1"/>
+                <w:sz w:val="20"/>
+                <w:szCs w:val="20"/>
+              </w:rPr>
+              <w:t xml:space="preserve"> 1 months</w:t>
             </w:r>
           </w:p>
           <w:p>
@@ -2196,6 +1852,7 @@
                 <w:sz w:val="20"/>
                 <w:szCs w:val="20"/>
               </w:rPr>
+              <w:lastRenderedPageBreak/>
               <w:t>Expected Salary</w:t>
             </w:r>
           </w:p>
@@ -2251,16 +1908,34 @@
                 <w:sz w:val="20"/>
                 <w:szCs w:val="20"/>
               </w:rPr>
-              <w:t xml:space="preserve">EX: </w:t>
-            </w:r>
-            <w:r>
-              <w:rPr>
-                <w:rFonts w:ascii="Arial" w:hAnsi="Arial" w:cs="Arial"/>
-                <w:color w:val="000000"/>
-                <w:sz w:val="20"/>
-                <w:szCs w:val="20"/>
-              </w:rPr>
-              <w:t>Singapore Dollars $ 3,500 / month</w:t>
+              <w:t xml:space="preserve">: </w:t>
+            </w:r>
+            <w:r>
+              <w:rPr>
+                <w:rFonts w:ascii="Arial" w:hAnsi="Arial" w:cs="Arial"/>
+                <w:color w:val="000000"/>
+                <w:sz w:val="20"/>
+                <w:szCs w:val="20"/>
+              </w:rPr>
+              <w:t xml:space="preserve">Singapore Dollars $ </w:t>
+            </w:r>
+            <w:r>
+              <w:rPr>
+                <w:rFonts w:ascii="Arial" w:hAnsi="Arial" w:cs="Arial"/>
+                <w:color w:val="000000"/>
+                <w:sz w:val="20"/>
+                <w:szCs w:val="20"/>
+              </w:rPr>
+              <w:t>8000</w:t>
+            </w:r>
+            <w:r>
+              <w:rPr>
+                <w:rFonts w:ascii="Arial" w:hAnsi="Arial" w:cs="Arial"/>
+                <w:color w:val="000000"/>
+                <w:sz w:val="20"/>
+                <w:szCs w:val="20"/>
+              </w:rPr>
+              <w:t xml:space="preserve"> / month</w:t>
             </w:r>
           </w:p>
         </w:tc>
@@ -2359,15 +2034,6 @@
             <w:r>
               <w:rPr>
                 <w:rFonts w:ascii="Arial" w:hAnsi="Arial" w:cs="Arial"/>
-                <w:color w:val="0070C0"/>
-                <w:sz w:val="20"/>
-                <w:szCs w:val="20"/>
-              </w:rPr>
-              <w:t xml:space="preserve">EX: </w:t>
-            </w:r>
-            <w:r>
-              <w:rPr>
-                <w:rFonts w:ascii="Arial" w:hAnsi="Arial" w:cs="Arial"/>
                 <w:color w:val="000000" w:themeColor="text1"/>
                 <w:sz w:val="20"/>
                 <w:szCs w:val="20"/>
@@ -2448,38 +2114,27 @@
                 <w:sz w:val="20"/>
                 <w:szCs w:val="20"/>
               </w:rPr>
-              <w:t>Referee Company: Microsoft</w:t>
-            </w:r>
-          </w:p>
-          <w:p>
-            <w:pPr>
-              <w:spacing w:beforeLines="50" w:before="120" w:afterLines="50" w:after="120"/>
+              <w:t xml:space="preserve">Referee Company: </w:t>
+            </w:r>
+            <w:r>
               <w:rPr>
                 <w:rFonts w:ascii="Arial" w:hAnsi="Arial" w:cs="Arial"/>
                 <w:color w:val="000000" w:themeColor="text1"/>
                 <w:sz w:val="20"/>
                 <w:szCs w:val="20"/>
               </w:rPr>
-            </w:pPr>
-            <w:r>
+              <w:t>Uob bank</w:t>
+            </w:r>
+          </w:p>
+          <w:p>
+            <w:pPr>
+              <w:spacing w:beforeLines="50" w:before="120" w:afterLines="50" w:after="120"/>
               <w:rPr>
                 <w:rFonts w:ascii="Arial" w:hAnsi="Arial" w:cs="Arial"/>
                 <w:color w:val="000000" w:themeColor="text1"/>
                 <w:sz w:val="20"/>
                 <w:szCs w:val="20"/>
               </w:rPr>
-              <w:t>Referee Title: Marketing Manager</w:t>
-            </w:r>
-          </w:p>
-          <w:p>
-            <w:pPr>
-              <w:spacing w:beforeLines="50" w:before="120" w:afterLines="50" w:after="120"/>
-              <w:rPr>
-                <w:rFonts w:ascii="Arial" w:hAnsi="Arial" w:cs="Arial"/>
-                <w:color w:val="0070C0"/>
-                <w:sz w:val="20"/>
-                <w:szCs w:val="20"/>
-              </w:rPr>
             </w:pPr>
             <w:r>
               <w:rPr>
@@ -2488,7 +2143,45 @@
                 <w:sz w:val="20"/>
                 <w:szCs w:val="20"/>
               </w:rPr>
-              <w:t>Referee Name: Elaine Ang</w:t>
+              <w:t xml:space="preserve">Referee Title: </w:t>
+            </w:r>
+            <w:r>
+              <w:rPr>
+                <w:rFonts w:ascii="Arial" w:hAnsi="Arial" w:cs="Arial"/>
+                <w:color w:val="000000" w:themeColor="text1"/>
+                <w:sz w:val="20"/>
+                <w:szCs w:val="20"/>
+              </w:rPr>
+              <w:t>Senior Front End</w:t>
+            </w:r>
+          </w:p>
+          <w:p>
+            <w:pPr>
+              <w:spacing w:beforeLines="50" w:before="120" w:afterLines="50" w:after="120"/>
+              <w:rPr>
+                <w:rFonts w:ascii="Arial" w:hAnsi="Arial" w:cs="Arial"/>
+                <w:color w:val="0070C0"/>
+                <w:sz w:val="20"/>
+                <w:szCs w:val="20"/>
+              </w:rPr>
+            </w:pPr>
+            <w:r>
+              <w:rPr>
+                <w:rFonts w:ascii="Arial" w:hAnsi="Arial" w:cs="Arial"/>
+                <w:color w:val="000000" w:themeColor="text1"/>
+                <w:sz w:val="20"/>
+                <w:szCs w:val="20"/>
+              </w:rPr>
+              <w:t xml:space="preserve">Referee Name: </w:t>
+            </w:r>
+            <w:r>
+              <w:rPr>
+                <w:rFonts w:ascii="Arial" w:hAnsi="Arial" w:cs="Arial"/>
+                <w:color w:val="000000" w:themeColor="text1"/>
+                <w:sz w:val="20"/>
+                <w:szCs w:val="20"/>
+              </w:rPr>
+              <w:t>Bui Tan Tai</w:t>
             </w:r>
           </w:p>
         </w:tc>
@@ -2537,25 +2230,16 @@
             </w:pPr>
             <w:r>
               <w:rPr>
+                <w:rFonts w:ascii="Arial" w:hAnsi="Arial" w:cs="Arial"/>
+                <w:color w:val="0070C0"/>
+                <w:sz w:val="20"/>
+                <w:szCs w:val="20"/>
+              </w:rPr>
+              <w:t xml:space="preserve"> </w:t>
+            </w:r>
+            <w:r>
+              <w:rPr>
                 <w:rFonts w:ascii="Arial" w:hAnsi="Arial" w:cs="Arial" w:hint="eastAsia"/>
-                <w:color w:val="0070C0"/>
-                <w:sz w:val="20"/>
-                <w:szCs w:val="20"/>
-              </w:rPr>
-              <w:t>E</w:t>
-            </w:r>
-            <w:r>
-              <w:rPr>
-                <w:rFonts w:ascii="Arial" w:hAnsi="Arial" w:cs="Arial"/>
-                <w:color w:val="0070C0"/>
-                <w:sz w:val="20"/>
-                <w:szCs w:val="20"/>
-              </w:rPr>
-              <w:t xml:space="preserve">X: </w:t>
-            </w:r>
-            <w:r>
-              <w:rPr>
-                <w:rFonts w:ascii="Arial" w:hAnsi="Arial" w:cs="Arial" w:hint="eastAsia"/>
                 <w:color w:val="000000"/>
                 <w:sz w:val="20"/>
                 <w:szCs w:val="20"/>
@@ -2584,30 +2268,48 @@
             </w:pPr>
             <w:r>
               <w:rPr>
-                <w:rFonts w:ascii="Arial" w:hAnsi="Arial" w:cs="Arial" w:hint="eastAsia"/>
-                <w:color w:val="0070C0"/>
-                <w:sz w:val="20"/>
-                <w:szCs w:val="20"/>
-              </w:rPr>
-              <w:t>E</w:t>
-            </w:r>
-            <w:r>
-              <w:rPr>
-                <w:rFonts w:ascii="Arial" w:hAnsi="Arial" w:cs="Arial"/>
-                <w:color w:val="0070C0"/>
-                <w:sz w:val="20"/>
-                <w:szCs w:val="20"/>
-              </w:rPr>
-              <w:t xml:space="preserve">X: </w:t>
-            </w:r>
-            <w:r>
-              <w:rPr>
-                <w:rFonts w:ascii="Arial" w:hAnsi="Arial" w:cs="Arial"/>
-                <w:color w:val="000000"/>
-                <w:sz w:val="20"/>
-                <w:szCs w:val="20"/>
-              </w:rPr>
-              <w:t>1 month of notice</w:t>
+                <w:rFonts w:ascii="Arial" w:hAnsi="Arial" w:cs="Arial"/>
+                <w:color w:val="0070C0"/>
+                <w:sz w:val="20"/>
+                <w:szCs w:val="20"/>
+              </w:rPr>
+              <w:t xml:space="preserve"> </w:t>
+            </w:r>
+            <w:r>
+              <w:rPr>
+                <w:rFonts w:ascii="Arial" w:hAnsi="Arial" w:cs="Arial"/>
+                <w:color w:val="000000"/>
+                <w:sz w:val="20"/>
+                <w:szCs w:val="20"/>
+              </w:rPr>
+              <w:t>max 2</w:t>
+            </w:r>
+            <w:r>
+              <w:rPr>
+                <w:rFonts w:ascii="Arial" w:hAnsi="Arial" w:cs="Arial"/>
+                <w:color w:val="000000"/>
+                <w:sz w:val="20"/>
+                <w:szCs w:val="20"/>
+              </w:rPr>
+              <w:t xml:space="preserve"> month</w:t>
+            </w:r>
+            <w:r>
+              <w:rPr>
+                <w:rFonts w:ascii="Arial" w:hAnsi="Arial" w:cs="Arial"/>
+                <w:color w:val="000000"/>
+                <w:sz w:val="20"/>
+                <w:szCs w:val="20"/>
+              </w:rPr>
+              <w:t>s</w:t>
+            </w:r>
+            <w:r>
+              <w:rPr>
+                <w:rFonts w:ascii="Arial" w:hAnsi="Arial" w:cs="Arial"/>
+                <w:color w:val="000000"/>
+                <w:sz w:val="20"/>
+                <w:szCs w:val="20"/>
+              </w:rPr>
+              <w:t xml:space="preserve"> of notice</w:t>
             </w:r>
           </w:p>
         </w:tc>
@@ -2659,48 +2361,12 @@
             </w:pPr>
             <w:r>
               <w:rPr>
-                <w:rFonts w:ascii="Arial" w:hAnsi="Arial" w:cs="Arial" w:hint="eastAsia"/>
-                <w:color w:val="0070C0"/>
-                <w:sz w:val="20"/>
-                <w:szCs w:val="20"/>
-              </w:rPr>
-              <w:t>E</w:t>
-            </w:r>
-            <w:r>
-              <w:rPr>
-                <w:rFonts w:ascii="Arial" w:hAnsi="Arial" w:cs="Arial"/>
-                <w:color w:val="0070C0"/>
-                <w:sz w:val="20"/>
-                <w:szCs w:val="20"/>
-              </w:rPr>
-              <w:t>X:</w:t>
-            </w:r>
-            <w:r>
-              <w:rPr>
-                <w:rFonts w:ascii="Arial" w:hAnsi="Arial" w:cs="Arial"/>
-                <w:color w:val="0070C0"/>
-                <w:sz w:val="20"/>
-                <w:szCs w:val="20"/>
-              </w:rPr>
-              <w:t xml:space="preserve"> </w:t>
-            </w:r>
-            <w:r>
-              <w:rPr>
-                <w:rFonts w:ascii="Arial" w:hAnsi="Arial" w:cs="Arial" w:hint="eastAsia"/>
-                <w:color w:val="000000"/>
-                <w:sz w:val="20"/>
-                <w:szCs w:val="20"/>
-              </w:rPr>
-              <w:t>S</w:t>
-            </w:r>
-            <w:r>
-              <w:rPr>
-                <w:rFonts w:ascii="Arial" w:hAnsi="Arial" w:cs="Arial"/>
-                <w:color w:val="000000"/>
-                <w:sz w:val="20"/>
-                <w:szCs w:val="20"/>
-              </w:rPr>
-              <w:t>ingaporean / PR / DP / EP / SP / Never apply work Visa in Singapore</w:t>
+                <w:rFonts w:ascii="Arial" w:hAnsi="Arial" w:cs="Arial"/>
+                <w:color w:val="000000"/>
+                <w:sz w:val="20"/>
+                <w:szCs w:val="20"/>
+              </w:rPr>
+              <w:t>EP</w:t>
             </w:r>
           </w:p>
         </w:tc>
@@ -2799,33 +2465,6 @@
             </w:pPr>
             <w:r>
               <w:rPr>
-                <w:rFonts w:ascii="Arial" w:hAnsi="Arial" w:cs="Arial" w:hint="eastAsia"/>
-                <w:color w:val="0070C0"/>
-                <w:sz w:val="20"/>
-                <w:szCs w:val="20"/>
-              </w:rPr>
-              <w:t>E</w:t>
-            </w:r>
-            <w:r>
-              <w:rPr>
-                <w:rFonts w:ascii="Arial" w:hAnsi="Arial" w:cs="Arial"/>
-                <w:color w:val="0070C0"/>
-                <w:sz w:val="20"/>
-                <w:szCs w:val="20"/>
-              </w:rPr>
-              <w:t>X:</w:t>
-            </w:r>
-            <w:r>
-              <w:rPr>
-                <w:rFonts w:ascii="Arial" w:hAnsi="Arial" w:cs="Arial"/>
-                <w:color w:val="0070C0"/>
-                <w:sz w:val="20"/>
-                <w:szCs w:val="20"/>
-              </w:rPr>
-              <w:t xml:space="preserve"> </w:t>
-            </w:r>
-            <w:r>
-              <w:rPr>
                 <w:rFonts w:ascii="Arial" w:hAnsi="Arial" w:cs="Arial"/>
                 <w:color w:val="000000" w:themeColor="text1"/>
                 <w:sz w:val="20"/>
@@ -2915,99 +2554,7 @@
                 <w:sz w:val="20"/>
                 <w:szCs w:val="20"/>
               </w:rPr>
-              <w:t xml:space="preserve">EX: </w:t>
-            </w:r>
-            <w:r>
-              <w:rPr>
-                <w:rFonts w:ascii="Arial" w:hAnsi="Arial" w:cs="Arial"/>
-                <w:color w:val="000000" w:themeColor="text1"/>
-                <w:sz w:val="20"/>
-                <w:szCs w:val="20"/>
-              </w:rPr>
-              <w:t xml:space="preserve">I will go </w:t>
-            </w:r>
-            <w:r>
-              <w:rPr>
-                <w:rFonts w:ascii="Arial" w:hAnsi="Arial" w:cs="Arial"/>
-                <w:color w:val="000000" w:themeColor="text1"/>
-                <w:sz w:val="20"/>
-                <w:szCs w:val="20"/>
-              </w:rPr>
-              <w:t>on leave from XXX</w:t>
-            </w:r>
-            <w:r>
-              <w:rPr>
-                <w:rFonts w:ascii="Arial" w:hAnsi="Arial" w:cs="Arial"/>
-                <w:color w:val="000000" w:themeColor="text1"/>
-                <w:sz w:val="20"/>
-                <w:szCs w:val="20"/>
-              </w:rPr>
-              <w:t xml:space="preserve"> to </w:t>
-            </w:r>
-            <w:r>
-              <w:rPr>
-                <w:rFonts w:ascii="Arial" w:hAnsi="Arial" w:cs="Arial"/>
-                <w:color w:val="000000" w:themeColor="text1"/>
-                <w:sz w:val="20"/>
-                <w:szCs w:val="20"/>
-              </w:rPr>
-              <w:t>XXX</w:t>
-            </w:r>
-          </w:p>
-          <w:p>
-            <w:pPr>
-              <w:spacing w:beforeLines="50" w:before="120" w:afterLines="50" w:after="120"/>
-              <w:rPr>
-                <w:rFonts w:ascii="Arial" w:hAnsi="Arial" w:cs="Arial"/>
-                <w:color w:val="000000" w:themeColor="text1"/>
-                <w:sz w:val="20"/>
-                <w:szCs w:val="20"/>
-              </w:rPr>
-            </w:pPr>
-            <w:r>
-              <w:rPr>
-                <w:rFonts w:ascii="Arial" w:hAnsi="Arial" w:cs="Arial"/>
-                <w:color w:val="0070C0"/>
-                <w:sz w:val="20"/>
-                <w:szCs w:val="20"/>
-              </w:rPr>
-              <w:t xml:space="preserve">EX: </w:t>
-            </w:r>
-            <w:r>
-              <w:rPr>
-                <w:rFonts w:ascii="Arial" w:hAnsi="Arial" w:cs="Arial"/>
-                <w:color w:val="000000" w:themeColor="text1"/>
-                <w:sz w:val="20"/>
-                <w:szCs w:val="20"/>
-              </w:rPr>
-              <w:t xml:space="preserve">I will go for national service from </w:t>
-            </w:r>
-            <w:r>
-              <w:rPr>
-                <w:rFonts w:ascii="Arial" w:hAnsi="Arial" w:cs="Arial"/>
-                <w:color w:val="000000" w:themeColor="text1"/>
-                <w:sz w:val="20"/>
-                <w:szCs w:val="20"/>
-              </w:rPr>
-              <w:t>XXX</w:t>
-            </w:r>
-            <w:r>
-              <w:rPr>
-                <w:rFonts w:ascii="Arial" w:hAnsi="Arial" w:cs="Arial"/>
-                <w:color w:val="000000" w:themeColor="text1"/>
-                <w:sz w:val="20"/>
-                <w:szCs w:val="20"/>
-              </w:rPr>
-              <w:t xml:space="preserve"> to </w:t>
-            </w:r>
-            <w:r>
-              <w:rPr>
-                <w:rFonts w:ascii="Arial" w:hAnsi="Arial" w:cs="Arial"/>
-                <w:color w:val="000000" w:themeColor="text1"/>
-                <w:sz w:val="20"/>
-                <w:szCs w:val="20"/>
-              </w:rPr>
-              <w:t>XXX</w:t>
+              <w:t>N</w:t>
             </w:r>
           </w:p>
         </w:tc>
@@ -3073,7 +2620,139 @@
                 <w:sz w:val="20"/>
                 <w:szCs w:val="20"/>
               </w:rPr>
-              <w:t>Why you are qualified of this role?</w:t>
+              <w:t xml:space="preserve">What is your </w:t>
+            </w:r>
+            <w:r>
+              <w:rPr>
+                <w:rFonts w:ascii="Arial" w:hAnsi="Arial" w:cs="Arial"/>
+                <w:color w:val="0070C0"/>
+                <w:sz w:val="20"/>
+                <w:szCs w:val="20"/>
+              </w:rPr>
+              <w:t xml:space="preserve">relevant experience in </w:t>
+            </w:r>
+            <w:r>
+              <w:rPr>
+                <w:rFonts w:ascii="Arial" w:hAnsi="Arial" w:cs="Arial"/>
+                <w:color w:val="0070C0"/>
+                <w:sz w:val="20"/>
+                <w:szCs w:val="20"/>
+              </w:rPr>
+              <w:t>frontend developing using JavaScript, HTML5, and CSS3</w:t>
+            </w:r>
+            <w:r>
+              <w:rPr>
+                <w:rFonts w:ascii="Arial" w:hAnsi="Arial" w:cs="Arial"/>
+                <w:color w:val="0070C0"/>
+                <w:sz w:val="20"/>
+                <w:szCs w:val="20"/>
+              </w:rPr>
+              <w:t>?</w:t>
+            </w:r>
+            <w:r>
+              <w:rPr>
+                <w:rFonts w:ascii="Arial" w:hAnsi="Arial" w:cs="Arial"/>
+                <w:color w:val="0070C0"/>
+                <w:sz w:val="20"/>
+                <w:szCs w:val="20"/>
+              </w:rPr>
+              <w:t xml:space="preserve"> Please elaborate.</w:t>
+            </w:r>
+          </w:p>
+          <w:p>
+            <w:pPr>
+              <w:pStyle w:val="ListParagraph"/>
+              <w:spacing w:beforeLines="50" w:before="120" w:afterLines="50" w:after="120"/>
+              <w:ind w:left="480"/>
+              <w:rPr>
+                <w:rFonts w:ascii="Arial" w:hAnsi="Arial" w:cs="Arial"/>
+                <w:color w:val="000000"/>
+                <w:sz w:val="20"/>
+                <w:szCs w:val="20"/>
+              </w:rPr>
+            </w:pPr>
+            <w:r>
+              <w:rPr>
+                <w:rFonts w:ascii="Arial" w:hAnsi="Arial" w:cs="Arial"/>
+                <w:color w:val="000000"/>
+                <w:sz w:val="20"/>
+                <w:szCs w:val="20"/>
+              </w:rPr>
+              <w:t xml:space="preserve">SCSS, type script </w:t>
+            </w:r>
+          </w:p>
+          <w:p>
+            <w:pPr>
+              <w:spacing w:beforeLines="50" w:before="120" w:afterLines="50" w:after="120"/>
+              <w:rPr>
+                <w:rFonts w:ascii="Arial" w:hAnsi="Arial" w:cs="Arial"/>
+                <w:color w:val="0070C0"/>
+                <w:sz w:val="20"/>
+                <w:szCs w:val="20"/>
+              </w:rPr>
+            </w:pPr>
+            <w:r>
+              <w:rPr>
+                <w:rFonts w:ascii="Arial" w:hAnsi="Arial" w:cs="Arial"/>
+                <w:color w:val="0070C0"/>
+                <w:sz w:val="20"/>
+                <w:szCs w:val="20"/>
+              </w:rPr>
+              <w:t xml:space="preserve">Any experience in </w:t>
+            </w:r>
+            <w:r>
+              <w:rPr>
+                <w:rFonts w:ascii="Arial" w:hAnsi="Arial" w:cs="Arial"/>
+                <w:color w:val="0070C0"/>
+                <w:sz w:val="20"/>
+                <w:szCs w:val="20"/>
+              </w:rPr>
+              <w:t>object</w:t>
+            </w:r>
+            <w:r>
+              <w:rPr>
+                <w:rFonts w:ascii="Arial" w:hAnsi="Arial" w:cs="Arial"/>
+                <w:color w:val="0070C0"/>
+                <w:sz w:val="20"/>
+                <w:szCs w:val="20"/>
+              </w:rPr>
+              <w:t>-</w:t>
+            </w:r>
+            <w:r>
+              <w:rPr>
+                <w:rFonts w:ascii="Arial" w:hAnsi="Arial" w:cs="Arial"/>
+                <w:color w:val="0070C0"/>
+                <w:sz w:val="20"/>
+                <w:szCs w:val="20"/>
+              </w:rPr>
+              <w:t>oriented abstraction and design patterns</w:t>
+            </w:r>
+            <w:r>
+              <w:rPr>
+                <w:rFonts w:ascii="Arial" w:hAnsi="Arial" w:cs="Arial"/>
+                <w:color w:val="0070C0"/>
+                <w:sz w:val="20"/>
+                <w:szCs w:val="20"/>
+              </w:rPr>
+              <w:t>?</w:t>
+            </w:r>
+            <w:r>
+              <w:rPr>
+                <w:rFonts w:ascii="Arial" w:hAnsi="Arial" w:cs="Arial"/>
+                <w:color w:val="0070C0"/>
+                <w:sz w:val="20"/>
+                <w:szCs w:val="20"/>
+              </w:rPr>
+              <w:t xml:space="preserve"> </w:t>
+            </w:r>
+            <w:r>
+              <w:rPr>
+                <w:rFonts w:ascii="Arial" w:hAnsi="Arial" w:cs="Arial"/>
+                <w:color w:val="0070C0"/>
+                <w:sz w:val="20"/>
+                <w:szCs w:val="20"/>
+              </w:rPr>
+              <w:t>Please elaborate.</w:t>
             </w:r>
           </w:p>
           <w:p>
@@ -3086,426 +2765,50 @@
               <w:spacing w:beforeLines="50" w:before="120" w:afterLines="50" w:after="120"/>
               <w:rPr>
                 <w:rFonts w:ascii="Arial" w:hAnsi="Arial" w:cs="Arial"/>
-                <w:color w:val="000000" w:themeColor="text1"/>
-                <w:sz w:val="20"/>
-                <w:szCs w:val="20"/>
-              </w:rPr>
-            </w:pPr>
-            <w:r>
-              <w:rPr>
-                <w:rFonts w:ascii="Arial" w:hAnsi="Arial" w:cs="Arial"/>
-                <w:color w:val="0070C0"/>
-                <w:sz w:val="20"/>
-                <w:szCs w:val="20"/>
-              </w:rPr>
-              <w:t xml:space="preserve">EX: </w:t>
-            </w:r>
-            <w:r>
-              <w:rPr>
-                <w:rFonts w:ascii="Arial" w:hAnsi="Arial" w:cs="Arial"/>
-                <w:color w:val="000000" w:themeColor="text1"/>
-                <w:sz w:val="20"/>
-                <w:szCs w:val="20"/>
-              </w:rPr>
-              <w:t>Over 5 years of experience in…</w:t>
-            </w:r>
-          </w:p>
-          <w:p>
-            <w:pPr>
-              <w:pStyle w:val="ListParagraph"/>
-              <w:numPr>
-                <w:ilvl w:val="0"/>
-                <w:numId w:val="18"/>
-              </w:numPr>
-              <w:spacing w:beforeLines="50" w:before="120" w:afterLines="50" w:after="120"/>
-              <w:rPr>
-                <w:rFonts w:ascii="Arial" w:hAnsi="Arial" w:cs="Arial"/>
-                <w:color w:val="000000" w:themeColor="text1"/>
-                <w:sz w:val="20"/>
-                <w:szCs w:val="20"/>
-              </w:rPr>
-            </w:pPr>
-            <w:r>
-              <w:rPr>
-                <w:rFonts w:ascii="Arial" w:hAnsi="Arial" w:cs="Arial"/>
-                <w:color w:val="0070C0"/>
-                <w:sz w:val="20"/>
-                <w:szCs w:val="20"/>
-              </w:rPr>
-              <w:t xml:space="preserve">EX: </w:t>
-            </w:r>
-            <w:r>
-              <w:rPr>
-                <w:rFonts w:ascii="Arial" w:hAnsi="Arial" w:cs="Arial"/>
-                <w:color w:val="000000" w:themeColor="text1"/>
-                <w:sz w:val="20"/>
-                <w:szCs w:val="20"/>
-              </w:rPr>
-              <w:t>Hand on project management experience in…</w:t>
-            </w:r>
-          </w:p>
-          <w:p>
-            <w:pPr>
-              <w:spacing w:beforeLines="50" w:before="120" w:afterLines="50" w:after="120"/>
-              <w:rPr>
-                <w:rFonts w:ascii="Arial" w:hAnsi="Arial" w:cs="Arial"/>
-                <w:color w:val="0070C0"/>
-                <w:sz w:val="20"/>
-                <w:szCs w:val="20"/>
-              </w:rPr>
-            </w:pPr>
-            <w:r>
-              <w:rPr>
-                <w:rFonts w:ascii="Arial" w:hAnsi="Arial" w:cs="Arial"/>
-                <w:color w:val="0070C0"/>
-                <w:sz w:val="20"/>
-                <w:szCs w:val="20"/>
-              </w:rPr>
-              <w:t xml:space="preserve">What is your </w:t>
-            </w:r>
-            <w:r>
-              <w:rPr>
-                <w:rFonts w:ascii="Arial" w:hAnsi="Arial" w:cs="Arial"/>
-                <w:color w:val="0070C0"/>
-                <w:sz w:val="20"/>
-                <w:szCs w:val="20"/>
-              </w:rPr>
-              <w:t xml:space="preserve">relevant experience in </w:t>
-            </w:r>
-            <w:r>
-              <w:rPr>
-                <w:rFonts w:ascii="Arial" w:hAnsi="Arial" w:cs="Arial"/>
-                <w:color w:val="0070C0"/>
-                <w:sz w:val="20"/>
-                <w:szCs w:val="20"/>
-              </w:rPr>
-              <w:t>frontend developing using JavaScript, HTML5, and CSS3</w:t>
-            </w:r>
-            <w:r>
-              <w:rPr>
-                <w:rFonts w:ascii="Arial" w:hAnsi="Arial" w:cs="Arial"/>
-                <w:color w:val="0070C0"/>
-                <w:sz w:val="20"/>
-                <w:szCs w:val="20"/>
-              </w:rPr>
-              <w:t>?</w:t>
-            </w:r>
-            <w:r>
-              <w:rPr>
-                <w:rFonts w:ascii="Arial" w:hAnsi="Arial" w:cs="Arial"/>
-                <w:color w:val="0070C0"/>
-                <w:sz w:val="20"/>
-                <w:szCs w:val="20"/>
-              </w:rPr>
-              <w:t xml:space="preserve"> Please elaborate.</w:t>
-            </w:r>
-          </w:p>
-          <w:p>
-            <w:pPr>
-              <w:pStyle w:val="ListParagraph"/>
-              <w:numPr>
-                <w:ilvl w:val="0"/>
-                <w:numId w:val="18"/>
-              </w:numPr>
-              <w:spacing w:beforeLines="50" w:before="120" w:afterLines="50" w:after="120"/>
-              <w:rPr>
-                <w:rFonts w:ascii="Arial" w:hAnsi="Arial" w:cs="Arial"/>
-                <w:color w:val="000000"/>
-                <w:sz w:val="20"/>
-                <w:szCs w:val="20"/>
-              </w:rPr>
-            </w:pPr>
-          </w:p>
-          <w:p>
-            <w:pPr>
-              <w:spacing w:beforeLines="50" w:before="120" w:afterLines="50" w:after="120"/>
-              <w:rPr>
-                <w:rFonts w:ascii="Arial" w:hAnsi="Arial" w:cs="Arial"/>
-                <w:color w:val="0070C0"/>
-                <w:sz w:val="20"/>
-                <w:szCs w:val="20"/>
-              </w:rPr>
-            </w:pPr>
-            <w:r>
-              <w:rPr>
-                <w:rFonts w:ascii="Arial" w:hAnsi="Arial" w:cs="Arial"/>
-                <w:color w:val="0070C0"/>
-                <w:sz w:val="20"/>
-                <w:szCs w:val="20"/>
-              </w:rPr>
-              <w:t xml:space="preserve">Any experience in </w:t>
-            </w:r>
-            <w:r>
-              <w:rPr>
-                <w:rFonts w:ascii="Arial" w:hAnsi="Arial" w:cs="Arial"/>
-                <w:color w:val="0070C0"/>
-                <w:sz w:val="20"/>
-                <w:szCs w:val="20"/>
-              </w:rPr>
-              <w:t>object</w:t>
-            </w:r>
-            <w:r>
-              <w:rPr>
-                <w:rFonts w:ascii="Arial" w:hAnsi="Arial" w:cs="Arial"/>
-                <w:color w:val="0070C0"/>
-                <w:sz w:val="20"/>
-                <w:szCs w:val="20"/>
-              </w:rPr>
-              <w:t>-</w:t>
-            </w:r>
-            <w:r>
-              <w:rPr>
-                <w:rFonts w:ascii="Arial" w:hAnsi="Arial" w:cs="Arial"/>
-                <w:color w:val="0070C0"/>
-                <w:sz w:val="20"/>
-                <w:szCs w:val="20"/>
-              </w:rPr>
-              <w:t>oriented abstraction and design patterns</w:t>
-            </w:r>
-            <w:r>
-              <w:rPr>
-                <w:rFonts w:ascii="Arial" w:hAnsi="Arial" w:cs="Arial"/>
-                <w:color w:val="0070C0"/>
-                <w:sz w:val="20"/>
-                <w:szCs w:val="20"/>
-              </w:rPr>
-              <w:t>?</w:t>
-            </w:r>
-            <w:r>
-              <w:rPr>
-                <w:rFonts w:ascii="Arial" w:hAnsi="Arial" w:cs="Arial"/>
-                <w:color w:val="0070C0"/>
-                <w:sz w:val="20"/>
-                <w:szCs w:val="20"/>
-              </w:rPr>
-              <w:t xml:space="preserve"> </w:t>
-            </w:r>
-            <w:r>
-              <w:rPr>
-                <w:rFonts w:ascii="Arial" w:hAnsi="Arial" w:cs="Arial"/>
-                <w:color w:val="0070C0"/>
-                <w:sz w:val="20"/>
-                <w:szCs w:val="20"/>
-              </w:rPr>
-              <w:t>Please elaborate.</w:t>
-            </w:r>
-          </w:p>
-          <w:p>
-            <w:pPr>
-              <w:pStyle w:val="ListParagraph"/>
-              <w:numPr>
-                <w:ilvl w:val="0"/>
-                <w:numId w:val="18"/>
-              </w:numPr>
-              <w:spacing w:beforeLines="50" w:before="120" w:afterLines="50" w:after="120"/>
-              <w:rPr>
-                <w:rFonts w:ascii="Arial" w:hAnsi="Arial" w:cs="Arial"/>
-                <w:color w:val="0070C0"/>
-                <w:sz w:val="20"/>
-                <w:szCs w:val="20"/>
-              </w:rPr>
-            </w:pPr>
-          </w:p>
-          <w:p>
-            <w:pPr>
-              <w:spacing w:beforeLines="50" w:before="120" w:afterLines="50" w:after="120"/>
-              <w:rPr>
-                <w:rFonts w:ascii="Arial" w:hAnsi="Arial" w:cs="Arial"/>
-                <w:color w:val="0070C0"/>
-                <w:sz w:val="20"/>
-                <w:szCs w:val="20"/>
-              </w:rPr>
-            </w:pPr>
-            <w:r>
-              <w:rPr>
-                <w:rFonts w:ascii="Arial" w:hAnsi="Arial" w:cs="Arial"/>
-                <w:color w:val="0070C0"/>
-                <w:sz w:val="20"/>
-                <w:szCs w:val="20"/>
-              </w:rPr>
-              <w:t xml:space="preserve">What is your experience in </w:t>
-            </w:r>
-            <w:r>
-              <w:rPr>
-                <w:rFonts w:ascii="Arial" w:hAnsi="Arial" w:cs="Arial"/>
-                <w:color w:val="0070C0"/>
-                <w:sz w:val="20"/>
-                <w:szCs w:val="20"/>
-              </w:rPr>
-              <w:t>modern JS libraries</w:t>
-            </w:r>
-            <w:r>
-              <w:rPr>
-                <w:rFonts w:ascii="Arial" w:hAnsi="Arial" w:cs="Arial"/>
-                <w:color w:val="0070C0"/>
-                <w:sz w:val="20"/>
-                <w:szCs w:val="20"/>
-              </w:rPr>
-              <w:t xml:space="preserve"> </w:t>
-            </w:r>
-            <w:r>
-              <w:rPr>
-                <w:rFonts w:ascii="Arial" w:hAnsi="Arial" w:cs="Arial"/>
-                <w:color w:val="0070C0"/>
-                <w:sz w:val="20"/>
-                <w:szCs w:val="20"/>
-              </w:rPr>
-              <w:t>like React.js</w:t>
-            </w:r>
-            <w:r>
-              <w:rPr>
-                <w:rFonts w:ascii="Arial" w:hAnsi="Arial" w:cs="Arial"/>
-                <w:color w:val="0070C0"/>
-                <w:sz w:val="20"/>
-                <w:szCs w:val="20"/>
-              </w:rPr>
-              <w:t xml:space="preserve"> or </w:t>
-            </w:r>
-            <w:r>
-              <w:rPr>
-                <w:rFonts w:ascii="Arial" w:hAnsi="Arial" w:cs="Arial"/>
-                <w:color w:val="0070C0"/>
-                <w:sz w:val="20"/>
-                <w:szCs w:val="20"/>
-              </w:rPr>
-              <w:t>Redux</w:t>
-            </w:r>
-            <w:r>
-              <w:rPr>
-                <w:rFonts w:ascii="Arial" w:hAnsi="Arial" w:cs="Arial"/>
-                <w:color w:val="0070C0"/>
-                <w:sz w:val="20"/>
-                <w:szCs w:val="20"/>
-              </w:rPr>
-              <w:t xml:space="preserve">? </w:t>
-            </w:r>
-            <w:r>
-              <w:rPr>
-                <w:rFonts w:ascii="Arial" w:hAnsi="Arial" w:cs="Arial"/>
-                <w:color w:val="0070C0"/>
-                <w:sz w:val="20"/>
-                <w:szCs w:val="20"/>
-              </w:rPr>
-              <w:t>Please elaborate.</w:t>
-            </w:r>
-          </w:p>
-          <w:p>
-            <w:pPr>
-              <w:pStyle w:val="ListParagraph"/>
-              <w:numPr>
-                <w:ilvl w:val="0"/>
-                <w:numId w:val="18"/>
-              </w:numPr>
-              <w:spacing w:beforeLines="50" w:before="120" w:afterLines="50" w:after="120"/>
-              <w:rPr>
-                <w:rFonts w:ascii="Arial" w:hAnsi="Arial" w:cs="Arial"/>
-                <w:color w:val="000000"/>
-                <w:sz w:val="20"/>
-                <w:szCs w:val="20"/>
-              </w:rPr>
-            </w:pPr>
-          </w:p>
-          <w:p>
-            <w:pPr>
-              <w:spacing w:beforeLines="50" w:before="120" w:afterLines="50" w:after="120"/>
-              <w:rPr>
-                <w:rFonts w:ascii="Arial" w:hAnsi="Arial" w:cs="Arial"/>
-                <w:color w:val="0070C0"/>
-                <w:sz w:val="20"/>
-                <w:szCs w:val="20"/>
-              </w:rPr>
-            </w:pPr>
-            <w:r>
-              <w:rPr>
-                <w:rFonts w:ascii="Arial" w:hAnsi="Arial" w:cs="Arial"/>
-                <w:color w:val="0070C0"/>
-                <w:sz w:val="20"/>
-                <w:szCs w:val="20"/>
-              </w:rPr>
-              <w:t xml:space="preserve">Any experience in </w:t>
-            </w:r>
-            <w:r>
-              <w:rPr>
-                <w:rFonts w:ascii="Arial" w:hAnsi="Arial" w:cs="Arial"/>
-                <w:color w:val="0070C0"/>
-                <w:sz w:val="20"/>
-                <w:szCs w:val="20"/>
-              </w:rPr>
-              <w:t>object</w:t>
-            </w:r>
-            <w:r>
-              <w:rPr>
-                <w:rFonts w:ascii="Arial" w:hAnsi="Arial" w:cs="Arial"/>
-                <w:color w:val="0070C0"/>
-                <w:sz w:val="20"/>
-                <w:szCs w:val="20"/>
-              </w:rPr>
-              <w:t>-</w:t>
-            </w:r>
-            <w:r>
-              <w:rPr>
-                <w:rFonts w:ascii="Arial" w:hAnsi="Arial" w:cs="Arial"/>
-                <w:color w:val="0070C0"/>
-                <w:sz w:val="20"/>
-                <w:szCs w:val="20"/>
-              </w:rPr>
-              <w:t>oriented abstraction and design patterns</w:t>
-            </w:r>
-            <w:r>
-              <w:rPr>
-                <w:rFonts w:ascii="Arial" w:hAnsi="Arial" w:cs="Arial"/>
-                <w:color w:val="0070C0"/>
-                <w:sz w:val="20"/>
-                <w:szCs w:val="20"/>
-              </w:rPr>
-              <w:t>? Please elaborate.</w:t>
-            </w:r>
-          </w:p>
-          <w:p>
-            <w:pPr>
-              <w:pStyle w:val="ListParagraph"/>
-              <w:numPr>
-                <w:ilvl w:val="0"/>
-                <w:numId w:val="18"/>
-              </w:numPr>
-              <w:spacing w:beforeLines="50" w:before="120" w:afterLines="50" w:after="120"/>
-              <w:rPr>
-                <w:rFonts w:ascii="Arial" w:hAnsi="Arial" w:cs="Arial"/>
-                <w:color w:val="0070C0"/>
-                <w:sz w:val="20"/>
-                <w:szCs w:val="20"/>
-              </w:rPr>
-            </w:pPr>
-          </w:p>
-          <w:p>
-            <w:pPr>
-              <w:spacing w:beforeLines="50" w:before="120" w:afterLines="50" w:after="120"/>
-              <w:rPr>
-                <w:rFonts w:ascii="Arial" w:hAnsi="Arial" w:cs="Arial"/>
-                <w:color w:val="0070C0"/>
-                <w:sz w:val="20"/>
-                <w:szCs w:val="20"/>
-              </w:rPr>
-            </w:pPr>
-            <w:r>
-              <w:rPr>
-                <w:rFonts w:ascii="Arial" w:hAnsi="Arial" w:cs="Arial"/>
-                <w:color w:val="0070C0"/>
-                <w:sz w:val="20"/>
-                <w:szCs w:val="20"/>
-              </w:rPr>
-              <w:t xml:space="preserve">What is your experience in </w:t>
+                <w:color w:val="0070C0"/>
+                <w:sz w:val="20"/>
+                <w:szCs w:val="20"/>
+              </w:rPr>
+            </w:pPr>
+            <w:r>
+              <w:rPr>
+                <w:rFonts w:ascii="Arial" w:hAnsi="Arial" w:cs="Arial"/>
+                <w:color w:val="0070C0"/>
+                <w:sz w:val="20"/>
+                <w:szCs w:val="20"/>
+              </w:rPr>
+              <w:t>Design skeleton with high value</w:t>
             </w:r>
             <w:bookmarkStart w:id="0" w:name="_GoBack"/>
             <w:bookmarkEnd w:id="0"/>
-            <w:r>
-              <w:rPr>
-                <w:rFonts w:ascii="Arial" w:hAnsi="Arial" w:cs="Arial"/>
-                <w:color w:val="0070C0"/>
-                <w:sz w:val="20"/>
-                <w:szCs w:val="20"/>
-              </w:rPr>
-              <w:t>Web Services</w:t>
+          </w:p>
+          <w:p>
+            <w:pPr>
+              <w:spacing w:beforeLines="50" w:before="120" w:afterLines="50" w:after="120"/>
+              <w:rPr>
+                <w:rFonts w:ascii="Arial" w:hAnsi="Arial" w:cs="Arial"/>
+                <w:color w:val="0070C0"/>
+                <w:sz w:val="20"/>
+                <w:szCs w:val="20"/>
+              </w:rPr>
+            </w:pPr>
+            <w:r>
+              <w:rPr>
+                <w:rFonts w:ascii="Arial" w:hAnsi="Arial" w:cs="Arial"/>
+                <w:color w:val="0070C0"/>
+                <w:sz w:val="20"/>
+                <w:szCs w:val="20"/>
+              </w:rPr>
+              <w:t xml:space="preserve">What is your experience in </w:t>
+            </w:r>
+            <w:r>
+              <w:rPr>
+                <w:rFonts w:ascii="Arial" w:hAnsi="Arial" w:cs="Arial"/>
+                <w:color w:val="0070C0"/>
+                <w:sz w:val="20"/>
+                <w:szCs w:val="20"/>
+              </w:rPr>
+              <w:t>modern JS libraries</w:t>
             </w:r>
             <w:r>
               <w:rPr>
@@ -3523,153 +2826,69 @@
                 <w:sz w:val="20"/>
                 <w:szCs w:val="20"/>
               </w:rPr>
-              <w:t xml:space="preserve">(JSON, REST, JAX-RS, Spring based </w:t>
-            </w:r>
-            <w:r>
-              <w:rPr>
-                <w:rFonts w:ascii="Arial" w:hAnsi="Arial" w:cs="Arial"/>
-                <w:color w:val="0070C0"/>
-                <w:sz w:val="20"/>
-                <w:szCs w:val="20"/>
-              </w:rPr>
-              <w:lastRenderedPageBreak/>
-              <w:t>REST services)</w:t>
-            </w:r>
-            <w:r>
-              <w:rPr>
-                <w:rFonts w:ascii="Arial" w:hAnsi="Arial" w:cs="Arial"/>
-                <w:color w:val="0070C0"/>
-                <w:sz w:val="20"/>
-                <w:szCs w:val="20"/>
-              </w:rPr>
-              <w:t>? Please elaborate.</w:t>
-            </w:r>
-            <w:r>
-              <w:rPr>
-                <w:rFonts w:ascii="Arial" w:hAnsi="Arial" w:cs="Arial"/>
-                <w:color w:val="0070C0"/>
-                <w:sz w:val="20"/>
-                <w:szCs w:val="20"/>
-              </w:rPr>
-              <w:t xml:space="preserve"> (Would be a plus to have)</w:t>
+              <w:t>like React.js</w:t>
+            </w:r>
+            <w:r>
+              <w:rPr>
+                <w:rFonts w:ascii="Arial" w:hAnsi="Arial" w:cs="Arial"/>
+                <w:color w:val="0070C0"/>
+                <w:sz w:val="20"/>
+                <w:szCs w:val="20"/>
+              </w:rPr>
+              <w:t xml:space="preserve"> or </w:t>
+            </w:r>
+            <w:r>
+              <w:rPr>
+                <w:rFonts w:ascii="Arial" w:hAnsi="Arial" w:cs="Arial"/>
+                <w:color w:val="0070C0"/>
+                <w:sz w:val="20"/>
+                <w:szCs w:val="20"/>
+              </w:rPr>
+              <w:t>Redux</w:t>
+            </w:r>
+            <w:r>
+              <w:rPr>
+                <w:rFonts w:ascii="Arial" w:hAnsi="Arial" w:cs="Arial"/>
+                <w:color w:val="0070C0"/>
+                <w:sz w:val="20"/>
+                <w:szCs w:val="20"/>
+              </w:rPr>
+              <w:t xml:space="preserve">? </w:t>
+            </w:r>
+            <w:r>
+              <w:rPr>
+                <w:rFonts w:ascii="Arial" w:hAnsi="Arial" w:cs="Arial"/>
+                <w:color w:val="0070C0"/>
+                <w:sz w:val="20"/>
+                <w:szCs w:val="20"/>
+              </w:rPr>
+              <w:t>Please elaborate.</w:t>
             </w:r>
           </w:p>
           <w:p>
             <w:pPr>
               <w:pStyle w:val="ListParagraph"/>
-              <w:numPr>
-                <w:ilvl w:val="0"/>
-                <w:numId w:val="20"/>
-              </w:numPr>
-              <w:spacing w:beforeLines="50" w:before="120" w:afterLines="50" w:after="120"/>
-              <w:ind w:hanging="720"/>
-              <w:rPr>
-                <w:rFonts w:ascii="Arial" w:hAnsi="Arial" w:cs="Arial"/>
-                <w:color w:val="0070C0"/>
-                <w:sz w:val="20"/>
-                <w:szCs w:val="20"/>
-              </w:rPr>
-            </w:pPr>
-          </w:p>
-          <w:p>
-            <w:pPr>
-              <w:spacing w:beforeLines="50" w:before="120" w:afterLines="50" w:after="120"/>
-              <w:rPr>
-                <w:rFonts w:ascii="Arial" w:hAnsi="Arial" w:cs="Arial"/>
-                <w:color w:val="000000"/>
-                <w:sz w:val="20"/>
-                <w:szCs w:val="20"/>
-              </w:rPr>
-            </w:pPr>
-            <w:r>
-              <w:rPr>
-                <w:rFonts w:ascii="Arial" w:hAnsi="Arial" w:cs="Arial"/>
-                <w:color w:val="0070C0"/>
-                <w:sz w:val="20"/>
-                <w:szCs w:val="20"/>
-              </w:rPr>
-              <w:t xml:space="preserve">What are </w:t>
-            </w:r>
-            <w:r>
-              <w:rPr>
-                <w:rFonts w:ascii="Arial" w:hAnsi="Arial" w:cs="Arial"/>
-                <w:color w:val="0070C0"/>
-                <w:sz w:val="20"/>
-                <w:szCs w:val="20"/>
-              </w:rPr>
-              <w:t>your</w:t>
-            </w:r>
-            <w:r>
-              <w:rPr>
-                <w:rFonts w:ascii="Arial" w:hAnsi="Arial" w:cs="Arial"/>
-                <w:color w:val="0070C0"/>
-                <w:sz w:val="20"/>
-                <w:szCs w:val="20"/>
-              </w:rPr>
-              <w:t xml:space="preserve"> key achievements as achieved in previous positions that are relevant to this role?</w:t>
-            </w:r>
-            <w:r>
-              <w:rPr>
-                <w:rFonts w:ascii="Arial" w:hAnsi="Arial" w:cs="Arial"/>
-                <w:color w:val="0070C0"/>
-                <w:sz w:val="20"/>
-                <w:szCs w:val="20"/>
-              </w:rPr>
-              <w:t xml:space="preserve"> (With Measurable outcome)</w:t>
-            </w:r>
-          </w:p>
-          <w:p>
-            <w:pPr>
-              <w:pStyle w:val="ListParagraph"/>
-              <w:numPr>
-                <w:ilvl w:val="0"/>
-                <w:numId w:val="16"/>
-              </w:numPr>
-              <w:spacing w:beforeLines="50" w:before="120" w:afterLines="50" w:after="120"/>
-              <w:rPr>
-                <w:rFonts w:ascii="Arial" w:hAnsi="Arial" w:cs="Arial"/>
-                <w:color w:val="0070C0"/>
-                <w:sz w:val="20"/>
-                <w:szCs w:val="20"/>
-              </w:rPr>
-            </w:pPr>
-          </w:p>
-          <w:p>
-            <w:pPr>
-              <w:spacing w:beforeLines="50" w:before="120" w:afterLines="50" w:after="120"/>
-              <w:rPr>
-                <w:rFonts w:ascii="Arial" w:hAnsi="Arial" w:cs="Arial"/>
-                <w:color w:val="0070C0"/>
-                <w:sz w:val="20"/>
-                <w:szCs w:val="20"/>
-              </w:rPr>
-            </w:pPr>
-            <w:r>
-              <w:rPr>
-                <w:rFonts w:ascii="Arial" w:hAnsi="Arial" w:cs="Arial"/>
-                <w:color w:val="0070C0"/>
-                <w:sz w:val="20"/>
-                <w:szCs w:val="20"/>
-              </w:rPr>
-              <w:t>Other</w:t>
-            </w:r>
-            <w:r>
-              <w:rPr>
-                <w:rFonts w:ascii="Arial" w:hAnsi="Arial" w:cs="Arial"/>
-                <w:color w:val="0070C0"/>
-                <w:sz w:val="20"/>
-                <w:szCs w:val="20"/>
-              </w:rPr>
-              <w:t xml:space="preserve"> selling or suitability points for this role? </w:t>
-            </w:r>
-          </w:p>
-          <w:p>
-            <w:pPr>
-              <w:pStyle w:val="ListParagraph"/>
-              <w:numPr>
-                <w:ilvl w:val="0"/>
-                <w:numId w:val="16"/>
-              </w:numPr>
+              <w:spacing w:beforeLines="50" w:before="120" w:afterLines="50" w:after="120"/>
+              <w:ind w:left="480"/>
+              <w:rPr>
+                <w:rFonts w:ascii="Arial" w:hAnsi="Arial" w:cs="Arial"/>
+                <w:color w:val="000000"/>
+                <w:sz w:val="20"/>
+                <w:szCs w:val="20"/>
+              </w:rPr>
+            </w:pPr>
+            <w:r>
+              <w:rPr>
+                <w:rFonts w:ascii="Arial" w:hAnsi="Arial" w:cs="Arial"/>
+                <w:color w:val="000000"/>
+                <w:sz w:val="20"/>
+                <w:szCs w:val="20"/>
+              </w:rPr>
+              <w:t>6 years set up, build prod, maintain product</w:t>
+            </w:r>
+          </w:p>
+          <w:p>
+            <w:pPr>
               <w:spacing w:beforeLines="50" w:before="120" w:afterLines="50" w:after="120"/>
               <w:rPr>
                 <w:rFonts w:ascii="Arial" w:hAnsi="Arial" w:cs="Arial"/>
@@ -3694,7 +2913,7 @@
       </w:pPr>
     </w:p>
     <w:sectPr>
-      <w:headerReference w:type="default" r:id="rId8"/>
+      <w:headerReference w:type="default" r:id="rId9"/>
       <w:type w:val="continuous"/>
       <w:pgSz w:w="11900" w:h="16840"/>
       <w:pgMar w:top="800" w:right="500" w:bottom="760" w:left="740" w:header="236" w:footer="565" w:gutter="0"/>
@@ -3705,7 +2924,7 @@
 </file>
 
 <file path=word/endnotes.xml><?xml version="1.0" encoding="utf-8"?>
-<w:endnotes xmlns:wpc="http://schemas.microsoft.com/office/word/2010/wordprocessingCanvas" xmlns:cx="http://schemas.microsoft.com/office/drawing/2014/chartex" xmlns:cx1="http://schemas.microsoft.com/office/drawing/2015/9/8/chartex" xmlns:cx2="http://schemas.microsoft.com/office/drawing/2015/10/21/chartex" xmlns:cx3="http://schemas.microsoft.com/office/drawing/2016/5/9/chartex" xmlns:cx4="http://schemas.microsoft.com/office/drawing/2016/5/10/chartex" xmlns:cx5="http://schemas.microsoft.com/office/drawing/2016/5/11/chartex" xmlns:cx6="http://schemas.microsoft.com/office/drawing/2016/5/12/chartex" xmlns:cx7="http://schemas.microsoft.com/office/drawing/2016/5/13/chartex" xmlns:cx8="http://schemas.microsoft.com/office/drawing/2016/5/14/chartex" xmlns:mc="http://schemas.openxmlformats.org/markup-compatibility/2006" xmlns:aink="http://schemas.microsoft.com/office/drawing/2016/ink" xmlns:am3d="http://schemas.microsoft.com/office/drawing/2017/model3d" xmlns:o="urn:schemas-microsoft-com:office:office" xmlns:r="http://schemas.openxmlformats.org/officeDocument/2006/relationships" xmlns:m="http://schemas.openxmlformats.org/officeDocument/2006/math" xmlns:v="urn:schemas-microsoft-com:vml" xmlns:wp14="http://schemas.microsoft.com/office/word/2010/wordprocessingDrawing" xmlns:wp="http://schemas.openxmlformats.org/drawingml/2006/wordprocessingDrawing" xmlns:w10="urn:schemas-microsoft-com:office:word" xmlns:w="http://schemas.openxmlformats.org/wordprocessingml/2006/main" xmlns:w14="http://schemas.microsoft.com/office/word/2010/wordml" xmlns:w15="http://schemas.microsoft.com/office/word/2012/wordml" xmlns:w16cid="http://schemas.microsoft.com/office/word/2016/wordml/cid" xmlns:w16se="http://schemas.microsoft.com/office/word/2015/wordml/symex" xmlns:wpg="http://schemas.microsoft.com/office/word/2010/wordprocessingGroup" xmlns:wpi="http://schemas.microsoft.com/office/word/2010/wordprocessingInk" xmlns:wne="http://schemas.microsoft.com/office/word/2006/wordml" xmlns:wps="http://schemas.microsoft.com/office/word/2010/wordprocessingShape" mc:Ignorable="w14 w15 w16se w16cid wp14">
+<w:endnotes xmlns:wpc="http://schemas.microsoft.com/office/word/2010/wordprocessingCanvas" xmlns:mc="http://schemas.openxmlformats.org/markup-compatibility/2006" xmlns:o="urn:schemas-microsoft-com:office:office" xmlns:r="http://schemas.openxmlformats.org/officeDocument/2006/relationships" xmlns:m="http://schemas.openxmlformats.org/officeDocument/2006/math" xmlns:v="urn:schemas-microsoft-com:vml" xmlns:wp14="http://schemas.microsoft.com/office/word/2010/wordprocessingDrawing" xmlns:wp="http://schemas.openxmlformats.org/drawingml/2006/wordprocessingDrawing" xmlns:w10="urn:schemas-microsoft-com:office:word" xmlns:w="http://schemas.openxmlformats.org/wordprocessingml/2006/main" xmlns:w14="http://schemas.microsoft.com/office/word/2010/wordml" xmlns:wpg="http://schemas.microsoft.com/office/word/2010/wordprocessingGroup" xmlns:wpi="http://schemas.microsoft.com/office/word/2010/wordprocessingInk" xmlns:wne="http://schemas.microsoft.com/office/word/2006/wordml" xmlns:wps="http://schemas.microsoft.com/office/word/2010/wordprocessingShape" mc:Ignorable="w14 wp14">
   <w:endnote w:type="separator" w:id="-1">
     <w:p>
       <w:r>
@@ -3724,7 +2943,7 @@
 </file>
 
 <file path=word/footnotes.xml><?xml version="1.0" encoding="utf-8"?>
-<w:footnotes xmlns:wpc="http://schemas.microsoft.com/office/word/2010/wordprocessingCanvas" xmlns:cx="http://schemas.microsoft.com/office/drawing/2014/chartex" xmlns:cx1="http://schemas.microsoft.com/office/drawing/2015/9/8/chartex" xmlns:cx2="http://schemas.microsoft.com/office/drawing/2015/10/21/chartex" xmlns:cx3="http://schemas.microsoft.com/office/drawing/2016/5/9/chartex" xmlns:cx4="http://schemas.microsoft.com/office/drawing/2016/5/10/chartex" xmlns:cx5="http://schemas.microsoft.com/office/drawing/2016/5/11/chartex" xmlns:cx6="http://schemas.microsoft.com/office/drawing/2016/5/12/chartex" xmlns:cx7="http://schemas.microsoft.com/office/drawing/2016/5/13/chartex" xmlns:cx8="http://schemas.microsoft.com/office/drawing/2016/5/14/chartex" xmlns:mc="http://schemas.openxmlformats.org/markup-compatibility/2006" xmlns:aink="http://schemas.microsoft.com/office/drawing/2016/ink" xmlns:am3d="http://schemas.microsoft.com/office/drawing/2017/model3d" xmlns:o="urn:schemas-microsoft-com:office:office" xmlns:r="http://schemas.openxmlformats.org/officeDocument/2006/relationships" xmlns:m="http://schemas.openxmlformats.org/officeDocument/2006/math" xmlns:v="urn:schemas-microsoft-com:vml" xmlns:wp14="http://schemas.microsoft.com/office/word/2010/wordprocessingDrawing" xmlns:wp="http://schemas.openxmlformats.org/drawingml/2006/wordprocessingDrawing" xmlns:w10="urn:schemas-microsoft-com:office:word" xmlns:w="http://schemas.openxmlformats.org/wordprocessingml/2006/main" xmlns:w14="http://schemas.microsoft.com/office/word/2010/wordml" xmlns:w15="http://schemas.microsoft.com/office/word/2012/wordml" xmlns:w16cid="http://schemas.microsoft.com/office/word/2016/wordml/cid" xmlns:w16se="http://schemas.microsoft.com/office/word/2015/wordml/symex" xmlns:wpg="http://schemas.microsoft.com/office/word/2010/wordprocessingGroup" xmlns:wpi="http://schemas.microsoft.com/office/word/2010/wordprocessingInk" xmlns:wne="http://schemas.microsoft.com/office/word/2006/wordml" xmlns:wps="http://schemas.microsoft.com/office/word/2010/wordprocessingShape" mc:Ignorable="w14 w15 w16se w16cid wp14">
+<w:footnotes xmlns:wpc="http://schemas.microsoft.com/office/word/2010/wordprocessingCanvas" xmlns:mc="http://schemas.openxmlformats.org/markup-compatibility/2006" xmlns:o="urn:schemas-microsoft-com:office:office" xmlns:r="http://schemas.openxmlformats.org/officeDocument/2006/relationships" xmlns:m="http://schemas.openxmlformats.org/officeDocument/2006/math" xmlns:v="urn:schemas-microsoft-com:vml" xmlns:wp14="http://schemas.microsoft.com/office/word/2010/wordprocessingDrawing" xmlns:wp="http://schemas.openxmlformats.org/drawingml/2006/wordprocessingDrawing" xmlns:w10="urn:schemas-microsoft-com:office:word" xmlns:w="http://schemas.openxmlformats.org/wordprocessingml/2006/main" xmlns:w14="http://schemas.microsoft.com/office/word/2010/wordml" xmlns:wpg="http://schemas.microsoft.com/office/word/2010/wordprocessingGroup" xmlns:wpi="http://schemas.microsoft.com/office/word/2010/wordprocessingInk" xmlns:wne="http://schemas.microsoft.com/office/word/2006/wordml" xmlns:wps="http://schemas.microsoft.com/office/word/2010/wordprocessingShape" mc:Ignorable="w14 wp14">
   <w:footnote w:type="separator" w:id="-1">
     <w:p>
       <w:r>
@@ -3743,7 +2962,7 @@
 </file>
 
 <file path=word/header1.xml><?xml version="1.0" encoding="utf-8"?>
-<w:hdr xmlns:wpc="http://schemas.microsoft.com/office/word/2010/wordprocessingCanvas" xmlns:cx="http://schemas.microsoft.com/office/drawing/2014/chartex" xmlns:cx1="http://schemas.microsoft.com/office/drawing/2015/9/8/chartex" xmlns:cx2="http://schemas.microsoft.com/office/drawing/2015/10/21/chartex" xmlns:cx3="http://schemas.microsoft.com/office/drawing/2016/5/9/chartex" xmlns:cx4="http://schemas.microsoft.com/office/drawing/2016/5/10/chartex" xmlns:cx5="http://schemas.microsoft.com/office/drawing/2016/5/11/chartex" xmlns:cx6="http://schemas.microsoft.com/office/drawing/2016/5/12/chartex" xmlns:cx7="http://schemas.microsoft.com/office/drawing/2016/5/13/chartex" xmlns:cx8="http://schemas.microsoft.com/office/drawing/2016/5/14/chartex" xmlns:mc="http://schemas.openxmlformats.org/markup-compatibility/2006" xmlns:aink="http://schemas.microsoft.com/office/drawing/2016/ink" xmlns:am3d="http://schemas.microsoft.com/office/drawing/2017/model3d" xmlns:o="urn:schemas-microsoft-com:office:office" xmlns:r="http://schemas.openxmlformats.org/officeDocument/2006/relationships" xmlns:m="http://schemas.openxmlformats.org/officeDocument/2006/math" xmlns:v="urn:schemas-microsoft-com:vml" xmlns:wp14="http://schemas.microsoft.com/office/word/2010/wordprocessingDrawing" xmlns:wp="http://schemas.openxmlformats.org/drawingml/2006/wordprocessingDrawing" xmlns:w10="urn:schemas-microsoft-com:office:word" xmlns:w="http://schemas.openxmlformats.org/wordprocessingml/2006/main" xmlns:w14="http://schemas.microsoft.com/office/word/2010/wordml" xmlns:w15="http://schemas.microsoft.com/office/word/2012/wordml" xmlns:w16cid="http://schemas.microsoft.com/office/word/2016/wordml/cid" xmlns:w16se="http://schemas.microsoft.com/office/word/2015/wordml/symex" xmlns:wpg="http://schemas.microsoft.com/office/word/2010/wordprocessingGroup" xmlns:wpi="http://schemas.microsoft.com/office/word/2010/wordprocessingInk" xmlns:wne="http://schemas.microsoft.com/office/word/2006/wordml" xmlns:wps="http://schemas.microsoft.com/office/word/2010/wordprocessingShape" mc:Ignorable="w14 w15 w16se w16cid wp14">
+<w:hdr xmlns:wpc="http://schemas.microsoft.com/office/word/2010/wordprocessingCanvas" xmlns:mc="http://schemas.openxmlformats.org/markup-compatibility/2006" xmlns:o="urn:schemas-microsoft-com:office:office" xmlns:r="http://schemas.openxmlformats.org/officeDocument/2006/relationships" xmlns:m="http://schemas.openxmlformats.org/officeDocument/2006/math" xmlns:v="urn:schemas-microsoft-com:vml" xmlns:wp14="http://schemas.microsoft.com/office/word/2010/wordprocessingDrawing" xmlns:wp="http://schemas.openxmlformats.org/drawingml/2006/wordprocessingDrawing" xmlns:w10="urn:schemas-microsoft-com:office:word" xmlns:w="http://schemas.openxmlformats.org/wordprocessingml/2006/main" xmlns:w14="http://schemas.microsoft.com/office/word/2010/wordml" xmlns:wpg="http://schemas.microsoft.com/office/word/2010/wordprocessingGroup" xmlns:wpi="http://schemas.microsoft.com/office/word/2010/wordprocessingInk" xmlns:wne="http://schemas.microsoft.com/office/word/2006/wordml" xmlns:wps="http://schemas.microsoft.com/office/word/2010/wordprocessingShape" mc:Ignorable="w14 wp14">
   <w:p>
     <w:pPr>
       <w:pStyle w:val="Header"/>
@@ -3751,6 +2970,7 @@
     <w:r>
       <w:rPr>
         <w:noProof/>
+        <w:lang w:eastAsia="zh-CN"/>
       </w:rPr>
       <mc:AlternateContent>
         <mc:Choice Requires="wps">
@@ -3908,7 +3128,7 @@
         </mc:Choice>
         <mc:Fallback>
           <w:pict>
-            <v:shapetype w14:anchorId="5386E152" id="_x0000_t202" coordsize="21600,21600" o:spt="202" path="m,l,21600r21600,l21600,xe">
+            <v:shapetype id="_x0000_t202" coordsize="21600,21600" o:spt="202" path="m,l,21600r21600,l21600,xe">
               <v:stroke joinstyle="miter"/>
               <v:path gradientshapeok="t" o:connecttype="rect"/>
             </v:shapetype>
@@ -4017,7 +3237,7 @@
 </file>
 
 <file path=word/numbering.xml><?xml version="1.0" encoding="utf-8"?>
-<w:numbering xmlns:wpc="http://schemas.microsoft.com/office/word/2010/wordprocessingCanvas" xmlns:cx="http://schemas.microsoft.com/office/drawing/2014/chartex" xmlns:cx1="http://schemas.microsoft.com/office/drawing/2015/9/8/chartex" xmlns:cx2="http://schemas.microsoft.com/office/drawing/2015/10/21/chartex" xmlns:cx3="http://schemas.microsoft.com/office/drawing/2016/5/9/chartex" xmlns:cx4="http://schemas.microsoft.com/office/drawing/2016/5/10/chartex" xmlns:cx5="http://schemas.microsoft.com/office/drawing/2016/5/11/chartex" xmlns:cx6="http://schemas.microsoft.com/office/drawing/2016/5/12/chartex" xmlns:cx7="http://schemas.microsoft.com/office/drawing/2016/5/13/chartex" xmlns:cx8="http://schemas.microsoft.com/office/drawing/2016/5/14/chartex" xmlns:mc="http://schemas.openxmlformats.org/markup-compatibility/2006" xmlns:aink="http://schemas.microsoft.com/office/drawing/2016/ink" xmlns:am3d="http://schemas.microsoft.com/office/drawing/2017/model3d" xmlns:o="urn:schemas-microsoft-com:office:office" xmlns:r="http://schemas.openxmlformats.org/officeDocument/2006/relationships" xmlns:m="http://schemas.openxmlformats.org/officeDocument/2006/math" xmlns:v="urn:schemas-microsoft-com:vml" xmlns:wp14="http://schemas.microsoft.com/office/word/2010/wordprocessingDrawing" xmlns:wp="http://schemas.openxmlformats.org/drawingml/2006/wordprocessingDrawing" xmlns:w10="urn:schemas-microsoft-com:office:word" xmlns:w="http://schemas.openxmlformats.org/wordprocessingml/2006/main" xmlns:w14="http://schemas.microsoft.com/office/word/2010/wordml" xmlns:w15="http://schemas.microsoft.com/office/word/2012/wordml" xmlns:w16cid="http://schemas.microsoft.com/office/word/2016/wordml/cid" xmlns:w16se="http://schemas.microsoft.com/office/word/2015/wordml/symex" xmlns:wpg="http://schemas.microsoft.com/office/word/2010/wordprocessingGroup" xmlns:wpi="http://schemas.microsoft.com/office/word/2010/wordprocessingInk" xmlns:wne="http://schemas.microsoft.com/office/word/2006/wordml" xmlns:wps="http://schemas.microsoft.com/office/word/2010/wordprocessingShape" mc:Ignorable="w14 w15 w16se w16cid wp14">
+<w:numbering xmlns:wpc="http://schemas.microsoft.com/office/word/2010/wordprocessingCanvas" xmlns:mc="http://schemas.openxmlformats.org/markup-compatibility/2006" xmlns:o="urn:schemas-microsoft-com:office:office" xmlns:r="http://schemas.openxmlformats.org/officeDocument/2006/relationships" xmlns:m="http://schemas.openxmlformats.org/officeDocument/2006/math" xmlns:v="urn:schemas-microsoft-com:vml" xmlns:wp14="http://schemas.microsoft.com/office/word/2010/wordprocessingDrawing" xmlns:wp="http://schemas.openxmlformats.org/drawingml/2006/wordprocessingDrawing" xmlns:w10="urn:schemas-microsoft-com:office:word" xmlns:w="http://schemas.openxmlformats.org/wordprocessingml/2006/main" xmlns:w14="http://schemas.microsoft.com/office/word/2010/wordml" xmlns:wpg="http://schemas.microsoft.com/office/word/2010/wordprocessingGroup" xmlns:wpi="http://schemas.microsoft.com/office/word/2010/wordprocessingInk" xmlns:wne="http://schemas.microsoft.com/office/word/2006/wordml" xmlns:wps="http://schemas.microsoft.com/office/word/2010/wordprocessingShape" mc:Ignorable="w14 wp14">
   <w:numPicBullet w:numPicBulletId="0">
     <w:pict>
       <v:shapetype id="_x0000_t75" coordsize="21600,21600" o:spt="75" o:preferrelative="t" path="m@4@5l@4@11@9@11@9@5xe" filled="f" stroked="f">
@@ -4039,12 +3259,12 @@
         <v:path o:extrusionok="f" gradientshapeok="t" o:connecttype="rect"/>
         <o:lock v:ext="edit" aspectratio="t"/>
       </v:shapetype>
-      <v:shape id="_x0000_i1040" type="#_x0000_t75" style="width:16.5pt;height:17.25pt" o:bullet="t">
+      <v:shape id="_x0000_i1034" type="#_x0000_t75" style="width:16.5pt;height:17.25pt" o:bullet="t">
         <v:imagedata r:id="rId1" o:title=""/>
       </v:shape>
     </w:pict>
   </w:numPicBullet>
-  <w:abstractNum w:abstractNumId="0" w15:restartNumberingAfterBreak="0">
+  <w:abstractNum w:abstractNumId="0">
     <w:nsid w:val="084D11E2"/>
     <w:multiLevelType w:val="hybridMultilevel"/>
     <w:tmpl w:val="D0F279D6"/>
@@ -4157,7 +3377,7 @@
       </w:rPr>
     </w:lvl>
   </w:abstractNum>
-  <w:abstractNum w:abstractNumId="1" w15:restartNumberingAfterBreak="0">
+  <w:abstractNum w:abstractNumId="1">
     <w:nsid w:val="0BB55830"/>
     <w:multiLevelType w:val="hybridMultilevel"/>
     <w:tmpl w:val="F3AA50B6"/>
@@ -4270,7 +3490,7 @@
       </w:rPr>
     </w:lvl>
   </w:abstractNum>
-  <w:abstractNum w:abstractNumId="2" w15:restartNumberingAfterBreak="0">
+  <w:abstractNum w:abstractNumId="2">
     <w:nsid w:val="0C857BB4"/>
     <w:multiLevelType w:val="hybridMultilevel"/>
     <w:tmpl w:val="ED349C02"/>
@@ -4383,7 +3603,7 @@
       </w:rPr>
     </w:lvl>
   </w:abstractNum>
-  <w:abstractNum w:abstractNumId="3" w15:restartNumberingAfterBreak="0">
+  <w:abstractNum w:abstractNumId="3">
     <w:nsid w:val="15673466"/>
     <w:multiLevelType w:val="hybridMultilevel"/>
     <w:tmpl w:val="D51044EC"/>
@@ -4496,7 +3716,7 @@
       </w:rPr>
     </w:lvl>
   </w:abstractNum>
-  <w:abstractNum w:abstractNumId="4" w15:restartNumberingAfterBreak="0">
+  <w:abstractNum w:abstractNumId="4">
     <w:nsid w:val="156F7D75"/>
     <w:multiLevelType w:val="hybridMultilevel"/>
     <w:tmpl w:val="858A8614"/>
@@ -4609,7 +3829,7 @@
       </w:rPr>
     </w:lvl>
   </w:abstractNum>
-  <w:abstractNum w:abstractNumId="5" w15:restartNumberingAfterBreak="0">
+  <w:abstractNum w:abstractNumId="5">
     <w:nsid w:val="18C32202"/>
     <w:multiLevelType w:val="hybridMultilevel"/>
     <w:tmpl w:val="1152C2AE"/>
@@ -4722,7 +3942,7 @@
       </w:rPr>
     </w:lvl>
   </w:abstractNum>
-  <w:abstractNum w:abstractNumId="6" w15:restartNumberingAfterBreak="0">
+  <w:abstractNum w:abstractNumId="6">
     <w:nsid w:val="1A2C3838"/>
     <w:multiLevelType w:val="multilevel"/>
     <w:tmpl w:val="096A7FCC"/>
@@ -4829,7 +4049,7 @@
       </w:rPr>
     </w:lvl>
   </w:abstractNum>
-  <w:abstractNum w:abstractNumId="7" w15:restartNumberingAfterBreak="0">
+  <w:abstractNum w:abstractNumId="7">
     <w:nsid w:val="1C201D5D"/>
     <w:multiLevelType w:val="hybridMultilevel"/>
     <w:tmpl w:val="7616AEC6"/>
@@ -4942,7 +4162,7 @@
       </w:rPr>
     </w:lvl>
   </w:abstractNum>
-  <w:abstractNum w:abstractNumId="8" w15:restartNumberingAfterBreak="0">
+  <w:abstractNum w:abstractNumId="8">
     <w:nsid w:val="215561FD"/>
     <w:multiLevelType w:val="hybridMultilevel"/>
     <w:tmpl w:val="D16EE190"/>
@@ -5059,7 +4279,7 @@
       </w:rPr>
     </w:lvl>
   </w:abstractNum>
-  <w:abstractNum w:abstractNumId="9" w15:restartNumberingAfterBreak="0">
+  <w:abstractNum w:abstractNumId="9">
     <w:nsid w:val="29EB6777"/>
     <w:multiLevelType w:val="hybridMultilevel"/>
     <w:tmpl w:val="39E8F3CA"/>
@@ -5172,7 +4392,7 @@
       </w:rPr>
     </w:lvl>
   </w:abstractNum>
-  <w:abstractNum w:abstractNumId="10" w15:restartNumberingAfterBreak="0">
+  <w:abstractNum w:abstractNumId="10">
     <w:nsid w:val="2E105E9F"/>
     <w:multiLevelType w:val="hybridMultilevel"/>
     <w:tmpl w:val="A8485B5C"/>
@@ -5285,7 +4505,7 @@
       </w:rPr>
     </w:lvl>
   </w:abstractNum>
-  <w:abstractNum w:abstractNumId="11" w15:restartNumberingAfterBreak="0">
+  <w:abstractNum w:abstractNumId="11">
     <w:nsid w:val="3F415443"/>
     <w:multiLevelType w:val="hybridMultilevel"/>
     <w:tmpl w:val="587AAFDE"/>
@@ -5425,7 +4645,7 @@
       </w:rPr>
     </w:lvl>
   </w:abstractNum>
-  <w:abstractNum w:abstractNumId="12" w15:restartNumberingAfterBreak="0">
+  <w:abstractNum w:abstractNumId="12">
     <w:nsid w:val="433216E8"/>
     <w:multiLevelType w:val="hybridMultilevel"/>
     <w:tmpl w:val="124AECB6"/>
@@ -5538,7 +4758,7 @@
       </w:rPr>
     </w:lvl>
   </w:abstractNum>
-  <w:abstractNum w:abstractNumId="13" w15:restartNumberingAfterBreak="0">
+  <w:abstractNum w:abstractNumId="13">
     <w:nsid w:val="4C9527D4"/>
     <w:multiLevelType w:val="hybridMultilevel"/>
     <w:tmpl w:val="356E031C"/>
@@ -5651,7 +4871,7 @@
       </w:rPr>
     </w:lvl>
   </w:abstractNum>
-  <w:abstractNum w:abstractNumId="14" w15:restartNumberingAfterBreak="0">
+  <w:abstractNum w:abstractNumId="14">
     <w:nsid w:val="4E362EBD"/>
     <w:multiLevelType w:val="hybridMultilevel"/>
     <w:tmpl w:val="84788D54"/>
@@ -5765,7 +4985,7 @@
       </w:rPr>
     </w:lvl>
   </w:abstractNum>
-  <w:abstractNum w:abstractNumId="15" w15:restartNumberingAfterBreak="0">
+  <w:abstractNum w:abstractNumId="15">
     <w:nsid w:val="5430039D"/>
     <w:multiLevelType w:val="hybridMultilevel"/>
     <w:tmpl w:val="B67662DA"/>
@@ -5878,7 +5098,7 @@
       </w:rPr>
     </w:lvl>
   </w:abstractNum>
-  <w:abstractNum w:abstractNumId="16" w15:restartNumberingAfterBreak="0">
+  <w:abstractNum w:abstractNumId="16">
     <w:nsid w:val="627736B3"/>
     <w:multiLevelType w:val="hybridMultilevel"/>
     <w:tmpl w:val="4F4EB242"/>
@@ -6018,7 +5238,7 @@
       </w:rPr>
     </w:lvl>
   </w:abstractNum>
-  <w:abstractNum w:abstractNumId="17" w15:restartNumberingAfterBreak="0">
+  <w:abstractNum w:abstractNumId="17">
     <w:nsid w:val="78DC7102"/>
     <w:multiLevelType w:val="hybridMultilevel"/>
     <w:tmpl w:val="36E4424A"/>
@@ -6155,7 +5375,7 @@
       </w:rPr>
     </w:lvl>
   </w:abstractNum>
-  <w:abstractNum w:abstractNumId="18" w15:restartNumberingAfterBreak="0">
+  <w:abstractNum w:abstractNumId="18">
     <w:nsid w:val="7DA626D0"/>
     <w:multiLevelType w:val="hybridMultilevel"/>
     <w:tmpl w:val="70525890"/>
@@ -6332,7 +5552,7 @@
 </file>
 
 <file path=word/styles.xml><?xml version="1.0" encoding="utf-8"?>
-<w:styles xmlns:mc="http://schemas.openxmlformats.org/markup-compatibility/2006" xmlns:r="http://schemas.openxmlformats.org/officeDocument/2006/relationships" xmlns:w="http://schemas.openxmlformats.org/wordprocessingml/2006/main" xmlns:w14="http://schemas.microsoft.com/office/word/2010/wordml" xmlns:w15="http://schemas.microsoft.com/office/word/2012/wordml" xmlns:w16cid="http://schemas.microsoft.com/office/word/2016/wordml/cid" xmlns:w16se="http://schemas.microsoft.com/office/word/2015/wordml/symex" mc:Ignorable="w14 w15 w16se w16cid">
+<w:styles xmlns:mc="http://schemas.openxmlformats.org/markup-compatibility/2006" xmlns:r="http://schemas.openxmlformats.org/officeDocument/2006/relationships" xmlns:w="http://schemas.openxmlformats.org/wordprocessingml/2006/main" xmlns:w14="http://schemas.microsoft.com/office/word/2010/wordml" mc:Ignorable="w14">
   <w:docDefaults>
     <w:rPrDefault>
       <w:rPr>
@@ -6348,382 +5568,571 @@
       </w:pPr>
     </w:pPrDefault>
   </w:docDefaults>
-  <w:latentStyles w:defLockedState="0" w:defUIPriority="99" w:defSemiHidden="0" w:defUnhideWhenUsed="0" w:defQFormat="0" w:count="375">
-    <w:lsdException w:name="Normal" w:uiPriority="0" w:qFormat="1"/>
-    <w:lsdException w:name="heading 1" w:uiPriority="9" w:qFormat="1"/>
-    <w:lsdException w:name="heading 2" w:semiHidden="1" w:uiPriority="9" w:unhideWhenUsed="1" w:qFormat="1"/>
-    <w:lsdException w:name="heading 3" w:semiHidden="1" w:uiPriority="9" w:unhideWhenUsed="1" w:qFormat="1"/>
-    <w:lsdException w:name="heading 4" w:semiHidden="1" w:uiPriority="9" w:unhideWhenUsed="1" w:qFormat="1"/>
-    <w:lsdException w:name="heading 5" w:semiHidden="1" w:uiPriority="9" w:unhideWhenUsed="1" w:qFormat="1"/>
-    <w:lsdException w:name="heading 6" w:semiHidden="1" w:uiPriority="9" w:unhideWhenUsed="1" w:qFormat="1"/>
-    <w:lsdException w:name="heading 7" w:semiHidden="1" w:uiPriority="9" w:unhideWhenUsed="1" w:qFormat="1"/>
-    <w:lsdException w:name="heading 8" w:semiHidden="1" w:uiPriority="9" w:unhideWhenUsed="1" w:qFormat="1"/>
-    <w:lsdException w:name="heading 9" w:semiHidden="1" w:uiPriority="9" w:unhideWhenUsed="1" w:qFormat="1"/>
-    <w:lsdException w:name="index 1" w:semiHidden="1" w:unhideWhenUsed="1"/>
-    <w:lsdException w:name="index 2" w:semiHidden="1" w:unhideWhenUsed="1"/>
-    <w:lsdException w:name="index 3" w:semiHidden="1" w:unhideWhenUsed="1"/>
-    <w:lsdException w:name="index 4" w:semiHidden="1" w:unhideWhenUsed="1"/>
-    <w:lsdException w:name="index 5" w:semiHidden="1" w:unhideWhenUsed="1"/>
-    <w:lsdException w:name="index 6" w:semiHidden="1" w:unhideWhenUsed="1"/>
-    <w:lsdException w:name="index 7" w:semiHidden="1" w:unhideWhenUsed="1"/>
-    <w:lsdException w:name="index 8" w:semiHidden="1" w:unhideWhenUsed="1"/>
-    <w:lsdException w:name="index 9" w:semiHidden="1" w:unhideWhenUsed="1"/>
-    <w:lsdException w:name="toc 1" w:semiHidden="1" w:uiPriority="39" w:unhideWhenUsed="1"/>
-    <w:lsdException w:name="toc 2" w:semiHidden="1" w:uiPriority="39" w:unhideWhenUsed="1"/>
-    <w:lsdException w:name="toc 3" w:semiHidden="1" w:uiPriority="39" w:unhideWhenUsed="1"/>
-    <w:lsdException w:name="toc 4" w:semiHidden="1" w:uiPriority="39" w:unhideWhenUsed="1"/>
-    <w:lsdException w:name="toc 5" w:semiHidden="1" w:uiPriority="39" w:unhideWhenUsed="1"/>
-    <w:lsdException w:name="toc 6" w:semiHidden="1" w:uiPriority="39" w:unhideWhenUsed="1"/>
-    <w:lsdException w:name="toc 7" w:semiHidden="1" w:uiPriority="39" w:unhideWhenUsed="1"/>
-    <w:lsdException w:name="toc 8" w:semiHidden="1" w:uiPriority="39" w:unhideWhenUsed="1"/>
-    <w:lsdException w:name="toc 9" w:semiHidden="1" w:uiPriority="39" w:unhideWhenUsed="1"/>
-    <w:lsdException w:name="Normal Indent" w:semiHidden="1" w:unhideWhenUsed="1"/>
-    <w:lsdException w:name="footnote text" w:semiHidden="1" w:unhideWhenUsed="1"/>
-    <w:lsdException w:name="annotation text" w:semiHidden="1" w:unhideWhenUsed="1"/>
-    <w:lsdException w:name="header" w:semiHidden="1" w:unhideWhenUsed="1"/>
-    <w:lsdException w:name="footer" w:semiHidden="1" w:unhideWhenUsed="1"/>
-    <w:lsdException w:name="index heading" w:semiHidden="1" w:unhideWhenUsed="1"/>
-    <w:lsdException w:name="caption" w:semiHidden="1" w:uiPriority="35" w:unhideWhenUsed="1" w:qFormat="1"/>
-    <w:lsdException w:name="table of figures" w:semiHidden="1" w:unhideWhenUsed="1"/>
-    <w:lsdException w:name="envelope address" w:semiHidden="1" w:unhideWhenUsed="1"/>
-    <w:lsdException w:name="envelope return" w:semiHidden="1" w:unhideWhenUsed="1"/>
-    <w:lsdException w:name="footnote reference" w:semiHidden="1" w:unhideWhenUsed="1"/>
-    <w:lsdException w:name="annotation reference" w:semiHidden="1" w:unhideWhenUsed="1"/>
-    <w:lsdException w:name="line number" w:semiHidden="1" w:unhideWhenUsed="1"/>
-    <w:lsdException w:name="page number" w:semiHidden="1" w:unhideWhenUsed="1"/>
-    <w:lsdException w:name="endnote reference" w:semiHidden="1" w:unhideWhenUsed="1"/>
-    <w:lsdException w:name="endnote text" w:semiHidden="1" w:unhideWhenUsed="1"/>
-    <w:lsdException w:name="table of authorities" w:semiHidden="1" w:unhideWhenUsed="1"/>
-    <w:lsdException w:name="macro" w:semiHidden="1" w:unhideWhenUsed="1"/>
-    <w:lsdException w:name="toa heading" w:semiHidden="1" w:unhideWhenUsed="1"/>
-    <w:lsdException w:name="List" w:semiHidden="1" w:unhideWhenUsed="1"/>
-    <w:lsdException w:name="List Bullet" w:semiHidden="1" w:unhideWhenUsed="1"/>
-    <w:lsdException w:name="List Number" w:semiHidden="1" w:unhideWhenUsed="1"/>
-    <w:lsdException w:name="List 2" w:semiHidden="1" w:unhideWhenUsed="1"/>
-    <w:lsdException w:name="List 3" w:semiHidden="1" w:unhideWhenUsed="1"/>
-    <w:lsdException w:name="List 4" w:semiHidden="1" w:unhideWhenUsed="1"/>
-    <w:lsdException w:name="List 5" w:semiHidden="1" w:unhideWhenUsed="1"/>
-    <w:lsdException w:name="List Bullet 2" w:semiHidden="1" w:unhideWhenUsed="1"/>
-    <w:lsdException w:name="List Bullet 3" w:semiHidden="1" w:unhideWhenUsed="1"/>
-    <w:lsdException w:name="List Bullet 4" w:semiHidden="1" w:unhideWhenUsed="1"/>
-    <w:lsdException w:name="List Bullet 5" w:semiHidden="1" w:unhideWhenUsed="1"/>
-    <w:lsdException w:name="List Number 2" w:semiHidden="1" w:unhideWhenUsed="1"/>
-    <w:lsdException w:name="List Number 3" w:semiHidden="1" w:unhideWhenUsed="1"/>
-    <w:lsdException w:name="List Number 4" w:semiHidden="1" w:unhideWhenUsed="1"/>
-    <w:lsdException w:name="List Number 5" w:semiHidden="1" w:unhideWhenUsed="1"/>
-    <w:lsdException w:name="Title" w:uiPriority="10" w:qFormat="1"/>
-    <w:lsdException w:name="Closing" w:semiHidden="1" w:unhideWhenUsed="1"/>
-    <w:lsdException w:name="Signature" w:semiHidden="1" w:unhideWhenUsed="1"/>
-    <w:lsdException w:name="Default Paragraph Font" w:semiHidden="1" w:uiPriority="1" w:unhideWhenUsed="1"/>
-    <w:lsdException w:name="Body Text" w:semiHidden="1" w:uiPriority="1" w:unhideWhenUsed="1" w:qFormat="1"/>
-    <w:lsdException w:name="Body Text Indent" w:semiHidden="1" w:unhideWhenUsed="1"/>
-    <w:lsdException w:name="List Continue" w:semiHidden="1" w:unhideWhenUsed="1"/>
-    <w:lsdException w:name="List Continue 2" w:semiHidden="1" w:unhideWhenUsed="1"/>
-    <w:lsdException w:name="List Continue 3" w:semiHidden="1" w:unhideWhenUsed="1"/>
-    <w:lsdException w:name="List Continue 4" w:semiHidden="1" w:unhideWhenUsed="1"/>
-    <w:lsdException w:name="List Continue 5" w:semiHidden="1" w:unhideWhenUsed="1"/>
-    <w:lsdException w:name="Message Header" w:semiHidden="1" w:unhideWhenUsed="1"/>
-    <w:lsdException w:name="Subtitle" w:uiPriority="11" w:qFormat="1"/>
-    <w:lsdException w:name="Salutation" w:semiHidden="1" w:unhideWhenUsed="1"/>
-    <w:lsdException w:name="Date" w:semiHidden="1" w:unhideWhenUsed="1"/>
-    <w:lsdException w:name="Body Text First Indent" w:semiHidden="1" w:unhideWhenUsed="1"/>
-    <w:lsdException w:name="Body Text First Indent 2" w:semiHidden="1" w:unhideWhenUsed="1"/>
-    <w:lsdException w:name="Note Heading" w:semiHidden="1" w:unhideWhenUsed="1"/>
-    <w:lsdException w:name="Body Text 2" w:semiHidden="1" w:unhideWhenUsed="1"/>
-    <w:lsdException w:name="Body Text 3" w:semiHidden="1" w:unhideWhenUsed="1"/>
-    <w:lsdException w:name="Body Text Indent 2" w:semiHidden="1" w:unhideWhenUsed="1"/>
-    <w:lsdException w:name="Body Text Indent 3" w:semiHidden="1" w:unhideWhenUsed="1"/>
-    <w:lsdException w:name="Block Text" w:semiHidden="1" w:unhideWhenUsed="1"/>
-    <w:lsdException w:name="Hyperlink" w:semiHidden="1" w:unhideWhenUsed="1"/>
-    <w:lsdException w:name="FollowedHyperlink" w:semiHidden="1" w:unhideWhenUsed="1"/>
-    <w:lsdException w:name="Strong" w:uiPriority="22" w:qFormat="1"/>
-    <w:lsdException w:name="Emphasis" w:uiPriority="20" w:qFormat="1"/>
-    <w:lsdException w:name="Document Map" w:semiHidden="1" w:unhideWhenUsed="1"/>
-    <w:lsdException w:name="Plain Text" w:semiHidden="1" w:unhideWhenUsed="1"/>
-    <w:lsdException w:name="E-mail Signature" w:semiHidden="1" w:unhideWhenUsed="1"/>
-    <w:lsdException w:name="HTML Top of Form" w:semiHidden="1" w:unhideWhenUsed="1"/>
-    <w:lsdException w:name="HTML Bottom of Form" w:semiHidden="1" w:unhideWhenUsed="1"/>
-    <w:lsdException w:name="Normal (Web)" w:semiHidden="1" w:unhideWhenUsed="1"/>
-    <w:lsdException w:name="HTML Acronym" w:semiHidden="1" w:unhideWhenUsed="1"/>
-    <w:lsdException w:name="HTML Address" w:semiHidden="1" w:unhideWhenUsed="1"/>
-    <w:lsdException w:name="HTML Cite" w:semiHidden="1" w:unhideWhenUsed="1"/>
-    <w:lsdException w:name="HTML Code" w:semiHidden="1" w:unhideWhenUsed="1"/>
-    <w:lsdException w:name="HTML Definition" w:semiHidden="1" w:unhideWhenUsed="1"/>
-    <w:lsdException w:name="HTML Keyboard" w:semiHidden="1" w:unhideWhenUsed="1"/>
-    <w:lsdException w:name="HTML Preformatted" w:semiHidden="1" w:unhideWhenUsed="1"/>
-    <w:lsdException w:name="HTML Sample" w:semiHidden="1" w:unhideWhenUsed="1"/>
-    <w:lsdException w:name="HTML Typewriter" w:semiHidden="1" w:unhideWhenUsed="1"/>
-    <w:lsdException w:name="HTML Variable" w:semiHidden="1" w:unhideWhenUsed="1"/>
-    <w:lsdException w:name="Normal Table" w:semiHidden="1" w:unhideWhenUsed="1"/>
-    <w:lsdException w:name="annotation subject" w:semiHidden="1" w:unhideWhenUsed="1"/>
-    <w:lsdException w:name="No List" w:semiHidden="1" w:unhideWhenUsed="1"/>
-    <w:lsdException w:name="Outline List 1" w:semiHidden="1" w:unhideWhenUsed="1"/>
-    <w:lsdException w:name="Outline List 2" w:semiHidden="1" w:unhideWhenUsed="1"/>
-    <w:lsdException w:name="Outline List 3" w:semiHidden="1" w:unhideWhenUsed="1"/>
-    <w:lsdException w:name="Table Simple 1" w:semiHidden="1" w:unhideWhenUsed="1"/>
-    <w:lsdException w:name="Table Simple 2" w:semiHidden="1" w:unhideWhenUsed="1"/>
-    <w:lsdException w:name="Table Simple 3" w:semiHidden="1" w:unhideWhenUsed="1"/>
-    <w:lsdException w:name="Table Classic 1" w:semiHidden="1" w:unhideWhenUsed="1"/>
-    <w:lsdException w:name="Table Classic 2" w:semiHidden="1" w:unhideWhenUsed="1"/>
-    <w:lsdException w:name="Table Classic 3" w:semiHidden="1" w:unhideWhenUsed="1"/>
-    <w:lsdException w:name="Table Classic 4" w:semiHidden="1" w:unhideWhenUsed="1"/>
-    <w:lsdException w:name="Table Colorful 1" w:semiHidden="1" w:unhideWhenUsed="1"/>
-    <w:lsdException w:name="Table Colorful 2" w:semiHidden="1" w:unhideWhenUsed="1"/>
-    <w:lsdException w:name="Table Colorful 3" w:semiHidden="1" w:unhideWhenUsed="1"/>
-    <w:lsdException w:name="Table Columns 1" w:semiHidden="1" w:unhideWhenUsed="1"/>
-    <w:lsdException w:name="Table Columns 2" w:semiHidden="1" w:unhideWhenUsed="1"/>
-    <w:lsdException w:name="Table Columns 3" w:semiHidden="1" w:unhideWhenUsed="1"/>
-    <w:lsdException w:name="Table Columns 4" w:semiHidden="1" w:unhideWhenUsed="1"/>
-    <w:lsdException w:name="Table Columns 5" w:semiHidden="1" w:unhideWhenUsed="1"/>
-    <w:lsdException w:name="Table Grid 1" w:semiHidden="1" w:unhideWhenUsed="1"/>
-    <w:lsdException w:name="Table Grid 2" w:semiHidden="1" w:unhideWhenUsed="1"/>
-    <w:lsdException w:name="Table Grid 3" w:semiHidden="1" w:unhideWhenUsed="1"/>
-    <w:lsdException w:name="Table Grid 4" w:semiHidden="1" w:unhideWhenUsed="1"/>
-    <w:lsdException w:name="Table Grid 5" w:semiHidden="1" w:unhideWhenUsed="1"/>
-    <w:lsdException w:name="Table Grid 6" w:semiHidden="1" w:unhideWhenUsed="1"/>
-    <w:lsdException w:name="Table Grid 7" w:semiHidden="1" w:unhideWhenUsed="1"/>
-    <w:lsdException w:name="Table Grid 8" w:semiHidden="1" w:unhideWhenUsed="1"/>
-    <w:lsdException w:name="Table List 1" w:semiHidden="1" w:unhideWhenUsed="1"/>
-    <w:lsdException w:name="Table List 2" w:semiHidden="1" w:unhideWhenUsed="1"/>
-    <w:lsdException w:name="Table List 3" w:semiHidden="1" w:unhideWhenUsed="1"/>
-    <w:lsdException w:name="Table List 4" w:semiHidden="1" w:unhideWhenUsed="1"/>
-    <w:lsdException w:name="Table List 5" w:semiHidden="1" w:unhideWhenUsed="1"/>
-    <w:lsdException w:name="Table List 6" w:semiHidden="1" w:unhideWhenUsed="1"/>
-    <w:lsdException w:name="Table List 7" w:semiHidden="1" w:unhideWhenUsed="1"/>
-    <w:lsdException w:name="Table List 8" w:semiHidden="1" w:unhideWhenUsed="1"/>
-    <w:lsdException w:name="Table 3D effects 1" w:semiHidden="1" w:unhideWhenUsed="1"/>
-    <w:lsdException w:name="Table 3D effects 2" w:semiHidden="1" w:unhideWhenUsed="1"/>
-    <w:lsdException w:name="Table 3D effects 3" w:semiHidden="1" w:unhideWhenUsed="1"/>
-    <w:lsdException w:name="Table Contemporary" w:semiHidden="1" w:unhideWhenUsed="1"/>
-    <w:lsdException w:name="Table Elegant" w:semiHidden="1" w:unhideWhenUsed="1"/>
-    <w:lsdException w:name="Table Professional" w:semiHidden="1" w:unhideWhenUsed="1"/>
-    <w:lsdException w:name="Table Subtle 1" w:semiHidden="1" w:unhideWhenUsed="1"/>
-    <w:lsdException w:name="Table Subtle 2" w:semiHidden="1" w:unhideWhenUsed="1"/>
-    <w:lsdException w:name="Table Web 1" w:semiHidden="1" w:unhideWhenUsed="1"/>
-    <w:lsdException w:name="Table Web 2" w:semiHidden="1" w:unhideWhenUsed="1"/>
-    <w:lsdException w:name="Table Web 3" w:semiHidden="1" w:unhideWhenUsed="1"/>
-    <w:lsdException w:name="Balloon Text" w:semiHidden="1" w:unhideWhenUsed="1"/>
-    <w:lsdException w:name="Table Grid" w:uiPriority="59"/>
-    <w:lsdException w:name="Table Theme" w:semiHidden="1" w:unhideWhenUsed="1"/>
-    <w:lsdException w:name="Placeholder Text" w:semiHidden="1"/>
-    <w:lsdException w:name="No Spacing" w:uiPriority="1" w:qFormat="1"/>
-    <w:lsdException w:name="Light Shading" w:uiPriority="60"/>
-    <w:lsdException w:name="Light List" w:uiPriority="61"/>
-    <w:lsdException w:name="Light Grid" w:uiPriority="62"/>
-    <w:lsdException w:name="Medium Shading 1" w:uiPriority="63"/>
-    <w:lsdException w:name="Medium Shading 2" w:uiPriority="64"/>
-    <w:lsdException w:name="Medium List 1" w:uiPriority="65"/>
-    <w:lsdException w:name="Medium List 2" w:uiPriority="66"/>
-    <w:lsdException w:name="Medium Grid 1" w:uiPriority="67"/>
-    <w:lsdException w:name="Medium Grid 2" w:uiPriority="68"/>
-    <w:lsdException w:name="Medium Grid 3" w:uiPriority="69"/>
-    <w:lsdException w:name="Dark List" w:uiPriority="70"/>
-    <w:lsdException w:name="Colorful Shading" w:uiPriority="71"/>
-    <w:lsdException w:name="Colorful List" w:uiPriority="72"/>
-    <w:lsdException w:name="Colorful Grid" w:uiPriority="73"/>
-    <w:lsdException w:name="Light Shading Accent 1" w:uiPriority="60"/>
-    <w:lsdException w:name="Light List Accent 1" w:uiPriority="61"/>
-    <w:lsdException w:name="Light Grid Accent 1" w:uiPriority="62"/>
-    <w:lsdException w:name="Medium Shading 1 Accent 1" w:uiPriority="63"/>
-    <w:lsdException w:name="Medium Shading 2 Accent 1" w:uiPriority="64"/>
-    <w:lsdException w:name="Medium List 1 Accent 1" w:uiPriority="65"/>
-    <w:lsdException w:name="Revision" w:semiHidden="1"/>
-    <w:lsdException w:name="List Paragraph" w:uiPriority="34" w:qFormat="1"/>
-    <w:lsdException w:name="Quote" w:uiPriority="29" w:qFormat="1"/>
-    <w:lsdException w:name="Intense Quote" w:uiPriority="30" w:qFormat="1"/>
-    <w:lsdException w:name="Medium List 2 Accent 1" w:uiPriority="66"/>
-    <w:lsdException w:name="Medium Grid 1 Accent 1" w:uiPriority="67"/>
-    <w:lsdException w:name="Medium Grid 2 Accent 1" w:uiPriority="68"/>
-    <w:lsdException w:name="Medium Grid 3 Accent 1" w:uiPriority="69"/>
-    <w:lsdException w:name="Dark List Accent 1" w:uiPriority="70"/>
-    <w:lsdException w:name="Colorful Shading Accent 1" w:uiPriority="71"/>
-    <w:lsdException w:name="Colorful List Accent 1" w:uiPriority="72"/>
-    <w:lsdException w:name="Colorful Grid Accent 1" w:uiPriority="73"/>
-    <w:lsdException w:name="Light Shading Accent 2" w:uiPriority="60"/>
-    <w:lsdException w:name="Light List Accent 2" w:uiPriority="61"/>
-    <w:lsdException w:name="Light Grid Accent 2" w:uiPriority="62"/>
-    <w:lsdException w:name="Medium Shading 1 Accent 2" w:uiPriority="63"/>
-    <w:lsdException w:name="Medium Shading 2 Accent 2" w:uiPriority="64"/>
-    <w:lsdException w:name="Medium List 1 Accent 2" w:uiPriority="65"/>
-    <w:lsdException w:name="Medium List 2 Accent 2" w:uiPriority="66"/>
-    <w:lsdException w:name="Medium Grid 1 Accent 2" w:uiPriority="67"/>
-    <w:lsdException w:name="Medium Grid 2 Accent 2" w:uiPriority="68"/>
-    <w:lsdException w:name="Medium Grid 3 Accent 2" w:uiPriority="69"/>
-    <w:lsdException w:name="Dark List Accent 2" w:uiPriority="70"/>
-    <w:lsdException w:name="Colorful Shading Accent 2" w:uiPriority="71"/>
-    <w:lsdException w:name="Colorful List Accent 2" w:uiPriority="72"/>
-    <w:lsdException w:name="Colorful Grid Accent 2" w:uiPriority="73"/>
-    <w:lsdException w:name="Light Shading Accent 3" w:uiPriority="60"/>
-    <w:lsdException w:name="Light List Accent 3" w:uiPriority="61"/>
-    <w:lsdException w:name="Light Grid Accent 3" w:uiPriority="62"/>
-    <w:lsdException w:name="Medium Shading 1 Accent 3" w:uiPriority="63"/>
-    <w:lsdException w:name="Medium Shading 2 Accent 3" w:uiPriority="64"/>
-    <w:lsdException w:name="Medium List 1 Accent 3" w:uiPriority="65"/>
-    <w:lsdException w:name="Medium List 2 Accent 3" w:uiPriority="66"/>
-    <w:lsdException w:name="Medium Grid 1 Accent 3" w:uiPriority="67"/>
-    <w:lsdException w:name="Medium Grid 2 Accent 3" w:uiPriority="68"/>
-    <w:lsdException w:name="Medium Grid 3 Accent 3" w:uiPriority="69"/>
-    <w:lsdException w:name="Dark List Accent 3" w:uiPriority="70"/>
-    <w:lsdException w:name="Colorful Shading Accent 3" w:uiPriority="71"/>
-    <w:lsdException w:name="Colorful List Accent 3" w:uiPriority="72"/>
-    <w:lsdException w:name="Colorful Grid Accent 3" w:uiPriority="73"/>
-    <w:lsdException w:name="Light Shading Accent 4" w:uiPriority="60"/>
-    <w:lsdException w:name="Light List Accent 4" w:uiPriority="61"/>
-    <w:lsdException w:name="Light Grid Accent 4" w:uiPriority="62"/>
-    <w:lsdException w:name="Medium Shading 1 Accent 4" w:uiPriority="63"/>
-    <w:lsdException w:name="Medium Shading 2 Accent 4" w:uiPriority="64"/>
-    <w:lsdException w:name="Medium List 1 Accent 4" w:uiPriority="65"/>
-    <w:lsdException w:name="Medium List 2 Accent 4" w:uiPriority="66"/>
-    <w:lsdException w:name="Medium Grid 1 Accent 4" w:uiPriority="67"/>
-    <w:lsdException w:name="Medium Grid 2 Accent 4" w:uiPriority="68"/>
-    <w:lsdException w:name="Medium Grid 3 Accent 4" w:uiPriority="69"/>
-    <w:lsdException w:name="Dark List Accent 4" w:uiPriority="70"/>
-    <w:lsdException w:name="Colorful Shading Accent 4" w:uiPriority="71"/>
-    <w:lsdException w:name="Colorful List Accent 4" w:uiPriority="72"/>
-    <w:lsdException w:name="Colorful Grid Accent 4" w:uiPriority="73"/>
-    <w:lsdException w:name="Light Shading Accent 5" w:uiPriority="60"/>
-    <w:lsdException w:name="Light List Accent 5" w:uiPriority="61"/>
-    <w:lsdException w:name="Light Grid Accent 5" w:uiPriority="62"/>
-    <w:lsdException w:name="Medium Shading 1 Accent 5" w:uiPriority="63"/>
-    <w:lsdException w:name="Medium Shading 2 Accent 5" w:uiPriority="64"/>
-    <w:lsdException w:name="Medium List 1 Accent 5" w:uiPriority="65"/>
-    <w:lsdException w:name="Medium List 2 Accent 5" w:uiPriority="66"/>
-    <w:lsdException w:name="Medium Grid 1 Accent 5" w:uiPriority="67"/>
-    <w:lsdException w:name="Medium Grid 2 Accent 5" w:uiPriority="68"/>
-    <w:lsdException w:name="Medium Grid 3 Accent 5" w:uiPriority="69"/>
-    <w:lsdException w:name="Dark List Accent 5" w:uiPriority="70"/>
-    <w:lsdException w:name="Colorful Shading Accent 5" w:uiPriority="71"/>
-    <w:lsdException w:name="Colorful List Accent 5" w:uiPriority="72"/>
-    <w:lsdException w:name="Colorful Grid Accent 5" w:uiPriority="73"/>
-    <w:lsdException w:name="Light Shading Accent 6" w:uiPriority="60"/>
-    <w:lsdException w:name="Light List Accent 6" w:uiPriority="61"/>
-    <w:lsdException w:name="Light Grid Accent 6" w:uiPriority="62"/>
-    <w:lsdException w:name="Medium Shading 1 Accent 6" w:uiPriority="63"/>
-    <w:lsdException w:name="Medium Shading 2 Accent 6" w:uiPriority="64"/>
-    <w:lsdException w:name="Medium List 1 Accent 6" w:uiPriority="65"/>
-    <w:lsdException w:name="Medium List 2 Accent 6" w:uiPriority="66"/>
-    <w:lsdException w:name="Medium Grid 1 Accent 6" w:uiPriority="67"/>
-    <w:lsdException w:name="Medium Grid 2 Accent 6" w:uiPriority="68"/>
-    <w:lsdException w:name="Medium Grid 3 Accent 6" w:uiPriority="69"/>
-    <w:lsdException w:name="Dark List Accent 6" w:uiPriority="70"/>
-    <w:lsdException w:name="Colorful Shading Accent 6" w:uiPriority="71"/>
-    <w:lsdException w:name="Colorful List Accent 6" w:uiPriority="72"/>
-    <w:lsdException w:name="Colorful Grid Accent 6" w:uiPriority="73"/>
-    <w:lsdException w:name="Subtle Emphasis" w:uiPriority="19" w:qFormat="1"/>
-    <w:lsdException w:name="Intense Emphasis" w:uiPriority="21" w:qFormat="1"/>
-    <w:lsdException w:name="Subtle Reference" w:uiPriority="31" w:qFormat="1"/>
-    <w:lsdException w:name="Intense Reference" w:uiPriority="32" w:qFormat="1"/>
-    <w:lsdException w:name="Book Title" w:uiPriority="33" w:qFormat="1"/>
-    <w:lsdException w:name="Bibliography" w:semiHidden="1" w:uiPriority="37" w:unhideWhenUsed="1"/>
-    <w:lsdException w:name="TOC Heading" w:semiHidden="1" w:uiPriority="39" w:unhideWhenUsed="1" w:qFormat="1"/>
-    <w:lsdException w:name="Plain Table 1" w:uiPriority="41"/>
-    <w:lsdException w:name="Plain Table 2" w:uiPriority="42"/>
-    <w:lsdException w:name="Plain Table 3" w:uiPriority="43"/>
-    <w:lsdException w:name="Plain Table 4" w:uiPriority="44"/>
-    <w:lsdException w:name="Plain Table 5" w:uiPriority="45"/>
-    <w:lsdException w:name="Grid Table Light" w:uiPriority="40"/>
-    <w:lsdException w:name="Grid Table 1 Light" w:uiPriority="46"/>
-    <w:lsdException w:name="Grid Table 2" w:uiPriority="47"/>
-    <w:lsdException w:name="Grid Table 3" w:uiPriority="48"/>
-    <w:lsdException w:name="Grid Table 4" w:uiPriority="49"/>
-    <w:lsdException w:name="Grid Table 5 Dark" w:uiPriority="50"/>
-    <w:lsdException w:name="Grid Table 6 Colorful" w:uiPriority="51"/>
-    <w:lsdException w:name="Grid Table 7 Colorful" w:uiPriority="52"/>
-    <w:lsdException w:name="Grid Table 1 Light Accent 1" w:uiPriority="46"/>
-    <w:lsdException w:name="Grid Table 2 Accent 1" w:uiPriority="47"/>
-    <w:lsdException w:name="Grid Table 3 Accent 1" w:uiPriority="48"/>
-    <w:lsdException w:name="Grid Table 4 Accent 1" w:uiPriority="49"/>
-    <w:lsdException w:name="Grid Table 5 Dark Accent 1" w:uiPriority="50"/>
-    <w:lsdException w:name="Grid Table 6 Colorful Accent 1" w:uiPriority="51"/>
-    <w:lsdException w:name="Grid Table 7 Colorful Accent 1" w:uiPriority="52"/>
-    <w:lsdException w:name="Grid Table 1 Light Accent 2" w:uiPriority="46"/>
-    <w:lsdException w:name="Grid Table 2 Accent 2" w:uiPriority="47"/>
-    <w:lsdException w:name="Grid Table 3 Accent 2" w:uiPriority="48"/>
-    <w:lsdException w:name="Grid Table 4 Accent 2" w:uiPriority="49"/>
-    <w:lsdException w:name="Grid Table 5 Dark Accent 2" w:uiPriority="50"/>
-    <w:lsdException w:name="Grid Table 6 Colorful Accent 2" w:uiPriority="51"/>
-    <w:lsdException w:name="Grid Table 7 Colorful Accent 2" w:uiPriority="52"/>
-    <w:lsdException w:name="Grid Table 1 Light Accent 3" w:uiPriority="46"/>
-    <w:lsdException w:name="Grid Table 2 Accent 3" w:uiPriority="47"/>
-    <w:lsdException w:name="Grid Table 3 Accent 3" w:uiPriority="48"/>
-    <w:lsdException w:name="Grid Table 4 Accent 3" w:uiPriority="49"/>
-    <w:lsdException w:name="Grid Table 5 Dark Accent 3" w:uiPriority="50"/>
-    <w:lsdException w:name="Grid Table 6 Colorful Accent 3" w:uiPriority="51"/>
-    <w:lsdException w:name="Grid Table 7 Colorful Accent 3" w:uiPriority="52"/>
-    <w:lsdException w:name="Grid Table 1 Light Accent 4" w:uiPriority="46"/>
-    <w:lsdException w:name="Grid Table 2 Accent 4" w:uiPriority="47"/>
-    <w:lsdException w:name="Grid Table 3 Accent 4" w:uiPriority="48"/>
-    <w:lsdException w:name="Grid Table 4 Accent 4" w:uiPriority="49"/>
-    <w:lsdException w:name="Grid Table 5 Dark Accent 4" w:uiPriority="50"/>
-    <w:lsdException w:name="Grid Table 6 Colorful Accent 4" w:uiPriority="51"/>
-    <w:lsdException w:name="Grid Table 7 Colorful Accent 4" w:uiPriority="52"/>
-    <w:lsdException w:name="Grid Table 1 Light Accent 5" w:uiPriority="46"/>
-    <w:lsdException w:name="Grid Table 2 Accent 5" w:uiPriority="47"/>
-    <w:lsdException w:name="Grid Table 3 Accent 5" w:uiPriority="48"/>
-    <w:lsdException w:name="Grid Table 4 Accent 5" w:uiPriority="49"/>
-    <w:lsdException w:name="Grid Table 5 Dark Accent 5" w:uiPriority="50"/>
-    <w:lsdException w:name="Grid Table 6 Colorful Accent 5" w:uiPriority="51"/>
-    <w:lsdException w:name="Grid Table 7 Colorful Accent 5" w:uiPriority="52"/>
-    <w:lsdException w:name="Grid Table 1 Light Accent 6" w:uiPriority="46"/>
-    <w:lsdException w:name="Grid Table 2 Accent 6" w:uiPriority="47"/>
-    <w:lsdException w:name="Grid Table 3 Accent 6" w:uiPriority="48"/>
-    <w:lsdException w:name="Grid Table 4 Accent 6" w:uiPriority="49"/>
-    <w:lsdException w:name="Grid Table 5 Dark Accent 6" w:uiPriority="50"/>
-    <w:lsdException w:name="Grid Table 6 Colorful Accent 6" w:uiPriority="51"/>
-    <w:lsdException w:name="Grid Table 7 Colorful Accent 6" w:uiPriority="52"/>
-    <w:lsdException w:name="List Table 1 Light" w:uiPriority="46"/>
-    <w:lsdException w:name="List Table 2" w:uiPriority="47"/>
-    <w:lsdException w:name="List Table 3" w:uiPriority="48"/>
-    <w:lsdException w:name="List Table 4" w:uiPriority="49"/>
-    <w:lsdException w:name="List Table 5 Dark" w:uiPriority="50"/>
-    <w:lsdException w:name="List Table 6 Colorful" w:uiPriority="51"/>
-    <w:lsdException w:name="List Table 7 Colorful" w:uiPriority="52"/>
-    <w:lsdException w:name="List Table 1 Light Accent 1" w:uiPriority="46"/>
-    <w:lsdException w:name="List Table 2 Accent 1" w:uiPriority="47"/>
-    <w:lsdException w:name="List Table 3 Accent 1" w:uiPriority="48"/>
-    <w:lsdException w:name="List Table 4 Accent 1" w:uiPriority="49"/>
-    <w:lsdException w:name="List Table 5 Dark Accent 1" w:uiPriority="50"/>
-    <w:lsdException w:name="List Table 6 Colorful Accent 1" w:uiPriority="51"/>
-    <w:lsdException w:name="List Table 7 Colorful Accent 1" w:uiPriority="52"/>
-    <w:lsdException w:name="List Table 1 Light Accent 2" w:uiPriority="46"/>
-    <w:lsdException w:name="List Table 2 Accent 2" w:uiPriority="47"/>
-    <w:lsdException w:name="List Table 3 Accent 2" w:uiPriority="48"/>
-    <w:lsdException w:name="List Table 4 Accent 2" w:uiPriority="49"/>
-    <w:lsdException w:name="List Table 5 Dark Accent 2" w:uiPriority="50"/>
-    <w:lsdException w:name="List Table 6 Colorful Accent 2" w:uiPriority="51"/>
-    <w:lsdException w:name="List Table 7 Colorful Accent 2" w:uiPriority="52"/>
-    <w:lsdException w:name="List Table 1 Light Accent 3" w:uiPriority="46"/>
-    <w:lsdException w:name="List Table 2 Accent 3" w:uiPriority="47"/>
-    <w:lsdException w:name="List Table 3 Accent 3" w:uiPriority="48"/>
-    <w:lsdException w:name="List Table 4 Accent 3" w:uiPriority="49"/>
-    <w:lsdException w:name="List Table 5 Dark Accent 3" w:uiPriority="50"/>
-    <w:lsdException w:name="List Table 6 Colorful Accent 3" w:uiPriority="51"/>
-    <w:lsdException w:name="List Table 7 Colorful Accent 3" w:uiPriority="52"/>
-    <w:lsdException w:name="List Table 1 Light Accent 4" w:uiPriority="46"/>
-    <w:lsdException w:name="List Table 2 Accent 4" w:uiPriority="47"/>
-    <w:lsdException w:name="List Table 3 Accent 4" w:uiPriority="48"/>
-    <w:lsdException w:name="List Table 4 Accent 4" w:uiPriority="49"/>
-    <w:lsdException w:name="List Table 5 Dark Accent 4" w:uiPriority="50"/>
-    <w:lsdException w:name="List Table 6 Colorful Accent 4" w:uiPriority="51"/>
-    <w:lsdException w:name="List Table 7 Colorful Accent 4" w:uiPriority="52"/>
-    <w:lsdException w:name="List Table 1 Light Accent 5" w:uiPriority="46"/>
-    <w:lsdException w:name="List Table 2 Accent 5" w:uiPriority="47"/>
-    <w:lsdException w:name="List Table 3 Accent 5" w:uiPriority="48"/>
-    <w:lsdException w:name="List Table 4 Accent 5" w:uiPriority="49"/>
-    <w:lsdException w:name="List Table 5 Dark Accent 5" w:uiPriority="50"/>
-    <w:lsdException w:name="List Table 6 Colorful Accent 5" w:uiPriority="51"/>
-    <w:lsdException w:name="List Table 7 Colorful Accent 5" w:uiPriority="52"/>
-    <w:lsdException w:name="List Table 1 Light Accent 6" w:uiPriority="46"/>
-    <w:lsdException w:name="List Table 2 Accent 6" w:uiPriority="47"/>
-    <w:lsdException w:name="List Table 3 Accent 6" w:uiPriority="48"/>
-    <w:lsdException w:name="List Table 4 Accent 6" w:uiPriority="49"/>
-    <w:lsdException w:name="List Table 5 Dark Accent 6" w:uiPriority="50"/>
-    <w:lsdException w:name="List Table 6 Colorful Accent 6" w:uiPriority="51"/>
-    <w:lsdException w:name="List Table 7 Colorful Accent 6" w:uiPriority="52"/>
-    <w:lsdException w:name="Mention" w:semiHidden="1" w:unhideWhenUsed="1"/>
-    <w:lsdException w:name="Smart Hyperlink" w:semiHidden="1" w:unhideWhenUsed="1"/>
-    <w:lsdException w:name="Hashtag" w:semiHidden="1" w:unhideWhenUsed="1"/>
-    <w:lsdException w:name="Unresolved Mention" w:semiHidden="1" w:unhideWhenUsed="1"/>
+  <w:latentStyles w:defLockedState="0" w:defUIPriority="99" w:defSemiHidden="1" w:defUnhideWhenUsed="1" w:defQFormat="0" w:count="267">
+    <w:lsdException w:name="Normal" w:semiHidden="0" w:uiPriority="0" w:unhideWhenUsed="0" w:qFormat="1"/>
+    <w:lsdException w:name="heading 1" w:semiHidden="0" w:uiPriority="9" w:unhideWhenUsed="0" w:qFormat="1"/>
+    <w:lsdException w:name="heading 2" w:uiPriority="9" w:qFormat="1"/>
+    <w:lsdException w:name="heading 3" w:uiPriority="9" w:qFormat="1"/>
+    <w:lsdException w:name="heading 4" w:uiPriority="9" w:qFormat="1"/>
+    <w:lsdException w:name="heading 5" w:uiPriority="9" w:qFormat="1"/>
+    <w:lsdException w:name="heading 6" w:uiPriority="9" w:qFormat="1"/>
+    <w:lsdException w:name="heading 7" w:uiPriority="9" w:qFormat="1"/>
+    <w:lsdException w:name="heading 8" w:uiPriority="9" w:qFormat="1"/>
+    <w:lsdException w:name="heading 9" w:uiPriority="9" w:qFormat="1"/>
+    <w:lsdException w:name="toc 1" w:uiPriority="39"/>
+    <w:lsdException w:name="toc 2" w:uiPriority="39"/>
+    <w:lsdException w:name="toc 3" w:uiPriority="39"/>
+    <w:lsdException w:name="toc 4" w:uiPriority="39"/>
+    <w:lsdException w:name="toc 5" w:uiPriority="39"/>
+    <w:lsdException w:name="toc 6" w:uiPriority="39"/>
+    <w:lsdException w:name="toc 7" w:uiPriority="39"/>
+    <w:lsdException w:name="toc 8" w:uiPriority="39"/>
+    <w:lsdException w:name="toc 9" w:uiPriority="39"/>
+    <w:lsdException w:name="caption" w:uiPriority="35" w:qFormat="1"/>
+    <w:lsdException w:name="Title" w:semiHidden="0" w:uiPriority="10" w:unhideWhenUsed="0" w:qFormat="1"/>
+    <w:lsdException w:name="Default Paragraph Font" w:uiPriority="1"/>
+    <w:lsdException w:name="Body Text" w:uiPriority="1" w:qFormat="1"/>
+    <w:lsdException w:name="Subtitle" w:semiHidden="0" w:uiPriority="11" w:unhideWhenUsed="0" w:qFormat="1"/>
+    <w:lsdException w:name="Strong" w:semiHidden="0" w:uiPriority="22" w:unhideWhenUsed="0" w:qFormat="1"/>
+    <w:lsdException w:name="Emphasis" w:semiHidden="0" w:uiPriority="20" w:unhideWhenUsed="0" w:qFormat="1"/>
+    <w:lsdException w:name="Table Grid" w:semiHidden="0" w:uiPriority="59" w:unhideWhenUsed="0"/>
+    <w:lsdException w:name="Placeholder Text" w:unhideWhenUsed="0"/>
+    <w:lsdException w:name="No Spacing" w:semiHidden="0" w:uiPriority="1" w:unhideWhenUsed="0" w:qFormat="1"/>
+    <w:lsdException w:name="Light Shading" w:semiHidden="0" w:uiPriority="60" w:unhideWhenUsed="0"/>
+    <w:lsdException w:name="Light List" w:semiHidden="0" w:uiPriority="61" w:unhideWhenUsed="0"/>
+    <w:lsdException w:name="Light Grid" w:semiHidden="0" w:uiPriority="62" w:unhideWhenUsed="0"/>
+    <w:lsdException w:name="Medium Shading 1" w:semiHidden="0" w:uiPriority="63" w:unhideWhenUsed="0"/>
+    <w:lsdException w:name="Medium Shading 2" w:semiHidden="0" w:uiPriority="64" w:unhideWhenUsed="0"/>
+    <w:lsdException w:name="Medium List 1" w:semiHidden="0" w:uiPriority="65" w:unhideWhenUsed="0"/>
+    <w:lsdException w:name="Medium List 2" w:semiHidden="0" w:uiPriority="66" w:unhideWhenUsed="0"/>
+    <w:lsdException w:name="Medium Grid 1" w:semiHidden="0" w:uiPriority="67" w:unhideWhenUsed="0"/>
+    <w:lsdException w:name="Medium Grid 2" w:semiHidden="0" w:uiPriority="68" w:unhideWhenUsed="0"/>
+    <w:lsdException w:name="Medium Grid 3" w:semiHidden="0" w:uiPriority="69" w:unhideWhenUsed="0"/>
+    <w:lsdException w:name="Dark List" w:semiHidden="0" w:uiPriority="70" w:unhideWhenUsed="0"/>
+    <w:lsdException w:name="Colorful Shading" w:semiHidden="0" w:uiPriority="71" w:unhideWhenUsed="0"/>
+    <w:lsdException w:name="Colorful List" w:semiHidden="0" w:uiPriority="72" w:unhideWhenUsed="0"/>
+    <w:lsdException w:name="Colorful Grid" w:semiHidden="0" w:uiPriority="73" w:unhideWhenUsed="0"/>
+    <w:lsdException w:name="Light Shading Accent 1" w:semiHidden="0" w:uiPriority="60" w:unhideWhenUsed="0"/>
+    <w:lsdException w:name="Light List Accent 1" w:semiHidden="0" w:uiPriority="61" w:unhideWhenUsed="0"/>
+    <w:lsdException w:name="Light Grid Accent 1" w:semiHidden="0" w:uiPriority="62" w:unhideWhenUsed="0"/>
+    <w:lsdException w:name="Medium Shading 1 Accent 1" w:semiHidden="0" w:uiPriority="63" w:unhideWhenUsed="0"/>
+    <w:lsdException w:name="Medium Shading 2 Accent 1" w:semiHidden="0" w:uiPriority="64" w:unhideWhenUsed="0"/>
+    <w:lsdException w:name="Medium List 1 Accent 1" w:semiHidden="0" w:uiPriority="65" w:unhideWhenUsed="0"/>
+    <w:lsdException w:name="Revision" w:unhideWhenUsed="0"/>
+    <w:lsdException w:name="List Paragraph" w:semiHidden="0" w:uiPriority="34" w:unhideWhenUsed="0" w:qFormat="1"/>
+    <w:lsdException w:name="Quote" w:semiHidden="0" w:uiPriority="29" w:unhideWhenUsed="0" w:qFormat="1"/>
+    <w:lsdException w:name="Intense Quote" w:semiHidden="0" w:uiPriority="30" w:unhideWhenUsed="0" w:qFormat="1"/>
+    <w:lsdException w:name="Medium List 2 Accent 1" w:semiHidden="0" w:uiPriority="66" w:unhideWhenUsed="0"/>
+    <w:lsdException w:name="Medium Grid 1 Accent 1" w:semiHidden="0" w:uiPriority="67" w:unhideWhenUsed="0"/>
+    <w:lsdException w:name="Medium Grid 2 Accent 1" w:semiHidden="0" w:uiPriority="68" w:unhideWhenUsed="0"/>
+    <w:lsdException w:name="Medium Grid 3 Accent 1" w:semiHidden="0" w:uiPriority="69" w:unhideWhenUsed="0"/>
+    <w:lsdException w:name="Dark List Accent 1" w:semiHidden="0" w:uiPriority="70" w:unhideWhenUsed="0"/>
+    <w:lsdException w:name="Colorful Shading Accent 1" w:semiHidden="0" w:uiPriority="71" w:unhideWhenUsed="0"/>
+    <w:lsdException w:name="Colorful List Accent 1" w:semiHidden="0" w:uiPriority="72" w:unhideWhenUsed="0"/>
+    <w:lsdException w:name="Colorful Grid Accent 1" w:semiHidden="0" w:uiPriority="73" w:unhideWhenUsed="0"/>
+    <w:lsdException w:name="Light Shading Accent 2" w:semiHidden="0" w:uiPriority="60" w:unhideWhenUsed="0"/>
+    <w:lsdException w:name="Light List Accent 2" w:semiHidden="0" w:uiPriority="61" w:unhideWhenUsed="0"/>
+    <w:lsdException w:name="Light Grid Accent 2" w:semiHidden="0" w:uiPriority="62" w:unhideWhenUsed="0"/>
+    <w:lsdException w:name="Medium Shading 1 Accent 2" w:semiHidden="0" w:uiPriority="63" w:unhideWhenUsed="0"/>
+    <w:lsdException w:name="Medium Shading 2 Accent 2" w:semiHidden="0" w:uiPriority="64" w:unhideWhenUsed="0"/>
+    <w:lsdException w:name="Medium List 1 Accent 2" w:semiHidden="0" w:uiPriority="65" w:unhideWhenUsed="0"/>
+    <w:lsdException w:name="Medium List 2 Accent 2" w:semiHidden="0" w:uiPriority="66" w:unhideWhenUsed="0"/>
+    <w:lsdException w:name="Medium Grid 1 Accent 2" w:semiHidden="0" w:uiPriority="67" w:unhideWhenUsed="0"/>
+    <w:lsdException w:name="Medium Grid 2 Accent 2" w:semiHidden="0" w:uiPriority="68" w:unhideWhenUsed="0"/>
+    <w:lsdException w:name="Medium Grid 3 Accent 2" w:semiHidden="0" w:uiPriority="69" w:unhideWhenUsed="0"/>
+    <w:lsdException w:name="Dark List Accent 2" w:semiHidden="0" w:uiPriority="70" w:unhideWhenUsed="0"/>
+    <w:lsdException w:name="Colorful Shading Accent 2" w:semiHidden="0" w:uiPriority="71" w:unhideWhenUsed="0"/>
+    <w:lsdException w:name="Colorful List Accent 2" w:semiHidden="0" w:uiPriority="72" w:unhideWhenUsed="0"/>
+    <w:lsdException w:name="Colorful Grid Accent 2" w:semiHidden="0" w:uiPriority="73" w:unhideWhenUsed="0"/>
+    <w:lsdException w:name="Light Shading Accent 3" w:semiHidden="0" w:uiPriority="60" w:unhideWhenUsed="0"/>
+    <w:lsdException w:name="Light List Accent 3" w:semiHidden="0" w:uiPriority="61" w:unhideWhenUsed="0"/>
+    <w:lsdException w:name="Light Grid Accent 3" w:semiHidden="0" w:uiPriority="62" w:unhideWhenUsed="0"/>
+    <w:lsdException w:name="Medium Shading 1 Accent 3" w:semiHidden="0" w:uiPriority="63" w:unhideWhenUsed="0"/>
+    <w:lsdException w:name="Medium Shading 2 Accent 3" w:semiHidden="0" w:uiPriority="64" w:unhideWhenUsed="0"/>
+    <w:lsdException w:name="Medium List 1 Accent 3" w:semiHidden="0" w:uiPriority="65" w:unhideWhenUsed="0"/>
+    <w:lsdException w:name="Medium List 2 Accent 3" w:semiHidden="0" w:uiPriority="66" w:unhideWhenUsed="0"/>
+    <w:lsdException w:name="Medium Grid 1 Accent 3" w:semiHidden="0" w:uiPriority="67" w:unhideWhenUsed="0"/>
+    <w:lsdException w:name="Medium Grid 2 Accent 3" w:semiHidden="0" w:uiPriority="68" w:unhideWhenUsed="0"/>
+    <w:lsdException w:name="Medium Grid 3 Accent 3" w:semiHidden="0" w:uiPriority="69" w:unhideWhenUsed="0"/>
+    <w:lsdException w:name="Dark List Accent 3" w:semiHidden="0" w:uiPriority="70" w:unhideWhenUsed="0"/>
+    <w:lsdException w:name="Colorful Shading Accent 3" w:semiHidden="0" w:uiPriority="71" w:unhideWhenUsed="0"/>
+    <w:lsdException w:name="Colorful List Accent 3" w:semiHidden="0" w:uiPriority="72" w:unhideWhenUsed="0"/>
+    <w:lsdException w:name="Colorful Grid Accent 3" w:semiHidden="0" w:uiPriority="73" w:unhideWhenUsed="0"/>
+    <w:lsdException w:name="Light Shading Accent 4" w:semiHidden="0" w:uiPriority="60" w:unhideWhenUsed="0"/>
+    <w:lsdException w:name="Light List Accent 4" w:semiHidden="0" w:uiPriority="61" w:unhideWhenUsed="0"/>
+    <w:lsdException w:name="Light Grid Accent 4" w:semiHidden="0" w:uiPriority="62" w:unhideWhenUsed="0"/>
+    <w:lsdException w:name="Medium Shading 1 Accent 4" w:semiHidden="0" w:uiPriority="63" w:unhideWhenUsed="0"/>
+    <w:lsdException w:name="Medium Shading 2 Accent 4" w:semiHidden="0" w:uiPriority="64" w:unhideWhenUsed="0"/>
+    <w:lsdException w:name="Medium List 1 Accent 4" w:semiHidden="0" w:uiPriority="65" w:unhideWhenUsed="0"/>
+    <w:lsdException w:name="Medium List 2 Accent 4" w:semiHidden="0" w:uiPriority="66" w:unhideWhenUsed="0"/>
+    <w:lsdException w:name="Medium Grid 1 Accent 4" w:semiHidden="0" w:uiPriority="67" w:unhideWhenUsed="0"/>
+    <w:lsdException w:name="Medium Grid 2 Accent 4" w:semiHidden="0" w:uiPriority="68" w:unhideWhenUsed="0"/>
+    <w:lsdException w:name="Medium Grid 3 Accent 4" w:semiHidden="0" w:uiPriority="69" w:unhideWhenUsed="0"/>
+    <w:lsdException w:name="Dark List Accent 4" w:semiHidden="0" w:uiPriority="70" w:unhideWhenUsed="0"/>
+    <w:lsdException w:name="Colorful Shading Accent 4" w:semiHidden="0" w:uiPriority="71" w:unhideWhenUsed="0"/>
+    <w:lsdException w:name="Colorful List Accent 4" w:semiHidden="0" w:uiPriority="72" w:unhideWhenUsed="0"/>
+    <w:lsdException w:name="Colorful Grid Accent 4" w:semiHidden="0" w:uiPriority="73" w:unhideWhenUsed="0"/>
+    <w:lsdException w:name="Light Shading Accent 5" w:semiHidden="0" w:uiPriority="60" w:unhideWhenUsed="0"/>
+    <w:lsdException w:name="Light List Accent 5" w:semiHidden="0" w:uiPriority="61" w:unhideWhenUsed="0"/>
+    <w:lsdException w:name="Light Grid Accent 5" w:semiHidden="0" w:uiPriority="62" w:unhideWhenUsed="0"/>
+    <w:lsdException w:name="Medium Shading 1 Accent 5" w:semiHidden="0" w:uiPriority="63" w:unhideWhenUsed="0"/>
+    <w:lsdException w:name="Medium Shading 2 Accent 5" w:semiHidden="0" w:uiPriority="64" w:unhideWhenUsed="0"/>
+    <w:lsdException w:name="Medium List 1 Accent 5" w:semiHidden="0" w:uiPriority="65" w:unhideWhenUsed="0"/>
+    <w:lsdException w:name="Medium List 2 Accent 5" w:semiHidden="0" w:uiPriority="66" w:unhideWhenUsed="0"/>
+    <w:lsdException w:name="Medium Grid 1 Accent 5" w:semiHidden="0" w:uiPriority="67" w:unhideWhenUsed="0"/>
+    <w:lsdException w:name="Medium Grid 2 Accent 5" w:semiHidden="0" w:uiPriority="68" w:unhideWhenUsed="0"/>
+    <w:lsdException w:name="Medium Grid 3 Accent 5" w:semiHidden="0" w:uiPriority="69" w:unhideWhenUsed="0"/>
+    <w:lsdException w:name="Dark List Accent 5" w:semiHidden="0" w:uiPriority="70" w:unhideWhenUsed="0"/>
+    <w:lsdException w:name="Colorful Shading Accent 5" w:semiHidden="0" w:uiPriority="71" w:unhideWhenUsed="0"/>
+    <w:lsdException w:name="Colorful List Accent 5" w:semiHidden="0" w:uiPriority="72" w:unhideWhenUsed="0"/>
+    <w:lsdException w:name="Colorful Grid Accent 5" w:semiHidden="0" w:uiPriority="73" w:unhideWhenUsed="0"/>
+    <w:lsdException w:name="Light Shading Accent 6" w:semiHidden="0" w:uiPriority="60" w:unhideWhenUsed="0"/>
+    <w:lsdException w:name="Light List Accent 6" w:semiHidden="0" w:uiPriority="61" w:unhideWhenUsed="0"/>
+    <w:lsdException w:name="Light Grid Accent 6" w:semiHidden="0" w:uiPriority="62" w:unhideWhenUsed="0"/>
+    <w:lsdException w:name="Medium Shading 1 Accent 6" w:semiHidden="0" w:uiPriority="63" w:unhideWhenUsed="0"/>
+    <w:lsdException w:name="Medium Shading 2 Accent 6" w:semiHidden="0" w:uiPriority="64" w:unhideWhenUsed="0"/>
+    <w:lsdException w:name="Medium List 1 Accent 6" w:semiHidden="0" w:uiPriority="65" w:unhideWhenUsed="0"/>
+    <w:lsdException w:name="Medium List 2 Accent 6" w:semiHidden="0" w:uiPriority="66" w:unhideWhenUsed="0"/>
+    <w:lsdException w:name="Medium Grid 1 Accent 6" w:semiHidden="0" w:uiPriority="67" w:unhideWhenUsed="0"/>
+    <w:lsdException w:name="Medium Grid 2 Accent 6" w:semiHidden="0" w:uiPriority="68" w:unhideWhenUsed="0"/>
+    <w:lsdException w:name="Medium Grid 3 Accent 6" w:semiHidden="0" w:uiPriority="69" w:unhideWhenUsed="0"/>
+    <w:lsdException w:name="Dark List Accent 6" w:semiHidden="0" w:uiPriority="70" w:unhideWhenUsed="0"/>
+    <w:lsdException w:name="Colorful Shading Accent 6" w:semiHidden="0" w:uiPriority="71" w:unhideWhenUsed="0"/>
+    <w:lsdException w:name="Colorful List Accent 6" w:semiHidden="0" w:uiPriority="72" w:unhideWhenUsed="0"/>
+    <w:lsdException w:name="Colorful Grid Accent 6" w:semiHidden="0" w:uiPriority="73" w:unhideWhenUsed="0"/>
+    <w:lsdException w:name="Subtle Emphasis" w:semiHidden="0" w:uiPriority="19" w:unhideWhenUsed="0" w:qFormat="1"/>
+    <w:lsdException w:name="Intense Emphasis" w:semiHidden="0" w:uiPriority="21" w:unhideWhenUsed="0" w:qFormat="1"/>
+    <w:lsdException w:name="Subtle Reference" w:semiHidden="0" w:uiPriority="31" w:unhideWhenUsed="0" w:qFormat="1"/>
+    <w:lsdException w:name="Intense Reference" w:semiHidden="0" w:uiPriority="32" w:unhideWhenUsed="0" w:qFormat="1"/>
+    <w:lsdException w:name="Book Title" w:semiHidden="0" w:uiPriority="33" w:unhideWhenUsed="0" w:qFormat="1"/>
+    <w:lsdException w:name="Bibliography" w:uiPriority="37"/>
+    <w:lsdException w:name="TOC Heading" w:uiPriority="39" w:qFormat="1"/>
+  </w:latentStyles>
+  <w:style w:type="paragraph" w:default="1" w:styleId="Normal">
+    <w:name w:val="Normal"/>
+    <w:uiPriority w:val="1"/>
+    <w:qFormat/>
+    <w:rsid w:val="000B41FE"/>
+  </w:style>
+  <w:style w:type="character" w:default="1" w:styleId="DefaultParagraphFont">
+    <w:name w:val="Default Paragraph Font"/>
+    <w:uiPriority w:val="1"/>
+    <w:semiHidden/>
+    <w:unhideWhenUsed/>
+  </w:style>
+  <w:style w:type="table" w:default="1" w:styleId="TableNormal">
+    <w:name w:val="Normal Table"/>
+    <w:uiPriority w:val="99"/>
+    <w:semiHidden/>
+    <w:unhideWhenUsed/>
+    <w:tblPr>
+      <w:tblInd w:w="0" w:type="dxa"/>
+      <w:tblCellMar>
+        <w:top w:w="0" w:type="dxa"/>
+        <w:left w:w="108" w:type="dxa"/>
+        <w:bottom w:w="0" w:type="dxa"/>
+        <w:right w:w="108" w:type="dxa"/>
+      </w:tblCellMar>
+    </w:tblPr>
+  </w:style>
+  <w:style w:type="numbering" w:default="1" w:styleId="NoList">
+    <w:name w:val="No List"/>
+    <w:uiPriority w:val="99"/>
+    <w:semiHidden/>
+    <w:unhideWhenUsed/>
+  </w:style>
+  <w:style w:type="paragraph" w:styleId="BodyText">
+    <w:name w:val="Body Text"/>
+    <w:basedOn w:val="Normal"/>
+    <w:link w:val="BodyTextChar"/>
+    <w:uiPriority w:val="1"/>
+    <w:qFormat/>
+    <w:rsid w:val="000B41FE"/>
+    <w:pPr>
+      <w:ind w:left="821" w:hanging="359"/>
+    </w:pPr>
+    <w:rPr>
+      <w:rFonts w:ascii="Arial" w:eastAsia="Arial" w:hAnsi="Arial"/>
+      <w:sz w:val="19"/>
+      <w:szCs w:val="19"/>
+    </w:rPr>
+  </w:style>
+  <w:style w:type="paragraph" w:styleId="ListParagraph">
+    <w:name w:val="List Paragraph"/>
+    <w:basedOn w:val="Normal"/>
+    <w:uiPriority w:val="34"/>
+    <w:qFormat/>
+    <w:rsid w:val="000B41FE"/>
+  </w:style>
+  <w:style w:type="paragraph" w:customStyle="1" w:styleId="TableParagraph">
+    <w:name w:val="Table Paragraph"/>
+    <w:basedOn w:val="Normal"/>
+    <w:uiPriority w:val="1"/>
+    <w:qFormat/>
+    <w:rsid w:val="000B41FE"/>
+  </w:style>
+  <w:style w:type="paragraph" w:styleId="BalloonText">
+    <w:name w:val="Balloon Text"/>
+    <w:basedOn w:val="Normal"/>
+    <w:link w:val="BalloonTextChar"/>
+    <w:uiPriority w:val="99"/>
+    <w:semiHidden/>
+    <w:unhideWhenUsed/>
+    <w:rsid w:val="00F620D4"/>
+    <w:rPr>
+      <w:rFonts w:ascii="Tahoma" w:hAnsi="Tahoma" w:cs="Tahoma"/>
+      <w:sz w:val="16"/>
+      <w:szCs w:val="16"/>
+    </w:rPr>
+  </w:style>
+  <w:style w:type="character" w:customStyle="1" w:styleId="BalloonTextChar">
+    <w:name w:val="Balloon Text Char"/>
+    <w:basedOn w:val="DefaultParagraphFont"/>
+    <w:link w:val="BalloonText"/>
+    <w:uiPriority w:val="99"/>
+    <w:semiHidden/>
+    <w:rsid w:val="00F620D4"/>
+    <w:rPr>
+      <w:rFonts w:ascii="Tahoma" w:hAnsi="Tahoma" w:cs="Tahoma"/>
+      <w:sz w:val="16"/>
+      <w:szCs w:val="16"/>
+    </w:rPr>
+  </w:style>
+  <w:style w:type="paragraph" w:styleId="NormalWeb">
+    <w:name w:val="Normal (Web)"/>
+    <w:basedOn w:val="Normal"/>
+    <w:uiPriority w:val="99"/>
+    <w:unhideWhenUsed/>
+    <w:rsid w:val="00F74CB8"/>
+    <w:pPr>
+      <w:widowControl/>
+      <w:spacing w:before="100" w:beforeAutospacing="1" w:after="100" w:afterAutospacing="1"/>
+    </w:pPr>
+    <w:rPr>
+      <w:rFonts w:ascii="Times" w:hAnsi="Times" w:cs="Times New Roman"/>
+      <w:sz w:val="20"/>
+      <w:szCs w:val="20"/>
+    </w:rPr>
+  </w:style>
+  <w:style w:type="table" w:styleId="TableGrid">
+    <w:name w:val="Table Grid"/>
+    <w:basedOn w:val="TableNormal"/>
+    <w:uiPriority w:val="59"/>
+    <w:rsid w:val="000B7981"/>
+    <w:tblPr>
+      <w:tblBorders>
+        <w:top w:val="single" w:sz="4" w:space="0" w:color="auto"/>
+        <w:left w:val="single" w:sz="4" w:space="0" w:color="auto"/>
+        <w:bottom w:val="single" w:sz="4" w:space="0" w:color="auto"/>
+        <w:right w:val="single" w:sz="4" w:space="0" w:color="auto"/>
+        <w:insideH w:val="single" w:sz="4" w:space="0" w:color="auto"/>
+        <w:insideV w:val="single" w:sz="4" w:space="0" w:color="auto"/>
+      </w:tblBorders>
+    </w:tblPr>
+  </w:style>
+  <w:style w:type="paragraph" w:customStyle="1" w:styleId="Standard">
+    <w:name w:val="Standard"/>
+    <w:rsid w:val="000B7981"/>
+    <w:pPr>
+      <w:suppressAutoHyphens/>
+      <w:autoSpaceDN w:val="0"/>
+      <w:textAlignment w:val="baseline"/>
+    </w:pPr>
+    <w:rPr>
+      <w:rFonts w:ascii="Verdana" w:eastAsia="Verdana" w:hAnsi="Verdana" w:cs="Verdana"/>
+      <w:color w:val="000000"/>
+      <w:kern w:val="3"/>
+      <w:sz w:val="24"/>
+      <w:szCs w:val="24"/>
+      <w:lang w:val="en-AU" w:eastAsia="en-AU"/>
+    </w:rPr>
+  </w:style>
+  <w:style w:type="paragraph" w:styleId="Header">
+    <w:name w:val="header"/>
+    <w:basedOn w:val="Normal"/>
+    <w:link w:val="HeaderChar"/>
+    <w:uiPriority w:val="99"/>
+    <w:unhideWhenUsed/>
+    <w:rsid w:val="000514B2"/>
+    <w:pPr>
+      <w:tabs>
+        <w:tab w:val="center" w:pos="4513"/>
+        <w:tab w:val="right" w:pos="9026"/>
+      </w:tabs>
+      <w:snapToGrid w:val="0"/>
+    </w:pPr>
+    <w:rPr>
+      <w:sz w:val="20"/>
+      <w:szCs w:val="20"/>
+    </w:rPr>
+  </w:style>
+  <w:style w:type="character" w:customStyle="1" w:styleId="HeaderChar">
+    <w:name w:val="Header Char"/>
+    <w:basedOn w:val="DefaultParagraphFont"/>
+    <w:link w:val="Header"/>
+    <w:uiPriority w:val="99"/>
+    <w:rsid w:val="000514B2"/>
+    <w:rPr>
+      <w:sz w:val="20"/>
+      <w:szCs w:val="20"/>
+    </w:rPr>
+  </w:style>
+  <w:style w:type="paragraph" w:styleId="Footer">
+    <w:name w:val="footer"/>
+    <w:basedOn w:val="Normal"/>
+    <w:link w:val="FooterChar"/>
+    <w:uiPriority w:val="99"/>
+    <w:unhideWhenUsed/>
+    <w:rsid w:val="000514B2"/>
+    <w:pPr>
+      <w:tabs>
+        <w:tab w:val="center" w:pos="4513"/>
+        <w:tab w:val="right" w:pos="9026"/>
+      </w:tabs>
+      <w:snapToGrid w:val="0"/>
+    </w:pPr>
+    <w:rPr>
+      <w:sz w:val="20"/>
+      <w:szCs w:val="20"/>
+    </w:rPr>
+  </w:style>
+  <w:style w:type="character" w:customStyle="1" w:styleId="FooterChar">
+    <w:name w:val="Footer Char"/>
+    <w:basedOn w:val="DefaultParagraphFont"/>
+    <w:link w:val="Footer"/>
+    <w:uiPriority w:val="99"/>
+    <w:rsid w:val="000514B2"/>
+    <w:rPr>
+      <w:sz w:val="20"/>
+      <w:szCs w:val="20"/>
+    </w:rPr>
+  </w:style>
+  <w:style w:type="character" w:customStyle="1" w:styleId="BodyTextChar">
+    <w:name w:val="Body Text Char"/>
+    <w:basedOn w:val="DefaultParagraphFont"/>
+    <w:link w:val="BodyText"/>
+    <w:uiPriority w:val="1"/>
+    <w:rsid w:val="000514B2"/>
+    <w:rPr>
+      <w:rFonts w:ascii="Arial" w:eastAsia="Arial" w:hAnsi="Arial"/>
+      <w:sz w:val="19"/>
+      <w:szCs w:val="19"/>
+    </w:rPr>
+  </w:style>
+  <w:style w:type="character" w:styleId="CommentReference">
+    <w:name w:val="annotation reference"/>
+    <w:basedOn w:val="DefaultParagraphFont"/>
+    <w:uiPriority w:val="99"/>
+    <w:semiHidden/>
+    <w:unhideWhenUsed/>
+    <w:rsid w:val="00BC10C7"/>
+    <w:rPr>
+      <w:sz w:val="18"/>
+      <w:szCs w:val="18"/>
+    </w:rPr>
+  </w:style>
+  <w:style w:type="paragraph" w:styleId="CommentText">
+    <w:name w:val="annotation text"/>
+    <w:basedOn w:val="Normal"/>
+    <w:link w:val="CommentTextChar"/>
+    <w:uiPriority w:val="99"/>
+    <w:semiHidden/>
+    <w:unhideWhenUsed/>
+    <w:rsid w:val="00BC10C7"/>
+  </w:style>
+  <w:style w:type="character" w:customStyle="1" w:styleId="CommentTextChar">
+    <w:name w:val="Comment Text Char"/>
+    <w:basedOn w:val="DefaultParagraphFont"/>
+    <w:link w:val="CommentText"/>
+    <w:uiPriority w:val="99"/>
+    <w:semiHidden/>
+    <w:rsid w:val="00BC10C7"/>
+  </w:style>
+  <w:style w:type="paragraph" w:styleId="CommentSubject">
+    <w:name w:val="annotation subject"/>
+    <w:basedOn w:val="CommentText"/>
+    <w:next w:val="CommentText"/>
+    <w:link w:val="CommentSubjectChar"/>
+    <w:uiPriority w:val="99"/>
+    <w:semiHidden/>
+    <w:unhideWhenUsed/>
+    <w:rsid w:val="00BC10C7"/>
+    <w:rPr>
+      <w:b/>
+      <w:bCs/>
+    </w:rPr>
+  </w:style>
+  <w:style w:type="character" w:customStyle="1" w:styleId="CommentSubjectChar">
+    <w:name w:val="Comment Subject Char"/>
+    <w:basedOn w:val="CommentTextChar"/>
+    <w:link w:val="CommentSubject"/>
+    <w:uiPriority w:val="99"/>
+    <w:semiHidden/>
+    <w:rsid w:val="00BC10C7"/>
+    <w:rPr>
+      <w:b/>
+      <w:bCs/>
+    </w:rPr>
+  </w:style>
+</w:styles>
+</file>
+
+<file path=word/stylesWithEffects.xml><?xml version="1.0" encoding="utf-8"?>
+<w:styles xmlns:wpc="http://schemas.microsoft.com/office/word/2010/wordprocessingCanvas" xmlns:mc="http://schemas.openxmlformats.org/markup-compatibility/2006" xmlns:o="urn:schemas-microsoft-com:office:office" xmlns:r="http://schemas.openxmlformats.org/officeDocument/2006/relationships" xmlns:m="http://schemas.openxmlformats.org/officeDocument/2006/math" xmlns:v="urn:schemas-microsoft-com:vml" xmlns:wp14="http://schemas.microsoft.com/office/word/2010/wordprocessingDrawing" xmlns:wp="http://schemas.openxmlformats.org/drawingml/2006/wordprocessingDrawing" xmlns:w10="urn:schemas-microsoft-com:office:word" xmlns:w="http://schemas.openxmlformats.org/wordprocessingml/2006/main" xmlns:w14="http://schemas.microsoft.com/office/word/2010/wordml" xmlns:wpg="http://schemas.microsoft.com/office/word/2010/wordprocessingGroup" xmlns:wpi="http://schemas.microsoft.com/office/word/2010/wordprocessingInk" xmlns:wne="http://schemas.microsoft.com/office/word/2006/wordml" xmlns:wps="http://schemas.microsoft.com/office/word/2010/wordprocessingShape" mc:Ignorable="w14 wp14">
+  <w:docDefaults>
+    <w:rPrDefault>
+      <w:rPr>
+        <w:rFonts w:asciiTheme="minorHAnsi" w:eastAsiaTheme="minorEastAsia" w:hAnsiTheme="minorHAnsi" w:cstheme="minorBidi"/>
+        <w:sz w:val="22"/>
+        <w:szCs w:val="22"/>
+        <w:lang w:val="en-US" w:eastAsia="en-US" w:bidi="ar-SA"/>
+      </w:rPr>
+    </w:rPrDefault>
+    <w:pPrDefault>
+      <w:pPr>
+        <w:widowControl w:val="0"/>
+      </w:pPr>
+    </w:pPrDefault>
+  </w:docDefaults>
+  <w:latentStyles w:defLockedState="0" w:defUIPriority="99" w:defSemiHidden="1" w:defUnhideWhenUsed="1" w:defQFormat="0" w:count="267">
+    <w:lsdException w:name="Normal" w:semiHidden="0" w:uiPriority="0" w:unhideWhenUsed="0" w:qFormat="1"/>
+    <w:lsdException w:name="heading 1" w:semiHidden="0" w:uiPriority="9" w:unhideWhenUsed="0" w:qFormat="1"/>
+    <w:lsdException w:name="heading 2" w:uiPriority="9" w:qFormat="1"/>
+    <w:lsdException w:name="heading 3" w:uiPriority="9" w:qFormat="1"/>
+    <w:lsdException w:name="heading 4" w:uiPriority="9" w:qFormat="1"/>
+    <w:lsdException w:name="heading 5" w:uiPriority="9" w:qFormat="1"/>
+    <w:lsdException w:name="heading 6" w:uiPriority="9" w:qFormat="1"/>
+    <w:lsdException w:name="heading 7" w:uiPriority="9" w:qFormat="1"/>
+    <w:lsdException w:name="heading 8" w:uiPriority="9" w:qFormat="1"/>
+    <w:lsdException w:name="heading 9" w:uiPriority="9" w:qFormat="1"/>
+    <w:lsdException w:name="toc 1" w:uiPriority="39"/>
+    <w:lsdException w:name="toc 2" w:uiPriority="39"/>
+    <w:lsdException w:name="toc 3" w:uiPriority="39"/>
+    <w:lsdException w:name="toc 4" w:uiPriority="39"/>
+    <w:lsdException w:name="toc 5" w:uiPriority="39"/>
+    <w:lsdException w:name="toc 6" w:uiPriority="39"/>
+    <w:lsdException w:name="toc 7" w:uiPriority="39"/>
+    <w:lsdException w:name="toc 8" w:uiPriority="39"/>
+    <w:lsdException w:name="toc 9" w:uiPriority="39"/>
+    <w:lsdException w:name="caption" w:uiPriority="35" w:qFormat="1"/>
+    <w:lsdException w:name="Title" w:semiHidden="0" w:uiPriority="10" w:unhideWhenUsed="0" w:qFormat="1"/>
+    <w:lsdException w:name="Default Paragraph Font" w:uiPriority="1"/>
+    <w:lsdException w:name="Body Text" w:uiPriority="1" w:qFormat="1"/>
+    <w:lsdException w:name="Subtitle" w:semiHidden="0" w:uiPriority="11" w:unhideWhenUsed="0" w:qFormat="1"/>
+    <w:lsdException w:name="Strong" w:semiHidden="0" w:uiPriority="22" w:unhideWhenUsed="0" w:qFormat="1"/>
+    <w:lsdException w:name="Emphasis" w:semiHidden="0" w:uiPriority="20" w:unhideWhenUsed="0" w:qFormat="1"/>
+    <w:lsdException w:name="Table Grid" w:semiHidden="0" w:uiPriority="59" w:unhideWhenUsed="0"/>
+    <w:lsdException w:name="Placeholder Text" w:unhideWhenUsed="0"/>
+    <w:lsdException w:name="No Spacing" w:semiHidden="0" w:uiPriority="1" w:unhideWhenUsed="0" w:qFormat="1"/>
+    <w:lsdException w:name="Light Shading" w:semiHidden="0" w:uiPriority="60" w:unhideWhenUsed="0"/>
+    <w:lsdException w:name="Light List" w:semiHidden="0" w:uiPriority="61" w:unhideWhenUsed="0"/>
+    <w:lsdException w:name="Light Grid" w:semiHidden="0" w:uiPriority="62" w:unhideWhenUsed="0"/>
+    <w:lsdException w:name="Medium Shading 1" w:semiHidden="0" w:uiPriority="63" w:unhideWhenUsed="0"/>
+    <w:lsdException w:name="Medium Shading 2" w:semiHidden="0" w:uiPriority="64" w:unhideWhenUsed="0"/>
+    <w:lsdException w:name="Medium List 1" w:semiHidden="0" w:uiPriority="65" w:unhideWhenUsed="0"/>
+    <w:lsdException w:name="Medium List 2" w:semiHidden="0" w:uiPriority="66" w:unhideWhenUsed="0"/>
+    <w:lsdException w:name="Medium Grid 1" w:semiHidden="0" w:uiPriority="67" w:unhideWhenUsed="0"/>
+    <w:lsdException w:name="Medium Grid 2" w:semiHidden="0" w:uiPriority="68" w:unhideWhenUsed="0"/>
+    <w:lsdException w:name="Medium Grid 3" w:semiHidden="0" w:uiPriority="69" w:unhideWhenUsed="0"/>
+    <w:lsdException w:name="Dark List" w:semiHidden="0" w:uiPriority="70" w:unhideWhenUsed="0"/>
+    <w:lsdException w:name="Colorful Shading" w:semiHidden="0" w:uiPriority="71" w:unhideWhenUsed="0"/>
+    <w:lsdException w:name="Colorful List" w:semiHidden="0" w:uiPriority="72" w:unhideWhenUsed="0"/>
+    <w:lsdException w:name="Colorful Grid" w:semiHidden="0" w:uiPriority="73" w:unhideWhenUsed="0"/>
+    <w:lsdException w:name="Light Shading Accent 1" w:semiHidden="0" w:uiPriority="60" w:unhideWhenUsed="0"/>
+    <w:lsdException w:name="Light List Accent 1" w:semiHidden="0" w:uiPriority="61" w:unhideWhenUsed="0"/>
+    <w:lsdException w:name="Light Grid Accent 1" w:semiHidden="0" w:uiPriority="62" w:unhideWhenUsed="0"/>
+    <w:lsdException w:name="Medium Shading 1 Accent 1" w:semiHidden="0" w:uiPriority="63" w:unhideWhenUsed="0"/>
+    <w:lsdException w:name="Medium Shading 2 Accent 1" w:semiHidden="0" w:uiPriority="64" w:unhideWhenUsed="0"/>
+    <w:lsdException w:name="Medium List 1 Accent 1" w:semiHidden="0" w:uiPriority="65" w:unhideWhenUsed="0"/>
+    <w:lsdException w:name="Revision" w:unhideWhenUsed="0"/>
+    <w:lsdException w:name="List Paragraph" w:semiHidden="0" w:uiPriority="34" w:unhideWhenUsed="0" w:qFormat="1"/>
+    <w:lsdException w:name="Quote" w:semiHidden="0" w:uiPriority="29" w:unhideWhenUsed="0" w:qFormat="1"/>
+    <w:lsdException w:name="Intense Quote" w:semiHidden="0" w:uiPriority="30" w:unhideWhenUsed="0" w:qFormat="1"/>
+    <w:lsdException w:name="Medium List 2 Accent 1" w:semiHidden="0" w:uiPriority="66" w:unhideWhenUsed="0"/>
+    <w:lsdException w:name="Medium Grid 1 Accent 1" w:semiHidden="0" w:uiPriority="67" w:unhideWhenUsed="0"/>
+    <w:lsdException w:name="Medium Grid 2 Accent 1" w:semiHidden="0" w:uiPriority="68" w:unhideWhenUsed="0"/>
+    <w:lsdException w:name="Medium Grid 3 Accent 1" w:semiHidden="0" w:uiPriority="69" w:unhideWhenUsed="0"/>
+    <w:lsdException w:name="Dark List Accent 1" w:semiHidden="0" w:uiPriority="70" w:unhideWhenUsed="0"/>
+    <w:lsdException w:name="Colorful Shading Accent 1" w:semiHidden="0" w:uiPriority="71" w:unhideWhenUsed="0"/>
+    <w:lsdException w:name="Colorful List Accent 1" w:semiHidden="0" w:uiPriority="72" w:unhideWhenUsed="0"/>
+    <w:lsdException w:name="Colorful Grid Accent 1" w:semiHidden="0" w:uiPriority="73" w:unhideWhenUsed="0"/>
+    <w:lsdException w:name="Light Shading Accent 2" w:semiHidden="0" w:uiPriority="60" w:unhideWhenUsed="0"/>
+    <w:lsdException w:name="Light List Accent 2" w:semiHidden="0" w:uiPriority="61" w:unhideWhenUsed="0"/>
+    <w:lsdException w:name="Light Grid Accent 2" w:semiHidden="0" w:uiPriority="62" w:unhideWhenUsed="0"/>
+    <w:lsdException w:name="Medium Shading 1 Accent 2" w:semiHidden="0" w:uiPriority="63" w:unhideWhenUsed="0"/>
+    <w:lsdException w:name="Medium Shading 2 Accent 2" w:semiHidden="0" w:uiPriority="64" w:unhideWhenUsed="0"/>
+    <w:lsdException w:name="Medium List 1 Accent 2" w:semiHidden="0" w:uiPriority="65" w:unhideWhenUsed="0"/>
+    <w:lsdException w:name="Medium List 2 Accent 2" w:semiHidden="0" w:uiPriority="66" w:unhideWhenUsed="0"/>
+    <w:lsdException w:name="Medium Grid 1 Accent 2" w:semiHidden="0" w:uiPriority="67" w:unhideWhenUsed="0"/>
+    <w:lsdException w:name="Medium Grid 2 Accent 2" w:semiHidden="0" w:uiPriority="68" w:unhideWhenUsed="0"/>
+    <w:lsdException w:name="Medium Grid 3 Accent 2" w:semiHidden="0" w:uiPriority="69" w:unhideWhenUsed="0"/>
+    <w:lsdException w:name="Dark List Accent 2" w:semiHidden="0" w:uiPriority="70" w:unhideWhenUsed="0"/>
+    <w:lsdException w:name="Colorful Shading Accent 2" w:semiHidden="0" w:uiPriority="71" w:unhideWhenUsed="0"/>
+    <w:lsdException w:name="Colorful List Accent 2" w:semiHidden="0" w:uiPriority="72" w:unhideWhenUsed="0"/>
+    <w:lsdException w:name="Colorful Grid Accent 2" w:semiHidden="0" w:uiPriority="73" w:unhideWhenUsed="0"/>
+    <w:lsdException w:name="Light Shading Accent 3" w:semiHidden="0" w:uiPriority="60" w:unhideWhenUsed="0"/>
+    <w:lsdException w:name="Light List Accent 3" w:semiHidden="0" w:uiPriority="61" w:unhideWhenUsed="0"/>
+    <w:lsdException w:name="Light Grid Accent 3" w:semiHidden="0" w:uiPriority="62" w:unhideWhenUsed="0"/>
+    <w:lsdException w:name="Medium Shading 1 Accent 3" w:semiHidden="0" w:uiPriority="63" w:unhideWhenUsed="0"/>
+    <w:lsdException w:name="Medium Shading 2 Accent 3" w:semiHidden="0" w:uiPriority="64" w:unhideWhenUsed="0"/>
+    <w:lsdException w:name="Medium List 1 Accent 3" w:semiHidden="0" w:uiPriority="65" w:unhideWhenUsed="0"/>
+    <w:lsdException w:name="Medium List 2 Accent 3" w:semiHidden="0" w:uiPriority="66" w:unhideWhenUsed="0"/>
+    <w:lsdException w:name="Medium Grid 1 Accent 3" w:semiHidden="0" w:uiPriority="67" w:unhideWhenUsed="0"/>
+    <w:lsdException w:name="Medium Grid 2 Accent 3" w:semiHidden="0" w:uiPriority="68" w:unhideWhenUsed="0"/>
+    <w:lsdException w:name="Medium Grid 3 Accent 3" w:semiHidden="0" w:uiPriority="69" w:unhideWhenUsed="0"/>
+    <w:lsdException w:name="Dark List Accent 3" w:semiHidden="0" w:uiPriority="70" w:unhideWhenUsed="0"/>
+    <w:lsdException w:name="Colorful Shading Accent 3" w:semiHidden="0" w:uiPriority="71" w:unhideWhenUsed="0"/>
+    <w:lsdException w:name="Colorful List Accent 3" w:semiHidden="0" w:uiPriority="72" w:unhideWhenUsed="0"/>
+    <w:lsdException w:name="Colorful Grid Accent 3" w:semiHidden="0" w:uiPriority="73" w:unhideWhenUsed="0"/>
+    <w:lsdException w:name="Light Shading Accent 4" w:semiHidden="0" w:uiPriority="60" w:unhideWhenUsed="0"/>
+    <w:lsdException w:name="Light List Accent 4" w:semiHidden="0" w:uiPriority="61" w:unhideWhenUsed="0"/>
+    <w:lsdException w:name="Light Grid Accent 4" w:semiHidden="0" w:uiPriority="62" w:unhideWhenUsed="0"/>
+    <w:lsdException w:name="Medium Shading 1 Accent 4" w:semiHidden="0" w:uiPriority="63" w:unhideWhenUsed="0"/>
+    <w:lsdException w:name="Medium Shading 2 Accent 4" w:semiHidden="0" w:uiPriority="64" w:unhideWhenUsed="0"/>
+    <w:lsdException w:name="Medium List 1 Accent 4" w:semiHidden="0" w:uiPriority="65" w:unhideWhenUsed="0"/>
+    <w:lsdException w:name="Medium List 2 Accent 4" w:semiHidden="0" w:uiPriority="66" w:unhideWhenUsed="0"/>
+    <w:lsdException w:name="Medium Grid 1 Accent 4" w:semiHidden="0" w:uiPriority="67" w:unhideWhenUsed="0"/>
+    <w:lsdException w:name="Medium Grid 2 Accent 4" w:semiHidden="0" w:uiPriority="68" w:unhideWhenUsed="0"/>
+    <w:lsdException w:name="Medium Grid 3 Accent 4" w:semiHidden="0" w:uiPriority="69" w:unhideWhenUsed="0"/>
+    <w:lsdException w:name="Dark List Accent 4" w:semiHidden="0" w:uiPriority="70" w:unhideWhenUsed="0"/>
+    <w:lsdException w:name="Colorful Shading Accent 4" w:semiHidden="0" w:uiPriority="71" w:unhideWhenUsed="0"/>
+    <w:lsdException w:name="Colorful List Accent 4" w:semiHidden="0" w:uiPriority="72" w:unhideWhenUsed="0"/>
+    <w:lsdException w:name="Colorful Grid Accent 4" w:semiHidden="0" w:uiPriority="73" w:unhideWhenUsed="0"/>
+    <w:lsdException w:name="Light Shading Accent 5" w:semiHidden="0" w:uiPriority="60" w:unhideWhenUsed="0"/>
+    <w:lsdException w:name="Light List Accent 5" w:semiHidden="0" w:uiPriority="61" w:unhideWhenUsed="0"/>
+    <w:lsdException w:name="Light Grid Accent 5" w:semiHidden="0" w:uiPriority="62" w:unhideWhenUsed="0"/>
+    <w:lsdException w:name="Medium Shading 1 Accent 5" w:semiHidden="0" w:uiPriority="63" w:unhideWhenUsed="0"/>
+    <w:lsdException w:name="Medium Shading 2 Accent 5" w:semiHidden="0" w:uiPriority="64" w:unhideWhenUsed="0"/>
+    <w:lsdException w:name="Medium List 1 Accent 5" w:semiHidden="0" w:uiPriority="65" w:unhideWhenUsed="0"/>
+    <w:lsdException w:name="Medium List 2 Accent 5" w:semiHidden="0" w:uiPriority="66" w:unhideWhenUsed="0"/>
+    <w:lsdException w:name="Medium Grid 1 Accent 5" w:semiHidden="0" w:uiPriority="67" w:unhideWhenUsed="0"/>
+    <w:lsdException w:name="Medium Grid 2 Accent 5" w:semiHidden="0" w:uiPriority="68" w:unhideWhenUsed="0"/>
+    <w:lsdException w:name="Medium Grid 3 Accent 5" w:semiHidden="0" w:uiPriority="69" w:unhideWhenUsed="0"/>
+    <w:lsdException w:name="Dark List Accent 5" w:semiHidden="0" w:uiPriority="70" w:unhideWhenUsed="0"/>
+    <w:lsdException w:name="Colorful Shading Accent 5" w:semiHidden="0" w:uiPriority="71" w:unhideWhenUsed="0"/>
+    <w:lsdException w:name="Colorful List Accent 5" w:semiHidden="0" w:uiPriority="72" w:unhideWhenUsed="0"/>
+    <w:lsdException w:name="Colorful Grid Accent 5" w:semiHidden="0" w:uiPriority="73" w:unhideWhenUsed="0"/>
+    <w:lsdException w:name="Light Shading Accent 6" w:semiHidden="0" w:uiPriority="60" w:unhideWhenUsed="0"/>
+    <w:lsdException w:name="Light List Accent 6" w:semiHidden="0" w:uiPriority="61" w:unhideWhenUsed="0"/>
+    <w:lsdException w:name="Light Grid Accent 6" w:semiHidden="0" w:uiPriority="62" w:unhideWhenUsed="0"/>
+    <w:lsdException w:name="Medium Shading 1 Accent 6" w:semiHidden="0" w:uiPriority="63" w:unhideWhenUsed="0"/>
+    <w:lsdException w:name="Medium Shading 2 Accent 6" w:semiHidden="0" w:uiPriority="64" w:unhideWhenUsed="0"/>
+    <w:lsdException w:name="Medium List 1 Accent 6" w:semiHidden="0" w:uiPriority="65" w:unhideWhenUsed="0"/>
+    <w:lsdException w:name="Medium List 2 Accent 6" w:semiHidden="0" w:uiPriority="66" w:unhideWhenUsed="0"/>
+    <w:lsdException w:name="Medium Grid 1 Accent 6" w:semiHidden="0" w:uiPriority="67" w:unhideWhenUsed="0"/>
+    <w:lsdException w:name="Medium Grid 2 Accent 6" w:semiHidden="0" w:uiPriority="68" w:unhideWhenUsed="0"/>
+    <w:lsdException w:name="Medium Grid 3 Accent 6" w:semiHidden="0" w:uiPriority="69" w:unhideWhenUsed="0"/>
+    <w:lsdException w:name="Dark List Accent 6" w:semiHidden="0" w:uiPriority="70" w:unhideWhenUsed="0"/>
+    <w:lsdException w:name="Colorful Shading Accent 6" w:semiHidden="0" w:uiPriority="71" w:unhideWhenUsed="0"/>
+    <w:lsdException w:name="Colorful List Accent 6" w:semiHidden="0" w:uiPriority="72" w:unhideWhenUsed="0"/>
+    <w:lsdException w:name="Colorful Grid Accent 6" w:semiHidden="0" w:uiPriority="73" w:unhideWhenUsed="0"/>
+    <w:lsdException w:name="Subtle Emphasis" w:semiHidden="0" w:uiPriority="19" w:unhideWhenUsed="0" w:qFormat="1"/>
+    <w:lsdException w:name="Intense Emphasis" w:semiHidden="0" w:uiPriority="21" w:unhideWhenUsed="0" w:qFormat="1"/>
+    <w:lsdException w:name="Subtle Reference" w:semiHidden="0" w:uiPriority="31" w:unhideWhenUsed="0" w:qFormat="1"/>
+    <w:lsdException w:name="Intense Reference" w:semiHidden="0" w:uiPriority="32" w:unhideWhenUsed="0" w:qFormat="1"/>
+    <w:lsdException w:name="Book Title" w:semiHidden="0" w:uiPriority="33" w:unhideWhenUsed="0" w:qFormat="1"/>
+    <w:lsdException w:name="Bibliography" w:uiPriority="37"/>
+    <w:lsdException w:name="TOC Heading" w:uiPriority="39" w:qFormat="1"/>
   </w:latentStyles>
   <w:style w:type="paragraph" w:default="1" w:styleId="Normal">
     <w:name w:val="Normal"/>
@@ -7282,7 +6691,7 @@
 </file>
 
 <file path=customXml/itemProps1.xml><?xml version="1.0" encoding="utf-8"?>
-<ds:datastoreItem xmlns:ds="http://schemas.openxmlformats.org/officeDocument/2006/customXml" ds:itemID="{96DA292D-DE37-4EB8-AF82-F9257EF7C1C7}">
+<ds:datastoreItem xmlns:ds="http://schemas.openxmlformats.org/officeDocument/2006/customXml" ds:itemID="{3A09782C-70DE-488E-9078-87350DB8EF47}">
   <ds:schemaRefs>
     <ds:schemaRef ds:uri="http://schemas.openxmlformats.org/officeDocument/2006/bibliography"/>
   </ds:schemaRefs>

--- a/cv/Application Template - Front End Developers - (Replace with your name).docx
+++ b/cv/Application Template - Front End Developers - (Replace with your name).docx
@@ -710,16 +710,7 @@
                 <w:sz w:val="20"/>
                 <w:szCs w:val="20"/>
               </w:rPr>
-              <w:t xml:space="preserve">achelor </w:t>
-            </w:r>
-            <w:r>
-              <w:rPr>
-                <w:rFonts w:ascii="Arial" w:hAnsi="Arial" w:cs="Arial"/>
-                <w:color w:val="000000"/>
-                <w:sz w:val="20"/>
-                <w:szCs w:val="20"/>
-              </w:rPr>
-              <w:t xml:space="preserve">Computer Science, </w:t>
+              <w:t xml:space="preserve">achelor Computer Science, </w:t>
             </w:r>
             <w:r>
               <w:rPr>
@@ -1527,7 +1518,27 @@
                 <w:sz w:val="20"/>
                 <w:szCs w:val="20"/>
               </w:rPr>
-              <w:t>VietName</w:t>
+              <w:t>VietNam</w:t>
+            </w:r>
+            <w:r>
+              <w:rPr>
+                <w:rFonts w:ascii="Arial" w:hAnsi="Arial" w:cs="Arial"/>
+                <w:color w:val="000000"/>
+                <w:sz w:val="20"/>
+                <w:szCs w:val="20"/>
+              </w:rPr>
+              <w:t>es</w:t>
+            </w:r>
+            <w:bookmarkStart w:id="0" w:name="_GoBack"/>
+            <w:bookmarkEnd w:id="0"/>
+            <w:r>
+              <w:rPr>
+                <w:rFonts w:ascii="Arial" w:hAnsi="Arial" w:cs="Arial"/>
+                <w:color w:val="000000"/>
+                <w:sz w:val="20"/>
+                <w:szCs w:val="20"/>
+              </w:rPr>
+              <w:t>e</w:t>
             </w:r>
             <w:r>
               <w:rPr>
@@ -1763,7 +1774,7 @@
                 <w:sz w:val="20"/>
                 <w:szCs w:val="20"/>
               </w:rPr>
-              <w:t>7000</w:t>
+              <w:t>6500</w:t>
             </w:r>
           </w:p>
           <w:p>
@@ -1926,7 +1937,16 @@
                 <w:sz w:val="20"/>
                 <w:szCs w:val="20"/>
               </w:rPr>
-              <w:t>8000</w:t>
+              <w:t>7</w:t>
+            </w:r>
+            <w:r>
+              <w:rPr>
+                <w:rFonts w:ascii="Arial" w:hAnsi="Arial" w:cs="Arial"/>
+                <w:color w:val="000000"/>
+                <w:sz w:val="20"/>
+                <w:szCs w:val="20"/>
+              </w:rPr>
+              <w:t>000</w:t>
             </w:r>
             <w:r>
               <w:rPr>
@@ -2779,8 +2799,6 @@
               </w:rPr>
               <w:t>Design skeleton with high value</w:t>
             </w:r>
-            <w:bookmarkStart w:id="0" w:name="_GoBack"/>
-            <w:bookmarkEnd w:id="0"/>
           </w:p>
           <w:p>
             <w:pPr>
@@ -3259,7 +3277,7 @@
         <v:path o:extrusionok="f" gradientshapeok="t" o:connecttype="rect"/>
         <o:lock v:ext="edit" aspectratio="t"/>
       </v:shapetype>
-      <v:shape id="_x0000_i1034" type="#_x0000_t75" style="width:16.5pt;height:17.25pt" o:bullet="t">
+      <v:shape id="_x0000_i1027" type="#_x0000_t75" style="width:16.5pt;height:17.25pt" o:bullet="t">
         <v:imagedata r:id="rId1" o:title=""/>
       </v:shape>
     </w:pict>
@@ -6691,7 +6709,7 @@
 </file>
 
 <file path=customXml/itemProps1.xml><?xml version="1.0" encoding="utf-8"?>
-<ds:datastoreItem xmlns:ds="http://schemas.openxmlformats.org/officeDocument/2006/customXml" ds:itemID="{3A09782C-70DE-488E-9078-87350DB8EF47}">
+<ds:datastoreItem xmlns:ds="http://schemas.openxmlformats.org/officeDocument/2006/customXml" ds:itemID="{8609BF59-24B6-4C60-AEE6-DA982E74E033}">
   <ds:schemaRefs>
     <ds:schemaRef ds:uri="http://schemas.openxmlformats.org/officeDocument/2006/bibliography"/>
   </ds:schemaRefs>
